--- a/n_grams/poznamky_bc.docx
+++ b/n_grams/poznamky_bc.docx
@@ -15,23 +15,21 @@
       <w:pPr>
         <w:pStyle w:val="Normlnweb"/>
         <w:shd w:val="clear" w:color="auto" w:fill="FFFFFF"/>
-        <w:spacing w:before="0" w:beforeAutospacing="0" w:after="0" w:afterAutospacing="0" w:line="288" w:lineRule="atLeast"/>
+        <w:spacing w:before="0" w:beforeAutospacing="0" w:after="0" w:afterAutospacing="0" w:line="280" w:lineRule="atLeast"/>
         <w:textAlignment w:val="baseline"/>
         <w:rPr>
-          <w:rFonts w:ascii="Arial" w:hAnsi="Arial" w:cs="Arial"/>
-          <w:color w:val="303030"/>
-          <w:sz w:val="20"/>
-          <w:szCs w:val="20"/>
-        </w:rPr>
-      </w:pPr>
-      <w:r>
-        <w:rPr>
-          <w:rFonts w:ascii="Arial" w:hAnsi="Arial" w:cs="Arial"/>
+          <w:color w:val="303030"/>
+          <w:sz w:val="22"/>
+          <w:szCs w:val="22"/>
+        </w:rPr>
+      </w:pPr>
+      <w:r>
+        <w:rPr>
           <w:b/>
           <w:bCs/>
           <w:color w:val="303030"/>
-          <w:sz w:val="20"/>
-          <w:szCs w:val="20"/>
+          <w:sz w:val="22"/>
+          <w:szCs w:val="22"/>
           <w:bdr w:val="none" w:sz="0" w:space="0" w:color="auto" w:frame="1"/>
         </w:rPr>
         <w:t>B+ strom</w:t>
@@ -39,29 +37,26 @@
       <w:r>
         <w:rPr>
           <w:rStyle w:val="apple-converted-space"/>
-          <w:rFonts w:ascii="Arial" w:hAnsi="Arial" w:cs="Arial"/>
-          <w:color w:val="303030"/>
-          <w:sz w:val="20"/>
-          <w:szCs w:val="20"/>
+          <w:color w:val="303030"/>
+          <w:sz w:val="22"/>
+          <w:szCs w:val="22"/>
         </w:rPr>
         <w:t> </w:t>
       </w:r>
       <w:r>
         <w:rPr>
-          <w:rFonts w:ascii="Arial" w:hAnsi="Arial" w:cs="Arial"/>
-          <w:color w:val="303030"/>
-          <w:sz w:val="20"/>
-          <w:szCs w:val="20"/>
+          <w:color w:val="303030"/>
+          <w:sz w:val="22"/>
+          <w:szCs w:val="22"/>
         </w:rPr>
         <w:t>je stromová datová struktura vycházející z</w:t>
       </w:r>
       <w:r>
         <w:rPr>
           <w:rStyle w:val="apple-converted-space"/>
-          <w:rFonts w:ascii="Arial" w:hAnsi="Arial" w:cs="Arial"/>
-          <w:color w:val="303030"/>
-          <w:sz w:val="20"/>
-          <w:szCs w:val="20"/>
+          <w:color w:val="303030"/>
+          <w:sz w:val="22"/>
+          <w:szCs w:val="22"/>
         </w:rPr>
         <w:t> </w:t>
       </w:r>
@@ -69,10 +64,9 @@
         <w:r>
           <w:rPr>
             <w:rStyle w:val="Hypertextovodkaz"/>
-            <w:rFonts w:ascii="Arial" w:hAnsi="Arial" w:cs="Arial"/>
             <w:color w:val="3288D1"/>
-            <w:sz w:val="20"/>
-            <w:szCs w:val="20"/>
+            <w:sz w:val="22"/>
+            <w:szCs w:val="22"/>
             <w:bdr w:val="none" w:sz="0" w:space="0" w:color="auto" w:frame="1"/>
           </w:rPr>
           <w:t>B-stromu</w:t>
@@ -81,29 +75,26 @@
       <w:r>
         <w:rPr>
           <w:rStyle w:val="apple-converted-space"/>
-          <w:rFonts w:ascii="Arial" w:hAnsi="Arial" w:cs="Arial"/>
-          <w:color w:val="303030"/>
-          <w:sz w:val="20"/>
-          <w:szCs w:val="20"/>
+          <w:color w:val="303030"/>
+          <w:sz w:val="22"/>
+          <w:szCs w:val="22"/>
         </w:rPr>
         <w:t> </w:t>
       </w:r>
       <w:r>
         <w:rPr>
-          <w:rFonts w:ascii="Arial" w:hAnsi="Arial" w:cs="Arial"/>
-          <w:color w:val="303030"/>
-          <w:sz w:val="20"/>
-          <w:szCs w:val="20"/>
+          <w:color w:val="303030"/>
+          <w:sz w:val="22"/>
+          <w:szCs w:val="22"/>
         </w:rPr>
         <w:t>umožňující rychlé vkládání, vyhledávání i mazání dat. Data jsou zpřístupněna pomocí klíčů, přičemž na rozdíl od</w:t>
       </w:r>
       <w:r>
         <w:rPr>
           <w:rStyle w:val="apple-converted-space"/>
-          <w:rFonts w:ascii="Arial" w:hAnsi="Arial" w:cs="Arial"/>
-          <w:color w:val="303030"/>
-          <w:sz w:val="20"/>
-          <w:szCs w:val="20"/>
+          <w:color w:val="303030"/>
+          <w:sz w:val="22"/>
+          <w:szCs w:val="22"/>
         </w:rPr>
         <w:t> </w:t>
       </w:r>
@@ -111,10 +102,9 @@
         <w:r>
           <w:rPr>
             <w:rStyle w:val="Hypertextovodkaz"/>
-            <w:rFonts w:ascii="Arial" w:hAnsi="Arial" w:cs="Arial"/>
             <w:color w:val="3288D1"/>
-            <w:sz w:val="20"/>
-            <w:szCs w:val="20"/>
+            <w:sz w:val="22"/>
+            <w:szCs w:val="22"/>
             <w:bdr w:val="none" w:sz="0" w:space="0" w:color="auto" w:frame="1"/>
           </w:rPr>
           <w:t>B-stromu</w:t>
@@ -123,40 +113,36 @@
       <w:r>
         <w:rPr>
           <w:rStyle w:val="apple-converted-space"/>
-          <w:rFonts w:ascii="Arial" w:hAnsi="Arial" w:cs="Arial"/>
-          <w:color w:val="303030"/>
-          <w:sz w:val="20"/>
-          <w:szCs w:val="20"/>
+          <w:color w:val="303030"/>
+          <w:sz w:val="22"/>
+          <w:szCs w:val="22"/>
         </w:rPr>
         <w:t> </w:t>
       </w:r>
       <w:r>
         <w:rPr>
-          <w:rFonts w:ascii="Arial" w:hAnsi="Arial" w:cs="Arial"/>
-          <w:color w:val="303030"/>
-          <w:sz w:val="20"/>
-          <w:szCs w:val="20"/>
+          <w:color w:val="303030"/>
+          <w:sz w:val="22"/>
+          <w:szCs w:val="22"/>
         </w:rPr>
         <w:t>jsou</w:t>
       </w:r>
       <w:r>
         <w:rPr>
           <w:rStyle w:val="apple-converted-space"/>
-          <w:rFonts w:ascii="Arial" w:hAnsi="Arial" w:cs="Arial"/>
-          <w:color w:val="303030"/>
-          <w:sz w:val="20"/>
-          <w:szCs w:val="20"/>
+          <w:color w:val="303030"/>
+          <w:sz w:val="22"/>
+          <w:szCs w:val="22"/>
         </w:rPr>
         <w:t> </w:t>
       </w:r>
       <w:r>
         <w:rPr>
-          <w:rFonts w:ascii="Arial" w:hAnsi="Arial" w:cs="Arial"/>
           <w:b/>
           <w:bCs/>
           <w:color w:val="303030"/>
-          <w:sz w:val="20"/>
-          <w:szCs w:val="20"/>
+          <w:sz w:val="22"/>
+          <w:szCs w:val="22"/>
           <w:bdr w:val="none" w:sz="0" w:space="0" w:color="auto" w:frame="1"/>
         </w:rPr>
         <w:t xml:space="preserve">všechna </w:t>
@@ -164,42 +150,38 @@
       <w:proofErr w:type="spellStart"/>
       <w:r>
         <w:rPr>
-          <w:rFonts w:ascii="Arial" w:hAnsi="Arial" w:cs="Arial"/>
           <w:b/>
           <w:bCs/>
           <w:color w:val="303030"/>
-          <w:sz w:val="20"/>
-          <w:szCs w:val="20"/>
+          <w:sz w:val="22"/>
+          <w:szCs w:val="22"/>
           <w:bdr w:val="none" w:sz="0" w:space="0" w:color="auto" w:frame="1"/>
         </w:rPr>
         <w:t>data</w:t>
       </w:r>
       <w:r>
         <w:rPr>
-          <w:rFonts w:ascii="Arial" w:hAnsi="Arial" w:cs="Arial"/>
-          <w:color w:val="303030"/>
-          <w:sz w:val="20"/>
-          <w:szCs w:val="20"/>
+          <w:color w:val="303030"/>
+          <w:sz w:val="22"/>
+          <w:szCs w:val="22"/>
         </w:rPr>
         <w:t>uložena</w:t>
       </w:r>
       <w:proofErr w:type="spellEnd"/>
       <w:r>
         <w:rPr>
-          <w:rFonts w:ascii="Arial" w:hAnsi="Arial" w:cs="Arial"/>
-          <w:color w:val="303030"/>
-          <w:sz w:val="20"/>
-          <w:szCs w:val="20"/>
+          <w:color w:val="303030"/>
+          <w:sz w:val="22"/>
+          <w:szCs w:val="22"/>
         </w:rPr>
         <w:t xml:space="preserve"> až na samém konci stromu, v listech. Klíče jsou však uloženy i ve vnitřních uzlech či v kořenu. Ostatní vlastnosti má stejné jako zmiňovaný</w:t>
       </w:r>
       <w:r>
         <w:rPr>
           <w:rStyle w:val="apple-converted-space"/>
-          <w:rFonts w:ascii="Arial" w:hAnsi="Arial" w:cs="Arial"/>
-          <w:color w:val="303030"/>
-          <w:sz w:val="20"/>
-          <w:szCs w:val="20"/>
+          <w:color w:val="303030"/>
+          <w:sz w:val="22"/>
+          <w:szCs w:val="22"/>
         </w:rPr>
         <w:t> </w:t>
       </w:r>
@@ -207,10 +189,9 @@
         <w:r>
           <w:rPr>
             <w:rStyle w:val="Hypertextovodkaz"/>
-            <w:rFonts w:ascii="Arial" w:hAnsi="Arial" w:cs="Arial"/>
             <w:color w:val="3288D1"/>
-            <w:sz w:val="20"/>
-            <w:szCs w:val="20"/>
+            <w:sz w:val="22"/>
+            <w:szCs w:val="22"/>
             <w:bdr w:val="none" w:sz="0" w:space="0" w:color="auto" w:frame="1"/>
           </w:rPr>
           <w:t>B-strom</w:t>
@@ -218,10 +199,9 @@
       </w:hyperlink>
       <w:r>
         <w:rPr>
-          <w:rFonts w:ascii="Arial" w:hAnsi="Arial" w:cs="Arial"/>
-          <w:color w:val="303030"/>
-          <w:sz w:val="20"/>
-          <w:szCs w:val="20"/>
+          <w:color w:val="303030"/>
+          <w:sz w:val="22"/>
+          <w:szCs w:val="22"/>
         </w:rPr>
         <w:t>.</w:t>
       </w:r>
@@ -233,28 +213,25 @@
         <w:spacing w:before="0" w:beforeAutospacing="0" w:after="0" w:afterAutospacing="0" w:line="288" w:lineRule="atLeast"/>
         <w:textAlignment w:val="baseline"/>
         <w:rPr>
-          <w:rFonts w:ascii="Arial" w:hAnsi="Arial" w:cs="Arial"/>
-          <w:color w:val="303030"/>
-          <w:sz w:val="20"/>
-          <w:szCs w:val="20"/>
-        </w:rPr>
-      </w:pPr>
-      <w:r>
-        <w:rPr>
-          <w:rFonts w:ascii="Arial" w:hAnsi="Arial" w:cs="Arial"/>
-          <w:color w:val="303030"/>
-          <w:sz w:val="20"/>
-          <w:szCs w:val="20"/>
+          <w:color w:val="303030"/>
+          <w:sz w:val="22"/>
+          <w:szCs w:val="22"/>
+        </w:rPr>
+      </w:pPr>
+      <w:r>
+        <w:rPr>
+          <w:color w:val="303030"/>
+          <w:sz w:val="22"/>
+          <w:szCs w:val="22"/>
         </w:rPr>
         <w:t xml:space="preserve">B+ strom poprvé </w:t>
       </w:r>
       <w:proofErr w:type="spellStart"/>
       <w:r>
         <w:rPr>
-          <w:rFonts w:ascii="Arial" w:hAnsi="Arial" w:cs="Arial"/>
-          <w:color w:val="303030"/>
-          <w:sz w:val="20"/>
-          <w:szCs w:val="20"/>
+          <w:color w:val="303030"/>
+          <w:sz w:val="22"/>
+          <w:szCs w:val="22"/>
         </w:rPr>
         <w:t>popsal</w:t>
       </w:r>
@@ -262,10 +239,9 @@
         <w:r>
           <w:rPr>
             <w:rStyle w:val="Hypertextovodkaz"/>
-            <w:rFonts w:ascii="Arial" w:hAnsi="Arial" w:cs="Arial"/>
             <w:color w:val="3288D1"/>
-            <w:sz w:val="20"/>
-            <w:szCs w:val="20"/>
+            <w:sz w:val="22"/>
+            <w:szCs w:val="22"/>
             <w:bdr w:val="none" w:sz="0" w:space="0" w:color="auto" w:frame="1"/>
           </w:rPr>
           <w:t>Rudolf</w:t>
@@ -274,10 +250,9 @@
         <w:r>
           <w:rPr>
             <w:rStyle w:val="Hypertextovodkaz"/>
-            <w:rFonts w:ascii="Arial" w:hAnsi="Arial" w:cs="Arial"/>
             <w:color w:val="3288D1"/>
-            <w:sz w:val="20"/>
-            <w:szCs w:val="20"/>
+            <w:sz w:val="22"/>
+            <w:szCs w:val="22"/>
             <w:bdr w:val="none" w:sz="0" w:space="0" w:color="auto" w:frame="1"/>
           </w:rPr>
           <w:t xml:space="preserve"> Bayer</w:t>
@@ -286,49 +261,44 @@
       <w:r>
         <w:rPr>
           <w:rStyle w:val="apple-converted-space"/>
-          <w:rFonts w:ascii="Arial" w:hAnsi="Arial" w:cs="Arial"/>
-          <w:color w:val="303030"/>
-          <w:sz w:val="20"/>
-          <w:szCs w:val="20"/>
+          <w:color w:val="303030"/>
+          <w:sz w:val="22"/>
+          <w:szCs w:val="22"/>
         </w:rPr>
         <w:t> </w:t>
       </w:r>
       <w:r>
         <w:rPr>
-          <w:rFonts w:ascii="Arial" w:hAnsi="Arial" w:cs="Arial"/>
-          <w:color w:val="303030"/>
-          <w:sz w:val="20"/>
-          <w:szCs w:val="20"/>
+          <w:color w:val="303030"/>
+          <w:sz w:val="22"/>
+          <w:szCs w:val="22"/>
         </w:rPr>
         <w:t xml:space="preserve">spolu s Edwardem M. </w:t>
       </w:r>
       <w:proofErr w:type="spellStart"/>
       <w:r>
         <w:rPr>
-          <w:rFonts w:ascii="Arial" w:hAnsi="Arial" w:cs="Arial"/>
-          <w:color w:val="303030"/>
-          <w:sz w:val="20"/>
-          <w:szCs w:val="20"/>
+          <w:color w:val="303030"/>
+          <w:sz w:val="22"/>
+          <w:szCs w:val="22"/>
         </w:rPr>
         <w:t>McCreightem</w:t>
       </w:r>
       <w:proofErr w:type="spellEnd"/>
       <w:r>
         <w:rPr>
-          <w:rFonts w:ascii="Arial" w:hAnsi="Arial" w:cs="Arial"/>
-          <w:color w:val="303030"/>
-          <w:sz w:val="20"/>
-          <w:szCs w:val="20"/>
+          <w:color w:val="303030"/>
+          <w:sz w:val="22"/>
+          <w:szCs w:val="22"/>
         </w:rPr>
         <w:t xml:space="preserve"> roku</w:t>
       </w:r>
       <w:r>
         <w:rPr>
           <w:rStyle w:val="apple-converted-space"/>
-          <w:rFonts w:ascii="Arial" w:hAnsi="Arial" w:cs="Arial"/>
-          <w:color w:val="303030"/>
-          <w:sz w:val="20"/>
-          <w:szCs w:val="20"/>
+          <w:color w:val="303030"/>
+          <w:sz w:val="22"/>
+          <w:szCs w:val="22"/>
         </w:rPr>
         <w:t> </w:t>
       </w:r>
@@ -336,10 +306,9 @@
         <w:r>
           <w:rPr>
             <w:rStyle w:val="Hypertextovodkaz"/>
-            <w:rFonts w:ascii="Arial" w:hAnsi="Arial" w:cs="Arial"/>
             <w:color w:val="3288D1"/>
-            <w:sz w:val="20"/>
-            <w:szCs w:val="20"/>
+            <w:sz w:val="22"/>
+            <w:szCs w:val="22"/>
             <w:bdr w:val="none" w:sz="0" w:space="0" w:color="auto" w:frame="1"/>
           </w:rPr>
           <w:t>1972</w:t>
@@ -348,164 +317,154 @@
       <w:r>
         <w:rPr>
           <w:rStyle w:val="apple-converted-space"/>
-          <w:rFonts w:ascii="Arial" w:hAnsi="Arial" w:cs="Arial"/>
-          <w:color w:val="303030"/>
-          <w:sz w:val="20"/>
-          <w:szCs w:val="20"/>
+          <w:color w:val="303030"/>
+          <w:sz w:val="22"/>
+          <w:szCs w:val="22"/>
         </w:rPr>
         <w:t> </w:t>
       </w:r>
       <w:r>
         <w:rPr>
-          <w:rFonts w:ascii="Arial" w:hAnsi="Arial" w:cs="Arial"/>
-          <w:color w:val="303030"/>
-          <w:sz w:val="20"/>
-          <w:szCs w:val="20"/>
+          <w:color w:val="303030"/>
+          <w:sz w:val="22"/>
+          <w:szCs w:val="22"/>
         </w:rPr>
         <w:t>v „</w:t>
       </w:r>
       <w:proofErr w:type="spellStart"/>
       <w:r>
         <w:rPr>
-          <w:rFonts w:ascii="Arial" w:hAnsi="Arial" w:cs="Arial"/>
-          <w:color w:val="303030"/>
-          <w:sz w:val="20"/>
-          <w:szCs w:val="20"/>
+          <w:color w:val="303030"/>
+          <w:sz w:val="22"/>
+          <w:szCs w:val="22"/>
         </w:rPr>
         <w:t>Organization</w:t>
       </w:r>
       <w:proofErr w:type="spellEnd"/>
       <w:r>
         <w:rPr>
-          <w:rFonts w:ascii="Arial" w:hAnsi="Arial" w:cs="Arial"/>
-          <w:color w:val="303030"/>
-          <w:sz w:val="20"/>
-          <w:szCs w:val="20"/>
+          <w:color w:val="303030"/>
+          <w:sz w:val="22"/>
+          <w:szCs w:val="22"/>
         </w:rPr>
         <w:t xml:space="preserve"> and </w:t>
       </w:r>
       <w:proofErr w:type="spellStart"/>
       <w:r>
         <w:rPr>
-          <w:rFonts w:ascii="Arial" w:hAnsi="Arial" w:cs="Arial"/>
-          <w:color w:val="303030"/>
-          <w:sz w:val="20"/>
-          <w:szCs w:val="20"/>
+          <w:color w:val="303030"/>
+          <w:sz w:val="22"/>
+          <w:szCs w:val="22"/>
         </w:rPr>
         <w:t>Maintenance</w:t>
       </w:r>
       <w:proofErr w:type="spellEnd"/>
       <w:r>
         <w:rPr>
-          <w:rFonts w:ascii="Arial" w:hAnsi="Arial" w:cs="Arial"/>
-          <w:color w:val="303030"/>
-          <w:sz w:val="20"/>
-          <w:szCs w:val="20"/>
-        </w:rPr>
-        <w:t xml:space="preserve"> </w:t>
-      </w:r>
-      <w:proofErr w:type="spellStart"/>
-      <w:r>
-        <w:rPr>
-          <w:rFonts w:ascii="Arial" w:hAnsi="Arial" w:cs="Arial"/>
-          <w:color w:val="303030"/>
-          <w:sz w:val="20"/>
-          <w:szCs w:val="20"/>
+          <w:color w:val="303030"/>
+          <w:sz w:val="22"/>
+          <w:szCs w:val="22"/>
+        </w:rPr>
+        <w:t xml:space="preserve"> </w:t>
+      </w:r>
+      <w:proofErr w:type="spellStart"/>
+      <w:r>
+        <w:rPr>
+          <w:color w:val="303030"/>
+          <w:sz w:val="22"/>
+          <w:szCs w:val="22"/>
         </w:rPr>
         <w:t>of</w:t>
       </w:r>
       <w:proofErr w:type="spellEnd"/>
       <w:r>
         <w:rPr>
-          <w:rFonts w:ascii="Arial" w:hAnsi="Arial" w:cs="Arial"/>
-          <w:color w:val="303030"/>
-          <w:sz w:val="20"/>
-          <w:szCs w:val="20"/>
-        </w:rPr>
-        <w:t xml:space="preserve"> </w:t>
-      </w:r>
-      <w:proofErr w:type="spellStart"/>
-      <w:r>
-        <w:rPr>
-          <w:rFonts w:ascii="Arial" w:hAnsi="Arial" w:cs="Arial"/>
-          <w:color w:val="303030"/>
-          <w:sz w:val="20"/>
-          <w:szCs w:val="20"/>
+          <w:color w:val="303030"/>
+          <w:sz w:val="22"/>
+          <w:szCs w:val="22"/>
+        </w:rPr>
+        <w:t xml:space="preserve"> </w:t>
+      </w:r>
+      <w:proofErr w:type="spellStart"/>
+      <w:r>
+        <w:rPr>
+          <w:color w:val="303030"/>
+          <w:sz w:val="22"/>
+          <w:szCs w:val="22"/>
         </w:rPr>
         <w:t>Large</w:t>
       </w:r>
       <w:proofErr w:type="spellEnd"/>
       <w:r>
         <w:rPr>
-          <w:rFonts w:ascii="Arial" w:hAnsi="Arial" w:cs="Arial"/>
-          <w:color w:val="303030"/>
-          <w:sz w:val="20"/>
-          <w:szCs w:val="20"/>
-        </w:rPr>
-        <w:t xml:space="preserve"> </w:t>
-      </w:r>
-      <w:proofErr w:type="spellStart"/>
-      <w:r>
-        <w:rPr>
-          <w:rFonts w:ascii="Arial" w:hAnsi="Arial" w:cs="Arial"/>
-          <w:color w:val="303030"/>
-          <w:sz w:val="20"/>
-          <w:szCs w:val="20"/>
+          <w:color w:val="303030"/>
+          <w:sz w:val="22"/>
+          <w:szCs w:val="22"/>
+        </w:rPr>
+        <w:t xml:space="preserve"> </w:t>
+      </w:r>
+      <w:proofErr w:type="spellStart"/>
+      <w:r>
+        <w:rPr>
+          <w:color w:val="303030"/>
+          <w:sz w:val="22"/>
+          <w:szCs w:val="22"/>
         </w:rPr>
         <w:t>Ordered</w:t>
       </w:r>
       <w:proofErr w:type="spellEnd"/>
       <w:r>
         <w:rPr>
-          <w:rFonts w:ascii="Arial" w:hAnsi="Arial" w:cs="Arial"/>
-          <w:color w:val="303030"/>
-          <w:sz w:val="20"/>
-          <w:szCs w:val="20"/>
-        </w:rPr>
-        <w:t xml:space="preserve"> </w:t>
-      </w:r>
-      <w:proofErr w:type="spellStart"/>
-      <w:r>
-        <w:rPr>
-          <w:rFonts w:ascii="Arial" w:hAnsi="Arial" w:cs="Arial"/>
-          <w:color w:val="303030"/>
-          <w:sz w:val="20"/>
-          <w:szCs w:val="20"/>
+          <w:color w:val="303030"/>
+          <w:sz w:val="22"/>
+          <w:szCs w:val="22"/>
+        </w:rPr>
+        <w:t xml:space="preserve"> </w:t>
+      </w:r>
+      <w:proofErr w:type="spellStart"/>
+      <w:r>
+        <w:rPr>
+          <w:color w:val="303030"/>
+          <w:sz w:val="22"/>
+          <w:szCs w:val="22"/>
         </w:rPr>
         <w:t>Indices</w:t>
       </w:r>
       <w:proofErr w:type="spellEnd"/>
       <w:r>
         <w:rPr>
-          <w:rFonts w:ascii="Arial" w:hAnsi="Arial" w:cs="Arial"/>
-          <w:color w:val="303030"/>
-          <w:sz w:val="20"/>
-          <w:szCs w:val="20"/>
+          <w:color w:val="303030"/>
+          <w:sz w:val="22"/>
+          <w:szCs w:val="22"/>
         </w:rPr>
         <w:t xml:space="preserve">. Acta </w:t>
       </w:r>
       <w:proofErr w:type="spellStart"/>
       <w:r>
         <w:rPr>
-          <w:rFonts w:ascii="Arial" w:hAnsi="Arial" w:cs="Arial"/>
-          <w:color w:val="303030"/>
-          <w:sz w:val="20"/>
-          <w:szCs w:val="20"/>
+          <w:color w:val="303030"/>
+          <w:sz w:val="22"/>
+          <w:szCs w:val="22"/>
         </w:rPr>
         <w:t>Informatica</w:t>
       </w:r>
       <w:proofErr w:type="spellEnd"/>
       <w:r>
         <w:rPr>
-          <w:rFonts w:ascii="Arial" w:hAnsi="Arial" w:cs="Arial"/>
-          <w:color w:val="303030"/>
-          <w:sz w:val="20"/>
-          <w:szCs w:val="20"/>
+          <w:color w:val="303030"/>
+          <w:sz w:val="22"/>
+          <w:szCs w:val="22"/>
         </w:rPr>
         <w:t xml:space="preserve"> 1: 173-189 (1972)“.</w:t>
       </w:r>
     </w:p>
-    <w:p/>
+    <w:p>
+      <w:pPr>
+        <w:rPr>
+          <w:rFonts w:ascii="Times New Roman" w:hAnsi="Times New Roman" w:cs="Times New Roman"/>
+        </w:rPr>
+      </w:pPr>
+    </w:p>
     <w:p>
       <w:pPr>
         <w:pStyle w:val="Nadpis2"/>
@@ -513,19 +472,19 @@
         <w:spacing w:before="0"/>
         <w:textAlignment w:val="baseline"/>
         <w:rPr>
-          <w:rFonts w:ascii="Arial" w:hAnsi="Arial" w:cs="Arial"/>
-          <w:color w:val="303030"/>
-          <w:sz w:val="23"/>
-          <w:szCs w:val="23"/>
+          <w:rFonts w:ascii="Times New Roman" w:hAnsi="Times New Roman" w:cs="Times New Roman"/>
+          <w:color w:val="303030"/>
+          <w:sz w:val="22"/>
+          <w:szCs w:val="22"/>
         </w:rPr>
       </w:pPr>
       <w:r>
         <w:rPr>
           <w:rStyle w:val="mw-headline"/>
-          <w:rFonts w:ascii="Arial" w:hAnsi="Arial" w:cs="Arial"/>
-          <w:color w:val="303030"/>
-          <w:sz w:val="23"/>
-          <w:szCs w:val="23"/>
+          <w:rFonts w:ascii="Times New Roman" w:hAnsi="Times New Roman" w:cs="Times New Roman"/>
+          <w:color w:val="303030"/>
+          <w:sz w:val="22"/>
+          <w:szCs w:val="22"/>
           <w:bdr w:val="none" w:sz="0" w:space="0" w:color="auto" w:frame="1"/>
         </w:rPr>
         <w:t>Vlastnosti B+ stromu</w:t>
@@ -541,38 +500,32 @@
         <w:ind w:left="450"/>
         <w:textAlignment w:val="baseline"/>
         <w:rPr>
-          <w:rFonts w:ascii="Arial" w:hAnsi="Arial" w:cs="Arial"/>
-          <w:color w:val="303030"/>
-          <w:sz w:val="20"/>
-          <w:szCs w:val="20"/>
-        </w:rPr>
-      </w:pPr>
-      <w:r>
-        <w:rPr>
-          <w:rFonts w:ascii="Arial" w:hAnsi="Arial" w:cs="Arial"/>
-          <w:color w:val="303030"/>
-          <w:sz w:val="20"/>
-          <w:szCs w:val="20"/>
+          <w:rFonts w:ascii="Times New Roman" w:hAnsi="Times New Roman" w:cs="Times New Roman"/>
+          <w:color w:val="303030"/>
+        </w:rPr>
+      </w:pPr>
+      <w:r>
+        <w:rPr>
+          <w:rFonts w:ascii="Times New Roman" w:hAnsi="Times New Roman" w:cs="Times New Roman"/>
+          <w:color w:val="303030"/>
         </w:rPr>
         <w:t>Všechny listy (</w:t>
       </w:r>
       <w:proofErr w:type="spellStart"/>
-      <w:r>
-        <w:rPr>
-          <w:rFonts w:ascii="Arial" w:hAnsi="Arial" w:cs="Arial"/>
-          <w:color w:val="303030"/>
-          <w:sz w:val="20"/>
-          <w:szCs w:val="20"/>
+      <w:proofErr w:type="gramStart"/>
+      <w:r>
+        <w:rPr>
+          <w:rFonts w:ascii="Times New Roman" w:hAnsi="Times New Roman" w:cs="Times New Roman"/>
+          <w:color w:val="303030"/>
         </w:rPr>
         <w:t>tj.uzly</w:t>
       </w:r>
       <w:proofErr w:type="spellEnd"/>
-      <w:r>
-        <w:rPr>
-          <w:rFonts w:ascii="Arial" w:hAnsi="Arial" w:cs="Arial"/>
-          <w:color w:val="303030"/>
-          <w:sz w:val="20"/>
-          <w:szCs w:val="20"/>
+      <w:proofErr w:type="gramEnd"/>
+      <w:r>
+        <w:rPr>
+          <w:rFonts w:ascii="Times New Roman" w:hAnsi="Times New Roman" w:cs="Times New Roman"/>
+          <w:color w:val="303030"/>
         </w:rPr>
         <w:t xml:space="preserve"> které nemají žádné potomky) jsou na stejné úrovní (ve stejné hloubce).</w:t>
       </w:r>
@@ -587,39 +540,31 @@
         <w:ind w:left="450"/>
         <w:textAlignment w:val="baseline"/>
         <w:rPr>
-          <w:rFonts w:ascii="Arial" w:hAnsi="Arial" w:cs="Arial"/>
-          <w:color w:val="303030"/>
-          <w:sz w:val="20"/>
-          <w:szCs w:val="20"/>
-        </w:rPr>
-      </w:pPr>
-      <w:r>
-        <w:rPr>
-          <w:rFonts w:ascii="Arial" w:hAnsi="Arial" w:cs="Arial"/>
-          <w:color w:val="303030"/>
-          <w:sz w:val="20"/>
-          <w:szCs w:val="20"/>
+          <w:rFonts w:ascii="Times New Roman" w:hAnsi="Times New Roman" w:cs="Times New Roman"/>
+          <w:color w:val="303030"/>
+        </w:rPr>
+      </w:pPr>
+      <w:r>
+        <w:rPr>
+          <w:rFonts w:ascii="Times New Roman" w:hAnsi="Times New Roman" w:cs="Times New Roman"/>
+          <w:color w:val="303030"/>
         </w:rPr>
         <w:t>Data můžou být uložena</w:t>
       </w:r>
       <w:r>
         <w:rPr>
           <w:rStyle w:val="apple-converted-space"/>
-          <w:rFonts w:ascii="Arial" w:hAnsi="Arial" w:cs="Arial"/>
-          <w:color w:val="303030"/>
-          <w:sz w:val="20"/>
-          <w:szCs w:val="20"/>
+          <w:rFonts w:ascii="Times New Roman" w:hAnsi="Times New Roman" w:cs="Times New Roman"/>
+          <w:color w:val="303030"/>
         </w:rPr>
         <w:t> </w:t>
       </w:r>
       <w:r>
         <w:rPr>
-          <w:rFonts w:ascii="Arial" w:hAnsi="Arial" w:cs="Arial"/>
+          <w:rFonts w:ascii="Times New Roman" w:hAnsi="Times New Roman" w:cs="Times New Roman"/>
           <w:b/>
           <w:bCs/>
           <w:color w:val="303030"/>
-          <w:sz w:val="20"/>
-          <w:szCs w:val="20"/>
           <w:bdr w:val="none" w:sz="0" w:space="0" w:color="auto" w:frame="1"/>
         </w:rPr>
         <w:t>pouze</w:t>
@@ -627,19 +572,15 @@
       <w:r>
         <w:rPr>
           <w:rStyle w:val="apple-converted-space"/>
-          <w:rFonts w:ascii="Arial" w:hAnsi="Arial" w:cs="Arial"/>
-          <w:color w:val="303030"/>
-          <w:sz w:val="20"/>
-          <w:szCs w:val="20"/>
+          <w:rFonts w:ascii="Times New Roman" w:hAnsi="Times New Roman" w:cs="Times New Roman"/>
+          <w:color w:val="303030"/>
         </w:rPr>
         <w:t> </w:t>
       </w:r>
       <w:r>
         <w:rPr>
-          <w:rFonts w:ascii="Arial" w:hAnsi="Arial" w:cs="Arial"/>
-          <w:color w:val="303030"/>
-          <w:sz w:val="20"/>
-          <w:szCs w:val="20"/>
+          <w:rFonts w:ascii="Times New Roman" w:hAnsi="Times New Roman" w:cs="Times New Roman"/>
+          <w:color w:val="303030"/>
         </w:rPr>
         <w:t>v listech</w:t>
       </w:r>
@@ -654,39 +595,31 @@
         <w:ind w:left="450"/>
         <w:textAlignment w:val="baseline"/>
         <w:rPr>
-          <w:rFonts w:ascii="Arial" w:hAnsi="Arial" w:cs="Arial"/>
-          <w:color w:val="303030"/>
-          <w:sz w:val="20"/>
-          <w:szCs w:val="20"/>
-        </w:rPr>
-      </w:pPr>
-      <w:r>
-        <w:rPr>
-          <w:rFonts w:ascii="Arial" w:hAnsi="Arial" w:cs="Arial"/>
-          <w:color w:val="303030"/>
-          <w:sz w:val="20"/>
-          <w:szCs w:val="20"/>
+          <w:rFonts w:ascii="Times New Roman" w:hAnsi="Times New Roman" w:cs="Times New Roman"/>
+          <w:color w:val="303030"/>
+        </w:rPr>
+      </w:pPr>
+      <w:r>
+        <w:rPr>
+          <w:rFonts w:ascii="Times New Roman" w:hAnsi="Times New Roman" w:cs="Times New Roman"/>
+          <w:color w:val="303030"/>
         </w:rPr>
         <w:t>Všechny uzly kromě kořene mají maximálně</w:t>
       </w:r>
       <w:r>
         <w:rPr>
           <w:rStyle w:val="apple-converted-space"/>
-          <w:rFonts w:ascii="Arial" w:hAnsi="Arial" w:cs="Arial"/>
-          <w:color w:val="303030"/>
-          <w:sz w:val="20"/>
-          <w:szCs w:val="20"/>
+          <w:rFonts w:ascii="Times New Roman" w:hAnsi="Times New Roman" w:cs="Times New Roman"/>
+          <w:color w:val="303030"/>
         </w:rPr>
         <w:t> </w:t>
       </w:r>
       <w:r>
         <w:rPr>
-          <w:rFonts w:ascii="Arial" w:hAnsi="Arial" w:cs="Arial"/>
+          <w:rFonts w:ascii="Times New Roman" w:hAnsi="Times New Roman" w:cs="Times New Roman"/>
           <w:i/>
           <w:iCs/>
           <w:color w:val="303030"/>
-          <w:sz w:val="20"/>
-          <w:szCs w:val="20"/>
           <w:bdr w:val="none" w:sz="0" w:space="0" w:color="auto" w:frame="1"/>
         </w:rPr>
         <w:t>N</w:t>
@@ -694,40 +627,32 @@
       <w:r>
         <w:rPr>
           <w:rStyle w:val="apple-converted-space"/>
-          <w:rFonts w:ascii="Arial" w:hAnsi="Arial" w:cs="Arial"/>
-          <w:color w:val="303030"/>
-          <w:sz w:val="20"/>
-          <w:szCs w:val="20"/>
+          <w:rFonts w:ascii="Times New Roman" w:hAnsi="Times New Roman" w:cs="Times New Roman"/>
+          <w:color w:val="303030"/>
         </w:rPr>
         <w:t> </w:t>
       </w:r>
       <w:r>
         <w:rPr>
-          <w:rFonts w:ascii="Arial" w:hAnsi="Arial" w:cs="Arial"/>
-          <w:color w:val="303030"/>
-          <w:sz w:val="20"/>
-          <w:szCs w:val="20"/>
+          <w:rFonts w:ascii="Times New Roman" w:hAnsi="Times New Roman" w:cs="Times New Roman"/>
+          <w:color w:val="303030"/>
         </w:rPr>
         <w:t>a minimálně</w:t>
       </w:r>
       <w:r>
         <w:rPr>
           <w:rStyle w:val="apple-converted-space"/>
-          <w:rFonts w:ascii="Arial" w:hAnsi="Arial" w:cs="Arial"/>
-          <w:color w:val="303030"/>
-          <w:sz w:val="20"/>
-          <w:szCs w:val="20"/>
+          <w:rFonts w:ascii="Times New Roman" w:hAnsi="Times New Roman" w:cs="Times New Roman"/>
+          <w:color w:val="303030"/>
         </w:rPr>
         <w:t> </w:t>
       </w:r>
       <w:r>
         <w:rPr>
-          <w:rFonts w:ascii="Arial" w:hAnsi="Arial" w:cs="Arial"/>
+          <w:rFonts w:ascii="Times New Roman" w:hAnsi="Times New Roman" w:cs="Times New Roman"/>
           <w:i/>
           <w:iCs/>
           <w:color w:val="303030"/>
-          <w:sz w:val="20"/>
-          <w:szCs w:val="20"/>
           <w:bdr w:val="none" w:sz="0" w:space="0" w:color="auto" w:frame="1"/>
         </w:rPr>
         <w:t>N/2</w:t>
@@ -735,29 +660,23 @@
       <w:r>
         <w:rPr>
           <w:rStyle w:val="apple-converted-space"/>
-          <w:rFonts w:ascii="Arial" w:hAnsi="Arial" w:cs="Arial"/>
-          <w:color w:val="303030"/>
-          <w:sz w:val="20"/>
-          <w:szCs w:val="20"/>
+          <w:rFonts w:ascii="Times New Roman" w:hAnsi="Times New Roman" w:cs="Times New Roman"/>
+          <w:color w:val="303030"/>
         </w:rPr>
         <w:t> </w:t>
       </w:r>
       <w:r>
         <w:rPr>
-          <w:rFonts w:ascii="Arial" w:hAnsi="Arial" w:cs="Arial"/>
-          <w:color w:val="303030"/>
-          <w:sz w:val="20"/>
-          <w:szCs w:val="20"/>
+          <w:rFonts w:ascii="Times New Roman" w:hAnsi="Times New Roman" w:cs="Times New Roman"/>
+          <w:color w:val="303030"/>
         </w:rPr>
         <w:t>potomků (přesněji:</w:t>
       </w:r>
       <w:r>
         <w:rPr>
-          <w:rFonts w:ascii="Arial" w:hAnsi="Arial" w:cs="Arial"/>
+          <w:rFonts w:ascii="Times New Roman" w:hAnsi="Times New Roman" w:cs="Times New Roman"/>
           <w:noProof/>
           <w:color w:val="303030"/>
-          <w:sz w:val="20"/>
-          <w:szCs w:val="20"/>
           <w:lang w:eastAsia="cs-CZ"/>
         </w:rPr>
         <w:drawing>
@@ -811,10 +730,8 @@
       </w:r>
       <w:r>
         <w:rPr>
-          <w:rFonts w:ascii="Arial" w:hAnsi="Arial" w:cs="Arial"/>
-          <w:color w:val="303030"/>
-          <w:sz w:val="20"/>
-          <w:szCs w:val="20"/>
+          <w:rFonts w:ascii="Times New Roman" w:hAnsi="Times New Roman" w:cs="Times New Roman"/>
+          <w:color w:val="303030"/>
         </w:rPr>
         <w:t>).</w:t>
       </w:r>
@@ -829,39 +746,31 @@
         <w:ind w:left="450"/>
         <w:textAlignment w:val="baseline"/>
         <w:rPr>
-          <w:rFonts w:ascii="Arial" w:hAnsi="Arial" w:cs="Arial"/>
-          <w:color w:val="303030"/>
-          <w:sz w:val="20"/>
-          <w:szCs w:val="20"/>
-        </w:rPr>
-      </w:pPr>
-      <w:r>
-        <w:rPr>
-          <w:rFonts w:ascii="Arial" w:hAnsi="Arial" w:cs="Arial"/>
-          <w:color w:val="303030"/>
-          <w:sz w:val="20"/>
-          <w:szCs w:val="20"/>
+          <w:rFonts w:ascii="Times New Roman" w:hAnsi="Times New Roman" w:cs="Times New Roman"/>
+          <w:color w:val="303030"/>
+        </w:rPr>
+      </w:pPr>
+      <w:r>
+        <w:rPr>
+          <w:rFonts w:ascii="Times New Roman" w:hAnsi="Times New Roman" w:cs="Times New Roman"/>
+          <w:color w:val="303030"/>
         </w:rPr>
         <w:t>Kořen má nejvýše</w:t>
       </w:r>
       <w:r>
         <w:rPr>
           <w:rStyle w:val="apple-converted-space"/>
-          <w:rFonts w:ascii="Arial" w:hAnsi="Arial" w:cs="Arial"/>
-          <w:color w:val="303030"/>
-          <w:sz w:val="20"/>
-          <w:szCs w:val="20"/>
+          <w:rFonts w:ascii="Times New Roman" w:hAnsi="Times New Roman" w:cs="Times New Roman"/>
+          <w:color w:val="303030"/>
         </w:rPr>
         <w:t> </w:t>
       </w:r>
       <w:r>
         <w:rPr>
-          <w:rFonts w:ascii="Arial" w:hAnsi="Arial" w:cs="Arial"/>
+          <w:rFonts w:ascii="Times New Roman" w:hAnsi="Times New Roman" w:cs="Times New Roman"/>
           <w:i/>
           <w:iCs/>
           <w:color w:val="303030"/>
-          <w:sz w:val="20"/>
-          <w:szCs w:val="20"/>
           <w:bdr w:val="none" w:sz="0" w:space="0" w:color="auto" w:frame="1"/>
         </w:rPr>
         <w:t>N</w:t>
@@ -869,19 +778,15 @@
       <w:r>
         <w:rPr>
           <w:rStyle w:val="apple-converted-space"/>
-          <w:rFonts w:ascii="Arial" w:hAnsi="Arial" w:cs="Arial"/>
-          <w:color w:val="303030"/>
-          <w:sz w:val="20"/>
-          <w:szCs w:val="20"/>
+          <w:rFonts w:ascii="Times New Roman" w:hAnsi="Times New Roman" w:cs="Times New Roman"/>
+          <w:color w:val="303030"/>
         </w:rPr>
         <w:t> </w:t>
       </w:r>
       <w:r>
         <w:rPr>
-          <w:rFonts w:ascii="Arial" w:hAnsi="Arial" w:cs="Arial"/>
-          <w:color w:val="303030"/>
-          <w:sz w:val="20"/>
-          <w:szCs w:val="20"/>
+          <w:rFonts w:ascii="Times New Roman" w:hAnsi="Times New Roman" w:cs="Times New Roman"/>
+          <w:color w:val="303030"/>
         </w:rPr>
         <w:t>potomků, spodní hranice není omezena.</w:t>
       </w:r>
@@ -893,10 +798,10 @@
         <w:spacing w:before="0"/>
         <w:textAlignment w:val="baseline"/>
         <w:rPr>
-          <w:rFonts w:ascii="Arial" w:hAnsi="Arial" w:cs="Arial"/>
-          <w:color w:val="303030"/>
-          <w:sz w:val="23"/>
-          <w:szCs w:val="23"/>
+          <w:rFonts w:ascii="Times New Roman" w:hAnsi="Times New Roman" w:cs="Times New Roman"/>
+          <w:color w:val="303030"/>
+          <w:sz w:val="22"/>
+          <w:szCs w:val="22"/>
         </w:rPr>
       </w:pPr>
       <w:bookmarkStart w:id="0" w:name="Charakteristick.C3.A9_vlastnosti_B.2B_st"/>
@@ -904,10 +809,10 @@
       <w:r>
         <w:rPr>
           <w:rStyle w:val="mw-headline"/>
-          <w:rFonts w:ascii="Arial" w:hAnsi="Arial" w:cs="Arial"/>
-          <w:color w:val="303030"/>
-          <w:sz w:val="23"/>
-          <w:szCs w:val="23"/>
+          <w:rFonts w:ascii="Times New Roman" w:hAnsi="Times New Roman" w:cs="Times New Roman"/>
+          <w:color w:val="303030"/>
+          <w:sz w:val="22"/>
+          <w:szCs w:val="22"/>
           <w:bdr w:val="none" w:sz="0" w:space="0" w:color="auto" w:frame="1"/>
         </w:rPr>
         <w:t>Charakteristické vlastnosti B+ stromu</w:t>
@@ -920,39 +825,35 @@
         <w:spacing w:before="0" w:beforeAutospacing="0" w:after="0" w:afterAutospacing="0" w:line="288" w:lineRule="atLeast"/>
         <w:textAlignment w:val="baseline"/>
         <w:rPr>
-          <w:rFonts w:ascii="Arial" w:hAnsi="Arial" w:cs="Arial"/>
-          <w:color w:val="303030"/>
-          <w:sz w:val="20"/>
-          <w:szCs w:val="20"/>
-        </w:rPr>
-      </w:pPr>
-      <w:r>
-        <w:rPr>
-          <w:rFonts w:ascii="Arial" w:hAnsi="Arial" w:cs="Arial"/>
-          <w:color w:val="303030"/>
-          <w:sz w:val="20"/>
-          <w:szCs w:val="20"/>
+          <w:color w:val="303030"/>
+          <w:sz w:val="22"/>
+          <w:szCs w:val="22"/>
+        </w:rPr>
+      </w:pPr>
+      <w:r>
+        <w:rPr>
+          <w:color w:val="303030"/>
+          <w:sz w:val="22"/>
+          <w:szCs w:val="22"/>
         </w:rPr>
         <w:t>Mějme B+ strom řádu</w:t>
       </w:r>
       <w:r>
         <w:rPr>
           <w:rStyle w:val="apple-converted-space"/>
-          <w:rFonts w:ascii="Arial" w:hAnsi="Arial" w:cs="Arial"/>
-          <w:color w:val="303030"/>
-          <w:sz w:val="20"/>
-          <w:szCs w:val="20"/>
+          <w:color w:val="303030"/>
+          <w:sz w:val="22"/>
+          <w:szCs w:val="22"/>
         </w:rPr>
         <w:t> </w:t>
       </w:r>
       <w:r>
         <w:rPr>
-          <w:rFonts w:ascii="Arial" w:hAnsi="Arial" w:cs="Arial"/>
           <w:i/>
           <w:iCs/>
           <w:color w:val="303030"/>
-          <w:sz w:val="20"/>
-          <w:szCs w:val="20"/>
+          <w:sz w:val="22"/>
+          <w:szCs w:val="22"/>
           <w:bdr w:val="none" w:sz="0" w:space="0" w:color="auto" w:frame="1"/>
         </w:rPr>
         <w:t>B</w:t>
@@ -960,50 +861,45 @@
       <w:r>
         <w:rPr>
           <w:rStyle w:val="apple-converted-space"/>
-          <w:rFonts w:ascii="Arial" w:hAnsi="Arial" w:cs="Arial"/>
-          <w:color w:val="303030"/>
-          <w:sz w:val="20"/>
-          <w:szCs w:val="20"/>
+          <w:color w:val="303030"/>
+          <w:sz w:val="22"/>
+          <w:szCs w:val="22"/>
         </w:rPr>
         <w:t> </w:t>
       </w:r>
       <w:r>
         <w:rPr>
-          <w:rFonts w:ascii="Arial" w:hAnsi="Arial" w:cs="Arial"/>
-          <w:color w:val="303030"/>
-          <w:sz w:val="20"/>
-          <w:szCs w:val="20"/>
+          <w:color w:val="303030"/>
+          <w:sz w:val="22"/>
+          <w:szCs w:val="22"/>
         </w:rPr>
         <w:t>kde vzdálenost od kořene k listům je</w:t>
       </w:r>
       <w:r>
         <w:rPr>
           <w:rStyle w:val="apple-converted-space"/>
-          <w:rFonts w:ascii="Arial" w:hAnsi="Arial" w:cs="Arial"/>
-          <w:color w:val="303030"/>
-          <w:sz w:val="20"/>
-          <w:szCs w:val="20"/>
+          <w:color w:val="303030"/>
+          <w:sz w:val="22"/>
+          <w:szCs w:val="22"/>
         </w:rPr>
         <w:t> </w:t>
       </w:r>
       <w:r>
         <w:rPr>
-          <w:rFonts w:ascii="Arial" w:hAnsi="Arial" w:cs="Arial"/>
           <w:i/>
           <w:iCs/>
           <w:color w:val="303030"/>
-          <w:sz w:val="20"/>
-          <w:szCs w:val="20"/>
+          <w:sz w:val="22"/>
+          <w:szCs w:val="22"/>
           <w:bdr w:val="none" w:sz="0" w:space="0" w:color="auto" w:frame="1"/>
         </w:rPr>
         <w:t>H</w:t>
       </w:r>
       <w:r>
         <w:rPr>
-          <w:rFonts w:ascii="Arial" w:hAnsi="Arial" w:cs="Arial"/>
-          <w:color w:val="303030"/>
-          <w:sz w:val="20"/>
-          <w:szCs w:val="20"/>
+          <w:color w:val="303030"/>
+          <w:sz w:val="22"/>
+          <w:szCs w:val="22"/>
         </w:rPr>
         <w:t>:</w:t>
       </w:r>
@@ -1018,40 +914,32 @@
         <w:ind w:left="450"/>
         <w:textAlignment w:val="baseline"/>
         <w:rPr>
-          <w:rFonts w:ascii="Arial" w:hAnsi="Arial" w:cs="Arial"/>
-          <w:color w:val="303030"/>
-          <w:sz w:val="20"/>
-          <w:szCs w:val="20"/>
-        </w:rPr>
-      </w:pPr>
-      <w:r>
-        <w:rPr>
-          <w:rFonts w:ascii="Arial" w:hAnsi="Arial" w:cs="Arial"/>
-          <w:color w:val="303030"/>
-          <w:sz w:val="20"/>
-          <w:szCs w:val="20"/>
+          <w:rFonts w:ascii="Times New Roman" w:hAnsi="Times New Roman" w:cs="Times New Roman"/>
+          <w:color w:val="303030"/>
+        </w:rPr>
+      </w:pPr>
+      <w:r>
+        <w:rPr>
+          <w:rFonts w:ascii="Times New Roman" w:hAnsi="Times New Roman" w:cs="Times New Roman"/>
+          <w:color w:val="303030"/>
         </w:rPr>
         <w:t>Maximální počet uložených záznamů je</w:t>
       </w:r>
       <w:r>
         <w:rPr>
           <w:rStyle w:val="apple-converted-space"/>
-          <w:rFonts w:ascii="Arial" w:hAnsi="Arial" w:cs="Arial"/>
-          <w:color w:val="303030"/>
-          <w:sz w:val="20"/>
-          <w:szCs w:val="20"/>
+          <w:rFonts w:ascii="Times New Roman" w:hAnsi="Times New Roman" w:cs="Times New Roman"/>
+          <w:color w:val="303030"/>
         </w:rPr>
         <w:t> </w:t>
       </w:r>
       <w:r>
         <w:rPr>
           <w:rStyle w:val="texhtml"/>
-          <w:rFonts w:ascii="Arial" w:hAnsi="Arial" w:cs="Arial"/>
+          <w:rFonts w:ascii="Times New Roman" w:hAnsi="Times New Roman" w:cs="Times New Roman"/>
           <w:i/>
           <w:iCs/>
           <w:color w:val="303030"/>
-          <w:sz w:val="20"/>
-          <w:szCs w:val="20"/>
           <w:bdr w:val="none" w:sz="0" w:space="0" w:color="auto" w:frame="1"/>
         </w:rPr>
         <w:t>N</w:t>
@@ -1059,10 +947,8 @@
       <w:r>
         <w:rPr>
           <w:rStyle w:val="apple-converted-space"/>
-          <w:rFonts w:ascii="Arial" w:hAnsi="Arial" w:cs="Arial"/>
-          <w:color w:val="303030"/>
-          <w:sz w:val="20"/>
-          <w:szCs w:val="20"/>
+          <w:rFonts w:ascii="Times New Roman" w:hAnsi="Times New Roman" w:cs="Times New Roman"/>
+          <w:color w:val="303030"/>
           <w:bdr w:val="none" w:sz="0" w:space="0" w:color="auto" w:frame="1"/>
         </w:rPr>
         <w:t> </w:t>
@@ -1070,10 +956,8 @@
       <w:r>
         <w:rPr>
           <w:rStyle w:val="texhtml"/>
-          <w:rFonts w:ascii="Arial" w:hAnsi="Arial" w:cs="Arial"/>
-          <w:color w:val="303030"/>
-          <w:sz w:val="20"/>
-          <w:szCs w:val="20"/>
+          <w:rFonts w:ascii="Times New Roman" w:hAnsi="Times New Roman" w:cs="Times New Roman"/>
+          <w:color w:val="303030"/>
           <w:bdr w:val="none" w:sz="0" w:space="0" w:color="auto" w:frame="1"/>
         </w:rPr>
         <w:t>=</w:t>
@@ -1081,10 +965,8 @@
       <w:r>
         <w:rPr>
           <w:rStyle w:val="apple-converted-space"/>
-          <w:rFonts w:ascii="Arial" w:hAnsi="Arial" w:cs="Arial"/>
-          <w:color w:val="303030"/>
-          <w:sz w:val="20"/>
-          <w:szCs w:val="20"/>
+          <w:rFonts w:ascii="Times New Roman" w:hAnsi="Times New Roman" w:cs="Times New Roman"/>
+          <w:color w:val="303030"/>
           <w:bdr w:val="none" w:sz="0" w:space="0" w:color="auto" w:frame="1"/>
         </w:rPr>
         <w:t> </w:t>
@@ -1092,12 +974,10 @@
       <w:r>
         <w:rPr>
           <w:rStyle w:val="texhtml"/>
-          <w:rFonts w:ascii="Arial" w:hAnsi="Arial" w:cs="Arial"/>
+          <w:rFonts w:ascii="Times New Roman" w:hAnsi="Times New Roman" w:cs="Times New Roman"/>
           <w:i/>
           <w:iCs/>
           <w:color w:val="303030"/>
-          <w:sz w:val="20"/>
-          <w:szCs w:val="20"/>
           <w:bdr w:val="none" w:sz="0" w:space="0" w:color="auto" w:frame="1"/>
         </w:rPr>
         <w:t>BH</w:t>
@@ -1113,38 +993,30 @@
         <w:ind w:left="450"/>
         <w:textAlignment w:val="baseline"/>
         <w:rPr>
-          <w:rFonts w:ascii="Arial" w:hAnsi="Arial" w:cs="Arial"/>
-          <w:color w:val="303030"/>
-          <w:sz w:val="20"/>
-          <w:szCs w:val="20"/>
-        </w:rPr>
-      </w:pPr>
-      <w:r>
-        <w:rPr>
-          <w:rFonts w:ascii="Arial" w:hAnsi="Arial" w:cs="Arial"/>
-          <w:color w:val="303030"/>
-          <w:sz w:val="20"/>
-          <w:szCs w:val="20"/>
+          <w:rFonts w:ascii="Times New Roman" w:hAnsi="Times New Roman" w:cs="Times New Roman"/>
+          <w:color w:val="303030"/>
+        </w:rPr>
+      </w:pPr>
+      <w:r>
+        <w:rPr>
+          <w:rFonts w:ascii="Times New Roman" w:hAnsi="Times New Roman" w:cs="Times New Roman"/>
+          <w:color w:val="303030"/>
         </w:rPr>
         <w:t>Minimální počet klíčů je</w:t>
       </w:r>
       <w:r>
         <w:rPr>
           <w:rStyle w:val="apple-converted-space"/>
-          <w:rFonts w:ascii="Arial" w:hAnsi="Arial" w:cs="Arial"/>
-          <w:color w:val="303030"/>
-          <w:sz w:val="20"/>
-          <w:szCs w:val="20"/>
+          <w:rFonts w:ascii="Times New Roman" w:hAnsi="Times New Roman" w:cs="Times New Roman"/>
+          <w:color w:val="303030"/>
         </w:rPr>
         <w:t> </w:t>
       </w:r>
       <w:r>
         <w:rPr>
           <w:rStyle w:val="texhtml"/>
-          <w:rFonts w:ascii="Arial" w:hAnsi="Arial" w:cs="Arial"/>
-          <w:color w:val="303030"/>
-          <w:sz w:val="20"/>
-          <w:szCs w:val="20"/>
+          <w:rFonts w:ascii="Times New Roman" w:hAnsi="Times New Roman" w:cs="Times New Roman"/>
+          <w:color w:val="303030"/>
           <w:bdr w:val="none" w:sz="0" w:space="0" w:color="auto" w:frame="1"/>
         </w:rPr>
         <w:t>2(</w:t>
@@ -1152,12 +1024,10 @@
       <w:r>
         <w:rPr>
           <w:rStyle w:val="texhtml"/>
-          <w:rFonts w:ascii="Arial" w:hAnsi="Arial" w:cs="Arial"/>
+          <w:rFonts w:ascii="Times New Roman" w:hAnsi="Times New Roman" w:cs="Times New Roman"/>
           <w:i/>
           <w:iCs/>
           <w:color w:val="303030"/>
-          <w:sz w:val="20"/>
-          <w:szCs w:val="20"/>
           <w:bdr w:val="none" w:sz="0" w:space="0" w:color="auto" w:frame="1"/>
         </w:rPr>
         <w:t>B</w:t>
@@ -1165,10 +1035,8 @@
       <w:r>
         <w:rPr>
           <w:rStyle w:val="apple-converted-space"/>
-          <w:rFonts w:ascii="Arial" w:hAnsi="Arial" w:cs="Arial"/>
-          <w:color w:val="303030"/>
-          <w:sz w:val="20"/>
-          <w:szCs w:val="20"/>
+          <w:rFonts w:ascii="Times New Roman" w:hAnsi="Times New Roman" w:cs="Times New Roman"/>
+          <w:color w:val="303030"/>
           <w:bdr w:val="none" w:sz="0" w:space="0" w:color="auto" w:frame="1"/>
         </w:rPr>
         <w:t> </w:t>
@@ -1176,10 +1044,8 @@
       <w:r>
         <w:rPr>
           <w:rStyle w:val="texhtml"/>
-          <w:rFonts w:ascii="Arial" w:hAnsi="Arial" w:cs="Arial"/>
-          <w:color w:val="303030"/>
-          <w:sz w:val="20"/>
-          <w:szCs w:val="20"/>
+          <w:rFonts w:ascii="Times New Roman" w:hAnsi="Times New Roman" w:cs="Times New Roman"/>
+          <w:color w:val="303030"/>
           <w:bdr w:val="none" w:sz="0" w:space="0" w:color="auto" w:frame="1"/>
         </w:rPr>
         <w:t>/ 2)</w:t>
@@ -1187,12 +1053,10 @@
       <w:r>
         <w:rPr>
           <w:rStyle w:val="texhtml"/>
-          <w:rFonts w:ascii="Arial" w:hAnsi="Arial" w:cs="Arial"/>
+          <w:rFonts w:ascii="Times New Roman" w:hAnsi="Times New Roman" w:cs="Times New Roman"/>
           <w:i/>
           <w:iCs/>
           <w:color w:val="303030"/>
-          <w:sz w:val="20"/>
-          <w:szCs w:val="20"/>
           <w:bdr w:val="none" w:sz="0" w:space="0" w:color="auto" w:frame="1"/>
         </w:rPr>
         <w:t>H</w:t>
@@ -1200,10 +1064,8 @@
       <w:r>
         <w:rPr>
           <w:rStyle w:val="apple-converted-space"/>
-          <w:rFonts w:ascii="Arial" w:hAnsi="Arial" w:cs="Arial"/>
-          <w:color w:val="303030"/>
-          <w:sz w:val="20"/>
-          <w:szCs w:val="20"/>
+          <w:rFonts w:ascii="Times New Roman" w:hAnsi="Times New Roman" w:cs="Times New Roman"/>
+          <w:color w:val="303030"/>
           <w:bdr w:val="none" w:sz="0" w:space="0" w:color="auto" w:frame="1"/>
           <w:vertAlign w:val="superscript"/>
         </w:rPr>
@@ -1212,10 +1074,8 @@
       <w:r>
         <w:rPr>
           <w:rStyle w:val="texhtml"/>
-          <w:rFonts w:ascii="Arial" w:hAnsi="Arial" w:cs="Arial"/>
-          <w:color w:val="303030"/>
-          <w:sz w:val="20"/>
-          <w:szCs w:val="20"/>
+          <w:rFonts w:ascii="Times New Roman" w:hAnsi="Times New Roman" w:cs="Times New Roman"/>
+          <w:color w:val="303030"/>
           <w:bdr w:val="none" w:sz="0" w:space="0" w:color="auto" w:frame="1"/>
           <w:vertAlign w:val="superscript"/>
         </w:rPr>
@@ -1232,40 +1092,40 @@
         <w:ind w:left="450"/>
         <w:textAlignment w:val="baseline"/>
         <w:rPr>
-          <w:rFonts w:ascii="Arial" w:hAnsi="Arial" w:cs="Arial"/>
-          <w:color w:val="303030"/>
-          <w:sz w:val="20"/>
-          <w:szCs w:val="20"/>
-        </w:rPr>
-      </w:pPr>
-      <w:r>
-        <w:rPr>
-          <w:rFonts w:ascii="Arial" w:hAnsi="Arial" w:cs="Arial"/>
-          <w:color w:val="303030"/>
-          <w:sz w:val="20"/>
-          <w:szCs w:val="20"/>
-        </w:rPr>
-        <w:t>Místo požadované pro uložení stromu je</w:t>
+          <w:rFonts w:ascii="Times New Roman" w:hAnsi="Times New Roman" w:cs="Times New Roman"/>
+          <w:color w:val="303030"/>
+        </w:rPr>
+      </w:pPr>
+      <w:r>
+        <w:rPr>
+          <w:rFonts w:ascii="Times New Roman" w:hAnsi="Times New Roman" w:cs="Times New Roman"/>
+          <w:color w:val="303030"/>
+        </w:rPr>
+        <w:t xml:space="preserve">Místo požadované pro uložení stromu </w:t>
+      </w:r>
+      <w:proofErr w:type="gramStart"/>
+      <w:r>
+        <w:rPr>
+          <w:rFonts w:ascii="Times New Roman" w:hAnsi="Times New Roman" w:cs="Times New Roman"/>
+          <w:color w:val="303030"/>
+        </w:rPr>
+        <w:t>je</w:t>
       </w:r>
       <w:r>
         <w:rPr>
           <w:rStyle w:val="apple-converted-space"/>
-          <w:rFonts w:ascii="Arial" w:hAnsi="Arial" w:cs="Arial"/>
-          <w:color w:val="303030"/>
-          <w:sz w:val="20"/>
-          <w:szCs w:val="20"/>
+          <w:rFonts w:ascii="Times New Roman" w:hAnsi="Times New Roman" w:cs="Times New Roman"/>
+          <w:color w:val="303030"/>
         </w:rPr>
         <w:t> </w:t>
       </w:r>
       <w:r>
         <w:rPr>
           <w:rStyle w:val="texhtml"/>
-          <w:rFonts w:ascii="Arial" w:hAnsi="Arial" w:cs="Arial"/>
+          <w:rFonts w:ascii="Times New Roman" w:hAnsi="Times New Roman" w:cs="Times New Roman"/>
           <w:i/>
           <w:iCs/>
           <w:color w:val="303030"/>
-          <w:sz w:val="20"/>
-          <w:szCs w:val="20"/>
           <w:bdr w:val="none" w:sz="0" w:space="0" w:color="auto" w:frame="1"/>
         </w:rPr>
         <w:t>O</w:t>
@@ -1273,10 +1133,8 @@
       <w:r>
         <w:rPr>
           <w:rStyle w:val="texhtml"/>
-          <w:rFonts w:ascii="Arial" w:hAnsi="Arial" w:cs="Arial"/>
-          <w:color w:val="303030"/>
-          <w:sz w:val="20"/>
-          <w:szCs w:val="20"/>
+          <w:rFonts w:ascii="Times New Roman" w:hAnsi="Times New Roman" w:cs="Times New Roman"/>
+          <w:color w:val="303030"/>
           <w:bdr w:val="none" w:sz="0" w:space="0" w:color="auto" w:frame="1"/>
         </w:rPr>
         <w:t>(</w:t>
@@ -1284,12 +1142,10 @@
       <w:r>
         <w:rPr>
           <w:rStyle w:val="texhtml"/>
-          <w:rFonts w:ascii="Arial" w:hAnsi="Arial" w:cs="Arial"/>
+          <w:rFonts w:ascii="Times New Roman" w:hAnsi="Times New Roman" w:cs="Times New Roman"/>
           <w:i/>
           <w:iCs/>
           <w:color w:val="303030"/>
-          <w:sz w:val="20"/>
-          <w:szCs w:val="20"/>
           <w:bdr w:val="none" w:sz="0" w:space="0" w:color="auto" w:frame="1"/>
         </w:rPr>
         <w:t>N</w:t>
@@ -1297,14 +1153,13 @@
       <w:r>
         <w:rPr>
           <w:rStyle w:val="texhtml"/>
-          <w:rFonts w:ascii="Arial" w:hAnsi="Arial" w:cs="Arial"/>
-          <w:color w:val="303030"/>
-          <w:sz w:val="20"/>
-          <w:szCs w:val="20"/>
+          <w:rFonts w:ascii="Times New Roman" w:hAnsi="Times New Roman" w:cs="Times New Roman"/>
+          <w:color w:val="303030"/>
           <w:bdr w:val="none" w:sz="0" w:space="0" w:color="auto" w:frame="1"/>
         </w:rPr>
         <w:t>)</w:t>
       </w:r>
+      <w:proofErr w:type="gramEnd"/>
     </w:p>
     <w:p>
       <w:pPr>
@@ -1316,40 +1171,40 @@
         <w:ind w:left="450"/>
         <w:textAlignment w:val="baseline"/>
         <w:rPr>
-          <w:rFonts w:ascii="Arial" w:hAnsi="Arial" w:cs="Arial"/>
-          <w:color w:val="303030"/>
-          <w:sz w:val="20"/>
-          <w:szCs w:val="20"/>
-        </w:rPr>
-      </w:pPr>
-      <w:r>
-        <w:rPr>
-          <w:rFonts w:ascii="Arial" w:hAnsi="Arial" w:cs="Arial"/>
-          <w:color w:val="303030"/>
-          <w:sz w:val="20"/>
-          <w:szCs w:val="20"/>
-        </w:rPr>
-        <w:t>Vložení záznamu do stromu vyžaduje v nejhorším případě</w:t>
+          <w:rFonts w:ascii="Times New Roman" w:hAnsi="Times New Roman" w:cs="Times New Roman"/>
+          <w:color w:val="303030"/>
+        </w:rPr>
+      </w:pPr>
+      <w:r>
+        <w:rPr>
+          <w:rFonts w:ascii="Times New Roman" w:hAnsi="Times New Roman" w:cs="Times New Roman"/>
+          <w:color w:val="303030"/>
+        </w:rPr>
+        <w:t xml:space="preserve">Vložení záznamu do stromu vyžaduje v nejhorším </w:t>
+      </w:r>
+      <w:proofErr w:type="gramStart"/>
+      <w:r>
+        <w:rPr>
+          <w:rFonts w:ascii="Times New Roman" w:hAnsi="Times New Roman" w:cs="Times New Roman"/>
+          <w:color w:val="303030"/>
+        </w:rPr>
+        <w:t>případě</w:t>
       </w:r>
       <w:r>
         <w:rPr>
           <w:rStyle w:val="apple-converted-space"/>
-          <w:rFonts w:ascii="Arial" w:hAnsi="Arial" w:cs="Arial"/>
-          <w:color w:val="303030"/>
-          <w:sz w:val="20"/>
-          <w:szCs w:val="20"/>
+          <w:rFonts w:ascii="Times New Roman" w:hAnsi="Times New Roman" w:cs="Times New Roman"/>
+          <w:color w:val="303030"/>
         </w:rPr>
         <w:t> </w:t>
       </w:r>
       <w:r>
         <w:rPr>
           <w:rStyle w:val="texhtml"/>
-          <w:rFonts w:ascii="Arial" w:hAnsi="Arial" w:cs="Arial"/>
+          <w:rFonts w:ascii="Times New Roman" w:hAnsi="Times New Roman" w:cs="Times New Roman"/>
           <w:i/>
           <w:iCs/>
           <w:color w:val="303030"/>
-          <w:sz w:val="20"/>
-          <w:szCs w:val="20"/>
           <w:bdr w:val="none" w:sz="0" w:space="0" w:color="auto" w:frame="1"/>
         </w:rPr>
         <w:t>O</w:t>
@@ -1357,10 +1212,8 @@
       <w:r>
         <w:rPr>
           <w:rStyle w:val="texhtml"/>
-          <w:rFonts w:ascii="Arial" w:hAnsi="Arial" w:cs="Arial"/>
-          <w:color w:val="303030"/>
-          <w:sz w:val="20"/>
-          <w:szCs w:val="20"/>
+          <w:rFonts w:ascii="Times New Roman" w:hAnsi="Times New Roman" w:cs="Times New Roman"/>
+          <w:color w:val="303030"/>
           <w:bdr w:val="none" w:sz="0" w:space="0" w:color="auto" w:frame="1"/>
         </w:rPr>
         <w:t>(</w:t>
@@ -1369,10 +1222,8 @@
       <w:r>
         <w:rPr>
           <w:rStyle w:val="texhtml"/>
-          <w:rFonts w:ascii="Arial" w:hAnsi="Arial" w:cs="Arial"/>
-          <w:color w:val="303030"/>
-          <w:sz w:val="20"/>
-          <w:szCs w:val="20"/>
+          <w:rFonts w:ascii="Times New Roman" w:hAnsi="Times New Roman" w:cs="Times New Roman"/>
+          <w:color w:val="303030"/>
           <w:bdr w:val="none" w:sz="0" w:space="0" w:color="auto" w:frame="1"/>
         </w:rPr>
         <w:t>log</w:t>
@@ -1380,24 +1231,21 @@
       <w:r>
         <w:rPr>
           <w:rStyle w:val="texhtml"/>
-          <w:rFonts w:ascii="Arial" w:hAnsi="Arial" w:cs="Arial"/>
+          <w:rFonts w:ascii="Times New Roman" w:hAnsi="Times New Roman" w:cs="Times New Roman"/>
           <w:i/>
           <w:iCs/>
           <w:color w:val="303030"/>
-          <w:sz w:val="20"/>
-          <w:szCs w:val="20"/>
           <w:bdr w:val="none" w:sz="0" w:space="0" w:color="auto" w:frame="1"/>
         </w:rPr>
         <w:t>BN</w:t>
       </w:r>
       <w:proofErr w:type="spellEnd"/>
+      <w:proofErr w:type="gramEnd"/>
       <w:r>
         <w:rPr>
           <w:rStyle w:val="texhtml"/>
-          <w:rFonts w:ascii="Arial" w:hAnsi="Arial" w:cs="Arial"/>
-          <w:color w:val="303030"/>
-          <w:sz w:val="20"/>
-          <w:szCs w:val="20"/>
+          <w:rFonts w:ascii="Times New Roman" w:hAnsi="Times New Roman" w:cs="Times New Roman"/>
+          <w:color w:val="303030"/>
           <w:bdr w:val="none" w:sz="0" w:space="0" w:color="auto" w:frame="1"/>
         </w:rPr>
         <w:t>)</w:t>
@@ -1405,19 +1253,15 @@
       <w:r>
         <w:rPr>
           <w:rStyle w:val="apple-converted-space"/>
-          <w:rFonts w:ascii="Arial" w:hAnsi="Arial" w:cs="Arial"/>
-          <w:color w:val="303030"/>
-          <w:sz w:val="20"/>
-          <w:szCs w:val="20"/>
+          <w:rFonts w:ascii="Times New Roman" w:hAnsi="Times New Roman" w:cs="Times New Roman"/>
+          <w:color w:val="303030"/>
         </w:rPr>
         <w:t> </w:t>
       </w:r>
       <w:r>
         <w:rPr>
-          <w:rFonts w:ascii="Arial" w:hAnsi="Arial" w:cs="Arial"/>
-          <w:color w:val="303030"/>
-          <w:sz w:val="20"/>
-          <w:szCs w:val="20"/>
+          <w:rFonts w:ascii="Times New Roman" w:hAnsi="Times New Roman" w:cs="Times New Roman"/>
+          <w:color w:val="303030"/>
         </w:rPr>
         <w:t>operací</w:t>
       </w:r>
@@ -1432,40 +1276,40 @@
         <w:ind w:left="450"/>
         <w:textAlignment w:val="baseline"/>
         <w:rPr>
-          <w:rFonts w:ascii="Arial" w:hAnsi="Arial" w:cs="Arial"/>
-          <w:color w:val="303030"/>
-          <w:sz w:val="20"/>
-          <w:szCs w:val="20"/>
-        </w:rPr>
-      </w:pPr>
-      <w:r>
-        <w:rPr>
-          <w:rFonts w:ascii="Arial" w:hAnsi="Arial" w:cs="Arial"/>
-          <w:color w:val="303030"/>
-          <w:sz w:val="20"/>
-          <w:szCs w:val="20"/>
-        </w:rPr>
-        <w:t>Vyhledání záznamu v nejhorším případě vyžaduje</w:t>
+          <w:rFonts w:ascii="Times New Roman" w:hAnsi="Times New Roman" w:cs="Times New Roman"/>
+          <w:color w:val="303030"/>
+        </w:rPr>
+      </w:pPr>
+      <w:r>
+        <w:rPr>
+          <w:rFonts w:ascii="Times New Roman" w:hAnsi="Times New Roman" w:cs="Times New Roman"/>
+          <w:color w:val="303030"/>
+        </w:rPr>
+        <w:t xml:space="preserve">Vyhledání záznamu v nejhorším případě </w:t>
+      </w:r>
+      <w:proofErr w:type="gramStart"/>
+      <w:r>
+        <w:rPr>
+          <w:rFonts w:ascii="Times New Roman" w:hAnsi="Times New Roman" w:cs="Times New Roman"/>
+          <w:color w:val="303030"/>
+        </w:rPr>
+        <w:t>vyžaduje</w:t>
       </w:r>
       <w:r>
         <w:rPr>
           <w:rStyle w:val="apple-converted-space"/>
-          <w:rFonts w:ascii="Arial" w:hAnsi="Arial" w:cs="Arial"/>
-          <w:color w:val="303030"/>
-          <w:sz w:val="20"/>
-          <w:szCs w:val="20"/>
+          <w:rFonts w:ascii="Times New Roman" w:hAnsi="Times New Roman" w:cs="Times New Roman"/>
+          <w:color w:val="303030"/>
         </w:rPr>
         <w:t> </w:t>
       </w:r>
       <w:r>
         <w:rPr>
           <w:rStyle w:val="texhtml"/>
-          <w:rFonts w:ascii="Arial" w:hAnsi="Arial" w:cs="Arial"/>
+          <w:rFonts w:ascii="Times New Roman" w:hAnsi="Times New Roman" w:cs="Times New Roman"/>
           <w:i/>
           <w:iCs/>
           <w:color w:val="303030"/>
-          <w:sz w:val="20"/>
-          <w:szCs w:val="20"/>
           <w:bdr w:val="none" w:sz="0" w:space="0" w:color="auto" w:frame="1"/>
         </w:rPr>
         <w:t>O</w:t>
@@ -1473,10 +1317,8 @@
       <w:r>
         <w:rPr>
           <w:rStyle w:val="texhtml"/>
-          <w:rFonts w:ascii="Arial" w:hAnsi="Arial" w:cs="Arial"/>
-          <w:color w:val="303030"/>
-          <w:sz w:val="20"/>
-          <w:szCs w:val="20"/>
+          <w:rFonts w:ascii="Times New Roman" w:hAnsi="Times New Roman" w:cs="Times New Roman"/>
+          <w:color w:val="303030"/>
           <w:bdr w:val="none" w:sz="0" w:space="0" w:color="auto" w:frame="1"/>
         </w:rPr>
         <w:t>(</w:t>
@@ -1485,10 +1327,8 @@
       <w:r>
         <w:rPr>
           <w:rStyle w:val="texhtml"/>
-          <w:rFonts w:ascii="Arial" w:hAnsi="Arial" w:cs="Arial"/>
-          <w:color w:val="303030"/>
-          <w:sz w:val="20"/>
-          <w:szCs w:val="20"/>
+          <w:rFonts w:ascii="Times New Roman" w:hAnsi="Times New Roman" w:cs="Times New Roman"/>
+          <w:color w:val="303030"/>
           <w:bdr w:val="none" w:sz="0" w:space="0" w:color="auto" w:frame="1"/>
         </w:rPr>
         <w:t>log</w:t>
@@ -1496,24 +1336,21 @@
       <w:r>
         <w:rPr>
           <w:rStyle w:val="texhtml"/>
-          <w:rFonts w:ascii="Arial" w:hAnsi="Arial" w:cs="Arial"/>
+          <w:rFonts w:ascii="Times New Roman" w:hAnsi="Times New Roman" w:cs="Times New Roman"/>
           <w:i/>
           <w:iCs/>
           <w:color w:val="303030"/>
-          <w:sz w:val="20"/>
-          <w:szCs w:val="20"/>
           <w:bdr w:val="none" w:sz="0" w:space="0" w:color="auto" w:frame="1"/>
         </w:rPr>
         <w:t>BN</w:t>
       </w:r>
       <w:proofErr w:type="spellEnd"/>
+      <w:proofErr w:type="gramEnd"/>
       <w:r>
         <w:rPr>
           <w:rStyle w:val="texhtml"/>
-          <w:rFonts w:ascii="Arial" w:hAnsi="Arial" w:cs="Arial"/>
-          <w:color w:val="303030"/>
-          <w:sz w:val="20"/>
-          <w:szCs w:val="20"/>
+          <w:rFonts w:ascii="Times New Roman" w:hAnsi="Times New Roman" w:cs="Times New Roman"/>
+          <w:color w:val="303030"/>
           <w:bdr w:val="none" w:sz="0" w:space="0" w:color="auto" w:frame="1"/>
         </w:rPr>
         <w:t>)</w:t>
@@ -1521,19 +1358,15 @@
       <w:r>
         <w:rPr>
           <w:rStyle w:val="apple-converted-space"/>
-          <w:rFonts w:ascii="Arial" w:hAnsi="Arial" w:cs="Arial"/>
-          <w:color w:val="303030"/>
-          <w:sz w:val="20"/>
-          <w:szCs w:val="20"/>
+          <w:rFonts w:ascii="Times New Roman" w:hAnsi="Times New Roman" w:cs="Times New Roman"/>
+          <w:color w:val="303030"/>
         </w:rPr>
         <w:t> </w:t>
       </w:r>
       <w:r>
         <w:rPr>
-          <w:rFonts w:ascii="Arial" w:hAnsi="Arial" w:cs="Arial"/>
-          <w:color w:val="303030"/>
-          <w:sz w:val="20"/>
-          <w:szCs w:val="20"/>
+          <w:rFonts w:ascii="Times New Roman" w:hAnsi="Times New Roman" w:cs="Times New Roman"/>
+          <w:color w:val="303030"/>
         </w:rPr>
         <w:t>operací</w:t>
       </w:r>
@@ -1548,40 +1381,40 @@
         <w:ind w:left="450"/>
         <w:textAlignment w:val="baseline"/>
         <w:rPr>
-          <w:rFonts w:ascii="Arial" w:hAnsi="Arial" w:cs="Arial"/>
-          <w:color w:val="303030"/>
-          <w:sz w:val="20"/>
-          <w:szCs w:val="20"/>
-        </w:rPr>
-      </w:pPr>
-      <w:r>
-        <w:rPr>
-          <w:rFonts w:ascii="Arial" w:hAnsi="Arial" w:cs="Arial"/>
-          <w:color w:val="303030"/>
-          <w:sz w:val="20"/>
-          <w:szCs w:val="20"/>
-        </w:rPr>
-        <w:t>Vymazání (dříve nalezeného) záznamu v nejhorším případě vyžaduje</w:t>
+          <w:rFonts w:ascii="Times New Roman" w:hAnsi="Times New Roman" w:cs="Times New Roman"/>
+          <w:color w:val="303030"/>
+        </w:rPr>
+      </w:pPr>
+      <w:r>
+        <w:rPr>
+          <w:rFonts w:ascii="Times New Roman" w:hAnsi="Times New Roman" w:cs="Times New Roman"/>
+          <w:color w:val="303030"/>
+        </w:rPr>
+        <w:t xml:space="preserve">Vymazání (dříve nalezeného) záznamu v nejhorším případě </w:t>
+      </w:r>
+      <w:proofErr w:type="gramStart"/>
+      <w:r>
+        <w:rPr>
+          <w:rFonts w:ascii="Times New Roman" w:hAnsi="Times New Roman" w:cs="Times New Roman"/>
+          <w:color w:val="303030"/>
+        </w:rPr>
+        <w:t>vyžaduje</w:t>
       </w:r>
       <w:r>
         <w:rPr>
           <w:rStyle w:val="apple-converted-space"/>
-          <w:rFonts w:ascii="Arial" w:hAnsi="Arial" w:cs="Arial"/>
-          <w:color w:val="303030"/>
-          <w:sz w:val="20"/>
-          <w:szCs w:val="20"/>
+          <w:rFonts w:ascii="Times New Roman" w:hAnsi="Times New Roman" w:cs="Times New Roman"/>
+          <w:color w:val="303030"/>
         </w:rPr>
         <w:t> </w:t>
       </w:r>
       <w:r>
         <w:rPr>
           <w:rStyle w:val="texhtml"/>
-          <w:rFonts w:ascii="Arial" w:hAnsi="Arial" w:cs="Arial"/>
+          <w:rFonts w:ascii="Times New Roman" w:hAnsi="Times New Roman" w:cs="Times New Roman"/>
           <w:i/>
           <w:iCs/>
           <w:color w:val="303030"/>
-          <w:sz w:val="20"/>
-          <w:szCs w:val="20"/>
           <w:bdr w:val="none" w:sz="0" w:space="0" w:color="auto" w:frame="1"/>
         </w:rPr>
         <w:t>O</w:t>
@@ -1589,10 +1422,8 @@
       <w:r>
         <w:rPr>
           <w:rStyle w:val="texhtml"/>
-          <w:rFonts w:ascii="Arial" w:hAnsi="Arial" w:cs="Arial"/>
-          <w:color w:val="303030"/>
-          <w:sz w:val="20"/>
-          <w:szCs w:val="20"/>
+          <w:rFonts w:ascii="Times New Roman" w:hAnsi="Times New Roman" w:cs="Times New Roman"/>
+          <w:color w:val="303030"/>
           <w:bdr w:val="none" w:sz="0" w:space="0" w:color="auto" w:frame="1"/>
         </w:rPr>
         <w:t>(</w:t>
@@ -1601,10 +1432,8 @@
       <w:r>
         <w:rPr>
           <w:rStyle w:val="texhtml"/>
-          <w:rFonts w:ascii="Arial" w:hAnsi="Arial" w:cs="Arial"/>
-          <w:color w:val="303030"/>
-          <w:sz w:val="20"/>
-          <w:szCs w:val="20"/>
+          <w:rFonts w:ascii="Times New Roman" w:hAnsi="Times New Roman" w:cs="Times New Roman"/>
+          <w:color w:val="303030"/>
           <w:bdr w:val="none" w:sz="0" w:space="0" w:color="auto" w:frame="1"/>
         </w:rPr>
         <w:t>log</w:t>
@@ -1612,24 +1441,23 @@
       <w:r>
         <w:rPr>
           <w:rStyle w:val="texhtml"/>
-          <w:rFonts w:ascii="Arial" w:hAnsi="Arial" w:cs="Arial"/>
+          <w:rFonts w:ascii="Times New Roman" w:hAnsi="Times New Roman" w:cs="Times New Roman"/>
           <w:i/>
           <w:iCs/>
           <w:color w:val="303030"/>
-          <w:sz w:val="20"/>
-          <w:szCs w:val="20"/>
           <w:bdr w:val="none" w:sz="0" w:space="0" w:color="auto" w:frame="1"/>
         </w:rPr>
         <w:t>BN</w:t>
       </w:r>
-      <w:proofErr w:type="spellEnd"/>
+      <w:bookmarkStart w:id="1" w:name="_GoBack"/>
+      <w:bookmarkEnd w:id="1"/>
+      <w:proofErr w:type="spellEnd"/>
+      <w:proofErr w:type="gramEnd"/>
       <w:r>
         <w:rPr>
           <w:rStyle w:val="texhtml"/>
-          <w:rFonts w:ascii="Arial" w:hAnsi="Arial" w:cs="Arial"/>
-          <w:color w:val="303030"/>
-          <w:sz w:val="20"/>
-          <w:szCs w:val="20"/>
+          <w:rFonts w:ascii="Times New Roman" w:hAnsi="Times New Roman" w:cs="Times New Roman"/>
+          <w:color w:val="303030"/>
           <w:bdr w:val="none" w:sz="0" w:space="0" w:color="auto" w:frame="1"/>
         </w:rPr>
         <w:t>)</w:t>
@@ -1637,19 +1465,15 @@
       <w:r>
         <w:rPr>
           <w:rStyle w:val="apple-converted-space"/>
-          <w:rFonts w:ascii="Arial" w:hAnsi="Arial" w:cs="Arial"/>
-          <w:color w:val="303030"/>
-          <w:sz w:val="20"/>
-          <w:szCs w:val="20"/>
+          <w:rFonts w:ascii="Times New Roman" w:hAnsi="Times New Roman" w:cs="Times New Roman"/>
+          <w:color w:val="303030"/>
         </w:rPr>
         <w:t> </w:t>
       </w:r>
       <w:r>
         <w:rPr>
-          <w:rFonts w:ascii="Arial" w:hAnsi="Arial" w:cs="Arial"/>
-          <w:color w:val="303030"/>
-          <w:sz w:val="20"/>
-          <w:szCs w:val="20"/>
+          <w:rFonts w:ascii="Times New Roman" w:hAnsi="Times New Roman" w:cs="Times New Roman"/>
+          <w:color w:val="303030"/>
         </w:rPr>
         <w:t>operací</w:t>
       </w:r>
@@ -1664,40 +1488,40 @@
         <w:ind w:left="450"/>
         <w:textAlignment w:val="baseline"/>
         <w:rPr>
-          <w:rFonts w:ascii="Arial" w:hAnsi="Arial" w:cs="Arial"/>
-          <w:color w:val="303030"/>
-          <w:sz w:val="20"/>
-          <w:szCs w:val="20"/>
-        </w:rPr>
-      </w:pPr>
-      <w:r>
-        <w:rPr>
-          <w:rFonts w:ascii="Arial" w:hAnsi="Arial" w:cs="Arial"/>
-          <w:color w:val="303030"/>
-          <w:sz w:val="20"/>
-          <w:szCs w:val="20"/>
-        </w:rPr>
-        <w:t>Vyhledání více položek v rámci zadaného rozsahu trvá v nejhorším případe</w:t>
+          <w:rFonts w:ascii="Times New Roman" w:hAnsi="Times New Roman" w:cs="Times New Roman"/>
+          <w:color w:val="303030"/>
+        </w:rPr>
+      </w:pPr>
+      <w:r>
+        <w:rPr>
+          <w:rFonts w:ascii="Times New Roman" w:hAnsi="Times New Roman" w:cs="Times New Roman"/>
+          <w:color w:val="303030"/>
+        </w:rPr>
+        <w:t xml:space="preserve">Vyhledání více položek v rámci zadaného rozsahu trvá v nejhorším </w:t>
+      </w:r>
+      <w:proofErr w:type="gramStart"/>
+      <w:r>
+        <w:rPr>
+          <w:rFonts w:ascii="Times New Roman" w:hAnsi="Times New Roman" w:cs="Times New Roman"/>
+          <w:color w:val="303030"/>
+        </w:rPr>
+        <w:t>případe</w:t>
       </w:r>
       <w:r>
         <w:rPr>
           <w:rStyle w:val="apple-converted-space"/>
-          <w:rFonts w:ascii="Arial" w:hAnsi="Arial" w:cs="Arial"/>
-          <w:color w:val="303030"/>
-          <w:sz w:val="20"/>
-          <w:szCs w:val="20"/>
+          <w:rFonts w:ascii="Times New Roman" w:hAnsi="Times New Roman" w:cs="Times New Roman"/>
+          <w:color w:val="303030"/>
         </w:rPr>
         <w:t> </w:t>
       </w:r>
       <w:r>
         <w:rPr>
           <w:rStyle w:val="texhtml"/>
-          <w:rFonts w:ascii="Arial" w:hAnsi="Arial" w:cs="Arial"/>
+          <w:rFonts w:ascii="Times New Roman" w:hAnsi="Times New Roman" w:cs="Times New Roman"/>
           <w:i/>
           <w:iCs/>
           <w:color w:val="303030"/>
-          <w:sz w:val="20"/>
-          <w:szCs w:val="20"/>
           <w:bdr w:val="none" w:sz="0" w:space="0" w:color="auto" w:frame="1"/>
         </w:rPr>
         <w:t>O</w:t>
@@ -1705,10 +1529,8 @@
       <w:r>
         <w:rPr>
           <w:rStyle w:val="texhtml"/>
-          <w:rFonts w:ascii="Arial" w:hAnsi="Arial" w:cs="Arial"/>
-          <w:color w:val="303030"/>
-          <w:sz w:val="20"/>
-          <w:szCs w:val="20"/>
+          <w:rFonts w:ascii="Times New Roman" w:hAnsi="Times New Roman" w:cs="Times New Roman"/>
+          <w:color w:val="303030"/>
           <w:bdr w:val="none" w:sz="0" w:space="0" w:color="auto" w:frame="1"/>
         </w:rPr>
         <w:t>(</w:t>
@@ -1717,10 +1539,8 @@
       <w:r>
         <w:rPr>
           <w:rStyle w:val="texhtml"/>
-          <w:rFonts w:ascii="Arial" w:hAnsi="Arial" w:cs="Arial"/>
-          <w:color w:val="303030"/>
-          <w:sz w:val="20"/>
-          <w:szCs w:val="20"/>
+          <w:rFonts w:ascii="Times New Roman" w:hAnsi="Times New Roman" w:cs="Times New Roman"/>
+          <w:color w:val="303030"/>
           <w:bdr w:val="none" w:sz="0" w:space="0" w:color="auto" w:frame="1"/>
         </w:rPr>
         <w:t>log</w:t>
@@ -1728,24 +1548,21 @@
       <w:r>
         <w:rPr>
           <w:rStyle w:val="texhtml"/>
-          <w:rFonts w:ascii="Arial" w:hAnsi="Arial" w:cs="Arial"/>
+          <w:rFonts w:ascii="Times New Roman" w:hAnsi="Times New Roman" w:cs="Times New Roman"/>
           <w:i/>
           <w:iCs/>
           <w:color w:val="303030"/>
-          <w:sz w:val="20"/>
-          <w:szCs w:val="20"/>
           <w:bdr w:val="none" w:sz="0" w:space="0" w:color="auto" w:frame="1"/>
         </w:rPr>
         <w:t>BN</w:t>
       </w:r>
       <w:proofErr w:type="spellEnd"/>
+      <w:proofErr w:type="gramEnd"/>
       <w:r>
         <w:rPr>
           <w:rStyle w:val="apple-converted-space"/>
-          <w:rFonts w:ascii="Arial" w:hAnsi="Arial" w:cs="Arial"/>
-          <w:color w:val="303030"/>
-          <w:sz w:val="20"/>
-          <w:szCs w:val="20"/>
+          <w:rFonts w:ascii="Times New Roman" w:hAnsi="Times New Roman" w:cs="Times New Roman"/>
+          <w:color w:val="303030"/>
           <w:bdr w:val="none" w:sz="0" w:space="0" w:color="auto" w:frame="1"/>
         </w:rPr>
         <w:t> </w:t>
@@ -1753,10 +1570,8 @@
       <w:r>
         <w:rPr>
           <w:rStyle w:val="texhtml"/>
-          <w:rFonts w:ascii="Arial" w:hAnsi="Arial" w:cs="Arial"/>
-          <w:color w:val="303030"/>
-          <w:sz w:val="20"/>
-          <w:szCs w:val="20"/>
+          <w:rFonts w:ascii="Times New Roman" w:hAnsi="Times New Roman" w:cs="Times New Roman"/>
+          <w:color w:val="303030"/>
           <w:bdr w:val="none" w:sz="0" w:space="0" w:color="auto" w:frame="1"/>
         </w:rPr>
         <w:t>+</w:t>
@@ -1764,10 +1579,8 @@
       <w:r>
         <w:rPr>
           <w:rStyle w:val="apple-converted-space"/>
-          <w:rFonts w:ascii="Arial" w:hAnsi="Arial" w:cs="Arial"/>
-          <w:color w:val="303030"/>
-          <w:sz w:val="20"/>
-          <w:szCs w:val="20"/>
+          <w:rFonts w:ascii="Times New Roman" w:hAnsi="Times New Roman" w:cs="Times New Roman"/>
+          <w:color w:val="303030"/>
           <w:bdr w:val="none" w:sz="0" w:space="0" w:color="auto" w:frame="1"/>
         </w:rPr>
         <w:t> </w:t>
@@ -1775,12 +1588,10 @@
       <w:r>
         <w:rPr>
           <w:rStyle w:val="texhtml"/>
-          <w:rFonts w:ascii="Arial" w:hAnsi="Arial" w:cs="Arial"/>
+          <w:rFonts w:ascii="Times New Roman" w:hAnsi="Times New Roman" w:cs="Times New Roman"/>
           <w:i/>
           <w:iCs/>
           <w:color w:val="303030"/>
-          <w:sz w:val="20"/>
-          <w:szCs w:val="20"/>
           <w:bdr w:val="none" w:sz="0" w:space="0" w:color="auto" w:frame="1"/>
         </w:rPr>
         <w:t>K</w:t>
@@ -1788,31 +1599,25 @@
       <w:r>
         <w:rPr>
           <w:rStyle w:val="texhtml"/>
-          <w:rFonts w:ascii="Arial" w:hAnsi="Arial" w:cs="Arial"/>
-          <w:color w:val="303030"/>
-          <w:sz w:val="20"/>
-          <w:szCs w:val="20"/>
+          <w:rFonts w:ascii="Times New Roman" w:hAnsi="Times New Roman" w:cs="Times New Roman"/>
+          <w:color w:val="303030"/>
           <w:bdr w:val="none" w:sz="0" w:space="0" w:color="auto" w:frame="1"/>
         </w:rPr>
         <w:t>)</w:t>
       </w:r>
       <w:r>
         <w:rPr>
-          <w:rFonts w:ascii="Arial" w:hAnsi="Arial" w:cs="Arial"/>
-          <w:color w:val="303030"/>
-          <w:sz w:val="20"/>
-          <w:szCs w:val="20"/>
+          <w:rFonts w:ascii="Times New Roman" w:hAnsi="Times New Roman" w:cs="Times New Roman"/>
+          <w:color w:val="303030"/>
         </w:rPr>
         <w:t>operací (</w:t>
       </w:r>
       <w:r>
         <w:rPr>
-          <w:rFonts w:ascii="Arial" w:hAnsi="Arial" w:cs="Arial"/>
+          <w:rFonts w:ascii="Times New Roman" w:hAnsi="Times New Roman" w:cs="Times New Roman"/>
           <w:i/>
           <w:iCs/>
           <w:color w:val="303030"/>
-          <w:sz w:val="20"/>
-          <w:szCs w:val="20"/>
           <w:bdr w:val="none" w:sz="0" w:space="0" w:color="auto" w:frame="1"/>
         </w:rPr>
         <w:t>K</w:t>
@@ -1820,19 +1625,15 @@
       <w:r>
         <w:rPr>
           <w:rStyle w:val="apple-converted-space"/>
-          <w:rFonts w:ascii="Arial" w:hAnsi="Arial" w:cs="Arial"/>
-          <w:color w:val="303030"/>
-          <w:sz w:val="20"/>
-          <w:szCs w:val="20"/>
+          <w:rFonts w:ascii="Times New Roman" w:hAnsi="Times New Roman" w:cs="Times New Roman"/>
+          <w:color w:val="303030"/>
         </w:rPr>
         <w:t> </w:t>
       </w:r>
       <w:r>
         <w:rPr>
-          <w:rFonts w:ascii="Arial" w:hAnsi="Arial" w:cs="Arial"/>
-          <w:color w:val="303030"/>
-          <w:sz w:val="20"/>
-          <w:szCs w:val="20"/>
+          <w:rFonts w:ascii="Times New Roman" w:hAnsi="Times New Roman" w:cs="Times New Roman"/>
+          <w:color w:val="303030"/>
         </w:rPr>
         <w:t>je zde počet položek vyskytujících se v dotazovaném rozsahu)</w:t>
       </w:r>
@@ -1844,21 +1645,21 @@
         <w:spacing w:before="0"/>
         <w:textAlignment w:val="baseline"/>
         <w:rPr>
-          <w:rFonts w:ascii="Arial" w:hAnsi="Arial" w:cs="Arial"/>
-          <w:color w:val="303030"/>
-          <w:sz w:val="23"/>
-          <w:szCs w:val="23"/>
-        </w:rPr>
-      </w:pPr>
-      <w:bookmarkStart w:id="1" w:name="Skute.C4.8Dn.C3.A1_implementace_B.2B_str"/>
-      <w:bookmarkEnd w:id="1"/>
+          <w:rFonts w:ascii="Times New Roman" w:hAnsi="Times New Roman" w:cs="Times New Roman"/>
+          <w:color w:val="303030"/>
+          <w:sz w:val="22"/>
+          <w:szCs w:val="22"/>
+        </w:rPr>
+      </w:pPr>
+      <w:bookmarkStart w:id="2" w:name="Skute.C4.8Dn.C3.A1_implementace_B.2B_str"/>
+      <w:bookmarkEnd w:id="2"/>
       <w:r>
         <w:rPr>
           <w:rStyle w:val="mw-headline"/>
-          <w:rFonts w:ascii="Arial" w:hAnsi="Arial" w:cs="Arial"/>
-          <w:color w:val="303030"/>
-          <w:sz w:val="23"/>
-          <w:szCs w:val="23"/>
+          <w:rFonts w:ascii="Times New Roman" w:hAnsi="Times New Roman" w:cs="Times New Roman"/>
+          <w:color w:val="303030"/>
+          <w:sz w:val="22"/>
+          <w:szCs w:val="22"/>
           <w:bdr w:val="none" w:sz="0" w:space="0" w:color="auto" w:frame="1"/>
         </w:rPr>
         <w:t>Skutečná implementace B+ stromu</w:t>
@@ -1871,49 +1672,68 @@
         <w:spacing w:before="0" w:beforeAutospacing="0" w:after="0" w:afterAutospacing="0" w:line="288" w:lineRule="atLeast"/>
         <w:textAlignment w:val="baseline"/>
         <w:rPr>
-          <w:rFonts w:ascii="Arial" w:hAnsi="Arial" w:cs="Arial"/>
-          <w:color w:val="303030"/>
-          <w:sz w:val="20"/>
-          <w:szCs w:val="20"/>
-        </w:rPr>
-      </w:pPr>
-      <w:r>
-        <w:rPr>
-          <w:rFonts w:ascii="Arial" w:hAnsi="Arial" w:cs="Arial"/>
-          <w:color w:val="303030"/>
-          <w:sz w:val="20"/>
-          <w:szCs w:val="20"/>
+          <w:color w:val="303030"/>
+          <w:sz w:val="22"/>
+          <w:szCs w:val="22"/>
+        </w:rPr>
+      </w:pPr>
+      <w:r>
+        <w:rPr>
+          <w:color w:val="303030"/>
+          <w:sz w:val="22"/>
+          <w:szCs w:val="22"/>
         </w:rPr>
         <w:t>Skutečný B+ strom se ve skutečnosti realizuje tak, že je vždy ve všech listech uložen kromě vlastních klíčů a hodnot také odkaz (ukazatel) na následujícího sourozence. Díky tomu je umožněna rychlejší práce s bloky souvislých dat a s dotazy pracujícími s rozsahy typu</w:t>
       </w:r>
       <w:r>
         <w:rPr>
           <w:rStyle w:val="apple-converted-space"/>
-          <w:rFonts w:ascii="Arial" w:hAnsi="Arial" w:cs="Arial"/>
-          <w:color w:val="303030"/>
-          <w:sz w:val="20"/>
-          <w:szCs w:val="20"/>
+          <w:color w:val="303030"/>
+          <w:sz w:val="22"/>
+          <w:szCs w:val="22"/>
         </w:rPr>
         <w:t> </w:t>
       </w:r>
       <w:r>
         <w:rPr>
-          <w:rFonts w:ascii="Arial" w:hAnsi="Arial" w:cs="Arial"/>
           <w:i/>
           <w:iCs/>
           <w:color w:val="303030"/>
-          <w:sz w:val="20"/>
-          <w:szCs w:val="20"/>
-          <w:bdr w:val="none" w:sz="0" w:space="0" w:color="auto" w:frame="1"/>
-        </w:rPr>
-        <w:t>vrať všechny záznamy kde plat je mezi 10000-20000</w:t>
-      </w:r>
-      <w:r>
-        <w:rPr>
-          <w:rFonts w:ascii="Arial" w:hAnsi="Arial" w:cs="Arial"/>
-          <w:color w:val="303030"/>
-          <w:sz w:val="20"/>
-          <w:szCs w:val="20"/>
+          <w:sz w:val="22"/>
+          <w:szCs w:val="22"/>
+          <w:bdr w:val="none" w:sz="0" w:space="0" w:color="auto" w:frame="1"/>
+        </w:rPr>
+        <w:t xml:space="preserve">vrať všechny záznamy kde plat </w:t>
+      </w:r>
+      <w:proofErr w:type="gramStart"/>
+      <w:r>
+        <w:rPr>
+          <w:i/>
+          <w:iCs/>
+          <w:color w:val="303030"/>
+          <w:sz w:val="22"/>
+          <w:szCs w:val="22"/>
+          <w:bdr w:val="none" w:sz="0" w:space="0" w:color="auto" w:frame="1"/>
+        </w:rPr>
+        <w:t>je</w:t>
+      </w:r>
+      <w:proofErr w:type="gramEnd"/>
+      <w:r>
+        <w:rPr>
+          <w:i/>
+          <w:iCs/>
+          <w:color w:val="303030"/>
+          <w:sz w:val="22"/>
+          <w:szCs w:val="22"/>
+          <w:bdr w:val="none" w:sz="0" w:space="0" w:color="auto" w:frame="1"/>
+        </w:rPr>
+        <w:t xml:space="preserve"> mezi 10000-20000</w:t>
+      </w:r>
+      <w:r>
+        <w:rPr>
+          <w:color w:val="303030"/>
+          <w:sz w:val="22"/>
+          <w:szCs w:val="22"/>
         </w:rPr>
         <w:t>. Tento jeden ukazatel navíc v rámci každého listu nijak dramaticky nezvětšuje paměťovou náročnost na uložení stromu, ale dramaticky zvyšuje výkon např. ve zmiňovaných souborových systémech. Tento mechanismus odkazů na následujícího sourozence je zobrazen i na obrázku červenými políčky.</w:t>
       </w:r>
@@ -1925,21 +1745,21 @@
         <w:spacing w:before="0"/>
         <w:textAlignment w:val="baseline"/>
         <w:rPr>
-          <w:rFonts w:ascii="Arial" w:hAnsi="Arial" w:cs="Arial"/>
-          <w:color w:val="303030"/>
-          <w:sz w:val="23"/>
-          <w:szCs w:val="23"/>
-        </w:rPr>
-      </w:pPr>
-      <w:bookmarkStart w:id="2" w:name="Pou.C5.BEit.C3.AD_B.2B_stromu"/>
-      <w:bookmarkEnd w:id="2"/>
+          <w:rFonts w:ascii="Times New Roman" w:hAnsi="Times New Roman" w:cs="Times New Roman"/>
+          <w:color w:val="303030"/>
+          <w:sz w:val="22"/>
+          <w:szCs w:val="22"/>
+        </w:rPr>
+      </w:pPr>
+      <w:bookmarkStart w:id="3" w:name="Pou.C5.BEit.C3.AD_B.2B_stromu"/>
+      <w:bookmarkEnd w:id="3"/>
       <w:r>
         <w:rPr>
           <w:rStyle w:val="mw-headline"/>
-          <w:rFonts w:ascii="Arial" w:hAnsi="Arial" w:cs="Arial"/>
-          <w:color w:val="303030"/>
-          <w:sz w:val="23"/>
-          <w:szCs w:val="23"/>
+          <w:rFonts w:ascii="Times New Roman" w:hAnsi="Times New Roman" w:cs="Times New Roman"/>
+          <w:color w:val="303030"/>
+          <w:sz w:val="22"/>
+          <w:szCs w:val="22"/>
           <w:bdr w:val="none" w:sz="0" w:space="0" w:color="auto" w:frame="1"/>
         </w:rPr>
         <w:t>Použití B+ stromu</w:t>
@@ -1952,20 +1772,18 @@
         <w:spacing w:before="0" w:beforeAutospacing="0" w:after="0" w:afterAutospacing="0" w:line="288" w:lineRule="atLeast"/>
         <w:textAlignment w:val="baseline"/>
         <w:rPr>
-          <w:rFonts w:ascii="Arial" w:hAnsi="Arial" w:cs="Arial"/>
-          <w:color w:val="303030"/>
-          <w:sz w:val="20"/>
-          <w:szCs w:val="20"/>
-        </w:rPr>
-      </w:pPr>
-      <w:r>
-        <w:rPr>
-          <w:rFonts w:ascii="Arial" w:hAnsi="Arial" w:cs="Arial"/>
+          <w:color w:val="303030"/>
+          <w:sz w:val="22"/>
+          <w:szCs w:val="22"/>
+        </w:rPr>
+      </w:pPr>
+      <w:r>
+        <w:rPr>
           <w:b/>
           <w:bCs/>
           <w:color w:val="303030"/>
-          <w:sz w:val="20"/>
-          <w:szCs w:val="20"/>
+          <w:sz w:val="22"/>
+          <w:szCs w:val="22"/>
           <w:bdr w:val="none" w:sz="0" w:space="0" w:color="auto" w:frame="1"/>
         </w:rPr>
         <w:t>B+ strom</w:t>
@@ -1973,71 +1791,64 @@
       <w:r>
         <w:rPr>
           <w:rStyle w:val="apple-converted-space"/>
-          <w:rFonts w:ascii="Arial" w:hAnsi="Arial" w:cs="Arial"/>
-          <w:color w:val="303030"/>
-          <w:sz w:val="20"/>
-          <w:szCs w:val="20"/>
+          <w:color w:val="303030"/>
+          <w:sz w:val="22"/>
+          <w:szCs w:val="22"/>
         </w:rPr>
         <w:t> </w:t>
       </w:r>
       <w:r>
         <w:rPr>
-          <w:rFonts w:ascii="Arial" w:hAnsi="Arial" w:cs="Arial"/>
-          <w:color w:val="303030"/>
-          <w:sz w:val="20"/>
-          <w:szCs w:val="20"/>
+          <w:color w:val="303030"/>
+          <w:sz w:val="22"/>
+          <w:szCs w:val="22"/>
         </w:rPr>
         <w:t>je dynamická struktura, která je navržena pro práci s většími bloky dat (běžně je využíván pro ukládání dat na disk v blocích). Jeho výhodou je velice rychlé získávání (čtení) souvislého bloku dat (ve srovnání s ostatními druhy stromů). Pokud máme bloky dat definované délky</w:t>
       </w:r>
       <w:r>
         <w:rPr>
           <w:rStyle w:val="apple-converted-space"/>
-          <w:rFonts w:ascii="Arial" w:hAnsi="Arial" w:cs="Arial"/>
-          <w:color w:val="303030"/>
-          <w:sz w:val="20"/>
-          <w:szCs w:val="20"/>
+          <w:color w:val="303030"/>
+          <w:sz w:val="22"/>
+          <w:szCs w:val="22"/>
         </w:rPr>
         <w:t> </w:t>
       </w:r>
       <w:r>
         <w:rPr>
-          <w:rFonts w:ascii="Arial" w:hAnsi="Arial" w:cs="Arial"/>
           <w:i/>
           <w:iCs/>
           <w:color w:val="303030"/>
-          <w:sz w:val="20"/>
-          <w:szCs w:val="20"/>
+          <w:sz w:val="22"/>
+          <w:szCs w:val="22"/>
           <w:bdr w:val="none" w:sz="0" w:space="0" w:color="auto" w:frame="1"/>
         </w:rPr>
         <w:t>B</w:t>
       </w:r>
       <w:r>
         <w:rPr>
-          <w:rFonts w:ascii="Arial" w:hAnsi="Arial" w:cs="Arial"/>
-          <w:color w:val="303030"/>
-          <w:sz w:val="20"/>
-          <w:szCs w:val="20"/>
+          <w:color w:val="303030"/>
+          <w:sz w:val="22"/>
+          <w:szCs w:val="22"/>
         </w:rPr>
         <w:t>, do</w:t>
       </w:r>
       <w:r>
         <w:rPr>
           <w:rStyle w:val="apple-converted-space"/>
-          <w:rFonts w:ascii="Arial" w:hAnsi="Arial" w:cs="Arial"/>
-          <w:color w:val="303030"/>
-          <w:sz w:val="20"/>
-          <w:szCs w:val="20"/>
+          <w:color w:val="303030"/>
+          <w:sz w:val="22"/>
+          <w:szCs w:val="22"/>
         </w:rPr>
         <w:t> </w:t>
       </w:r>
       <w:r>
         <w:rPr>
-          <w:rFonts w:ascii="Arial" w:hAnsi="Arial" w:cs="Arial"/>
           <w:b/>
           <w:bCs/>
           <w:color w:val="303030"/>
-          <w:sz w:val="20"/>
-          <w:szCs w:val="20"/>
+          <w:sz w:val="22"/>
+          <w:szCs w:val="22"/>
           <w:bdr w:val="none" w:sz="0" w:space="0" w:color="auto" w:frame="1"/>
         </w:rPr>
         <w:t>B+ stromu</w:t>
@@ -2045,40 +1856,36 @@
       <w:r>
         <w:rPr>
           <w:rStyle w:val="apple-converted-space"/>
-          <w:rFonts w:ascii="Arial" w:hAnsi="Arial" w:cs="Arial"/>
-          <w:color w:val="303030"/>
-          <w:sz w:val="20"/>
-          <w:szCs w:val="20"/>
+          <w:color w:val="303030"/>
+          <w:sz w:val="22"/>
+          <w:szCs w:val="22"/>
         </w:rPr>
         <w:t> </w:t>
       </w:r>
       <w:r>
         <w:rPr>
-          <w:rFonts w:ascii="Arial" w:hAnsi="Arial" w:cs="Arial"/>
-          <w:color w:val="303030"/>
-          <w:sz w:val="20"/>
-          <w:szCs w:val="20"/>
+          <w:color w:val="303030"/>
+          <w:sz w:val="22"/>
+          <w:szCs w:val="22"/>
         </w:rPr>
         <w:t>se uloží počet klíčů který je roven násobku</w:t>
       </w:r>
       <w:r>
         <w:rPr>
           <w:rStyle w:val="apple-converted-space"/>
-          <w:rFonts w:ascii="Arial" w:hAnsi="Arial" w:cs="Arial"/>
-          <w:color w:val="303030"/>
-          <w:sz w:val="20"/>
-          <w:szCs w:val="20"/>
+          <w:color w:val="303030"/>
+          <w:sz w:val="22"/>
+          <w:szCs w:val="22"/>
         </w:rPr>
         <w:t> </w:t>
       </w:r>
       <w:r>
         <w:rPr>
-          <w:rFonts w:ascii="Arial" w:hAnsi="Arial" w:cs="Arial"/>
           <w:i/>
           <w:iCs/>
           <w:color w:val="303030"/>
-          <w:sz w:val="20"/>
-          <w:szCs w:val="20"/>
+          <w:sz w:val="22"/>
+          <w:szCs w:val="22"/>
           <w:bdr w:val="none" w:sz="0" w:space="0" w:color="auto" w:frame="1"/>
         </w:rPr>
         <w:t>B</w:t>
@@ -2086,29 +1893,26 @@
       <w:r>
         <w:rPr>
           <w:rStyle w:val="apple-converted-space"/>
-          <w:rFonts w:ascii="Arial" w:hAnsi="Arial" w:cs="Arial"/>
-          <w:color w:val="303030"/>
-          <w:sz w:val="20"/>
-          <w:szCs w:val="20"/>
+          <w:color w:val="303030"/>
+          <w:sz w:val="22"/>
+          <w:szCs w:val="22"/>
         </w:rPr>
         <w:t> </w:t>
       </w:r>
       <w:r>
         <w:rPr>
-          <w:rFonts w:ascii="Arial" w:hAnsi="Arial" w:cs="Arial"/>
-          <w:color w:val="303030"/>
-          <w:sz w:val="20"/>
-          <w:szCs w:val="20"/>
+          <w:color w:val="303030"/>
+          <w:sz w:val="22"/>
+          <w:szCs w:val="22"/>
         </w:rPr>
         <w:t>a čtení celého bloku dat je velice efektivní oproti</w:t>
       </w:r>
       <w:r>
         <w:rPr>
           <w:rStyle w:val="apple-converted-space"/>
-          <w:rFonts w:ascii="Arial" w:hAnsi="Arial" w:cs="Arial"/>
-          <w:color w:val="303030"/>
-          <w:sz w:val="20"/>
-          <w:szCs w:val="20"/>
+          <w:color w:val="303030"/>
+          <w:sz w:val="22"/>
+          <w:szCs w:val="22"/>
         </w:rPr>
         <w:t> </w:t>
       </w:r>
@@ -2116,10 +1920,9 @@
         <w:r>
           <w:rPr>
             <w:rStyle w:val="Hypertextovodkaz"/>
-            <w:rFonts w:ascii="Arial" w:hAnsi="Arial" w:cs="Arial"/>
             <w:color w:val="3288D1"/>
-            <w:sz w:val="20"/>
-            <w:szCs w:val="20"/>
+            <w:sz w:val="22"/>
+            <w:szCs w:val="22"/>
             <w:bdr w:val="none" w:sz="0" w:space="0" w:color="auto" w:frame="1"/>
           </w:rPr>
           <w:t>binárnímu vyhledávacímu stromu</w:t>
@@ -2128,19 +1931,17 @@
       <w:r>
         <w:rPr>
           <w:rStyle w:val="apple-converted-space"/>
-          <w:rFonts w:ascii="Arial" w:hAnsi="Arial" w:cs="Arial"/>
-          <w:color w:val="303030"/>
-          <w:sz w:val="20"/>
-          <w:szCs w:val="20"/>
+          <w:color w:val="303030"/>
+          <w:sz w:val="22"/>
+          <w:szCs w:val="22"/>
         </w:rPr>
         <w:t> </w:t>
       </w:r>
       <w:r>
         <w:rPr>
-          <w:rFonts w:ascii="Arial" w:hAnsi="Arial" w:cs="Arial"/>
-          <w:color w:val="303030"/>
-          <w:sz w:val="20"/>
-          <w:szCs w:val="20"/>
+          <w:color w:val="303030"/>
+          <w:sz w:val="22"/>
+          <w:szCs w:val="22"/>
         </w:rPr>
         <w:t>(což je odpovídající blokově neorientovaná alternativa).</w:t>
       </w:r>
@@ -2152,28 +1953,25 @@
         <w:spacing w:before="0" w:beforeAutospacing="0" w:after="0" w:afterAutospacing="0" w:line="288" w:lineRule="atLeast"/>
         <w:textAlignment w:val="baseline"/>
         <w:rPr>
-          <w:rFonts w:ascii="Arial" w:hAnsi="Arial" w:cs="Arial"/>
-          <w:color w:val="303030"/>
-          <w:sz w:val="20"/>
-          <w:szCs w:val="20"/>
-        </w:rPr>
-      </w:pPr>
-      <w:r>
-        <w:rPr>
-          <w:rFonts w:ascii="Arial" w:hAnsi="Arial" w:cs="Arial"/>
-          <w:color w:val="303030"/>
-          <w:sz w:val="20"/>
-          <w:szCs w:val="20"/>
+          <w:color w:val="303030"/>
+          <w:sz w:val="22"/>
+          <w:szCs w:val="22"/>
+        </w:rPr>
+      </w:pPr>
+      <w:r>
+        <w:rPr>
+          <w:color w:val="303030"/>
+          <w:sz w:val="22"/>
+          <w:szCs w:val="22"/>
         </w:rPr>
         <w:t>Tento systém používají pro indexování dat na disku</w:t>
       </w:r>
       <w:r>
         <w:rPr>
           <w:rStyle w:val="apple-converted-space"/>
-          <w:rFonts w:ascii="Arial" w:hAnsi="Arial" w:cs="Arial"/>
-          <w:color w:val="303030"/>
-          <w:sz w:val="20"/>
-          <w:szCs w:val="20"/>
+          <w:color w:val="303030"/>
+          <w:sz w:val="22"/>
+          <w:szCs w:val="22"/>
         </w:rPr>
         <w:t> </w:t>
       </w:r>
@@ -2181,10 +1979,9 @@
         <w:r>
           <w:rPr>
             <w:rStyle w:val="Hypertextovodkaz"/>
-            <w:rFonts w:ascii="Arial" w:hAnsi="Arial" w:cs="Arial"/>
             <w:color w:val="3288D1"/>
-            <w:sz w:val="20"/>
-            <w:szCs w:val="20"/>
+            <w:sz w:val="22"/>
+            <w:szCs w:val="22"/>
             <w:bdr w:val="none" w:sz="0" w:space="0" w:color="auto" w:frame="1"/>
           </w:rPr>
           <w:t>souborové systémy</w:t>
@@ -2193,10 +1990,9 @@
       <w:r>
         <w:rPr>
           <w:rStyle w:val="apple-converted-space"/>
-          <w:rFonts w:ascii="Arial" w:hAnsi="Arial" w:cs="Arial"/>
-          <w:color w:val="303030"/>
-          <w:sz w:val="20"/>
-          <w:szCs w:val="20"/>
+          <w:color w:val="303030"/>
+          <w:sz w:val="22"/>
+          <w:szCs w:val="22"/>
         </w:rPr>
         <w:t> </w:t>
       </w:r>
@@ -2204,10 +2000,9 @@
         <w:r>
           <w:rPr>
             <w:rStyle w:val="Hypertextovodkaz"/>
-            <w:rFonts w:ascii="Arial" w:hAnsi="Arial" w:cs="Arial"/>
             <w:color w:val="3288D1"/>
-            <w:sz w:val="20"/>
-            <w:szCs w:val="20"/>
+            <w:sz w:val="22"/>
+            <w:szCs w:val="22"/>
             <w:bdr w:val="none" w:sz="0" w:space="0" w:color="auto" w:frame="1"/>
           </w:rPr>
           <w:t>NTFS</w:t>
@@ -2215,40 +2010,49 @@
       </w:hyperlink>
       <w:r>
         <w:rPr>
-          <w:rFonts w:ascii="Arial" w:hAnsi="Arial" w:cs="Arial"/>
-          <w:color w:val="303030"/>
-          <w:sz w:val="20"/>
-          <w:szCs w:val="20"/>
+          <w:color w:val="303030"/>
+          <w:sz w:val="22"/>
+          <w:szCs w:val="22"/>
         </w:rPr>
         <w:t>,</w:t>
       </w:r>
       <w:r>
         <w:rPr>
           <w:rStyle w:val="apple-converted-space"/>
-          <w:rFonts w:ascii="Arial" w:hAnsi="Arial" w:cs="Arial"/>
-          <w:color w:val="303030"/>
-          <w:sz w:val="20"/>
-          <w:szCs w:val="20"/>
+          <w:color w:val="303030"/>
+          <w:sz w:val="22"/>
+          <w:szCs w:val="22"/>
         </w:rPr>
         <w:t> </w:t>
       </w:r>
       <w:proofErr w:type="spellStart"/>
       <w:r>
+        <w:rPr>
+          <w:sz w:val="22"/>
+          <w:szCs w:val="22"/>
+        </w:rPr>
         <w:fldChar w:fldCharType="begin"/>
       </w:r>
       <w:r>
+        <w:rPr>
+          <w:sz w:val="22"/>
+          <w:szCs w:val="22"/>
+        </w:rPr>
         <w:instrText xml:space="preserve"> HYPERLINK "http://referaty-seminarky.cz/reiserfs/" </w:instrText>
       </w:r>
       <w:r>
+        <w:rPr>
+          <w:sz w:val="22"/>
+          <w:szCs w:val="22"/>
+        </w:rPr>
         <w:fldChar w:fldCharType="separate"/>
       </w:r>
       <w:r>
         <w:rPr>
           <w:rStyle w:val="Hypertextovodkaz"/>
-          <w:rFonts w:ascii="Arial" w:hAnsi="Arial" w:cs="Arial"/>
           <w:color w:val="3288D1"/>
-          <w:sz w:val="20"/>
-          <w:szCs w:val="20"/>
+          <w:sz w:val="22"/>
+          <w:szCs w:val="22"/>
           <w:bdr w:val="none" w:sz="0" w:space="0" w:color="auto" w:frame="1"/>
         </w:rPr>
         <w:t>ReiserFS</w:t>
@@ -2257,30 +2061,27 @@
       <w:r>
         <w:rPr>
           <w:rStyle w:val="Hypertextovodkaz"/>
-          <w:rFonts w:ascii="Arial" w:hAnsi="Arial" w:cs="Arial"/>
           <w:color w:val="3288D1"/>
-          <w:sz w:val="20"/>
-          <w:szCs w:val="20"/>
+          <w:sz w:val="22"/>
+          <w:szCs w:val="22"/>
           <w:bdr w:val="none" w:sz="0" w:space="0" w:color="auto" w:frame="1"/>
         </w:rPr>
         <w:fldChar w:fldCharType="end"/>
       </w:r>
       <w:r>
         <w:rPr>
-          <w:rFonts w:ascii="Arial" w:hAnsi="Arial" w:cs="Arial"/>
-          <w:color w:val="303030"/>
-          <w:sz w:val="20"/>
-          <w:szCs w:val="20"/>
+          <w:color w:val="303030"/>
+          <w:sz w:val="22"/>
+          <w:szCs w:val="22"/>
         </w:rPr>
         <w:t>,</w:t>
       </w:r>
       <w:r>
         <w:rPr>
           <w:rStyle w:val="apple-converted-space"/>
-          <w:rFonts w:ascii="Arial" w:hAnsi="Arial" w:cs="Arial"/>
-          <w:color w:val="303030"/>
-          <w:sz w:val="20"/>
-          <w:szCs w:val="20"/>
+          <w:color w:val="303030"/>
+          <w:sz w:val="22"/>
+          <w:szCs w:val="22"/>
         </w:rPr>
         <w:t> </w:t>
       </w:r>
@@ -2288,10 +2089,9 @@
         <w:r>
           <w:rPr>
             <w:rStyle w:val="Hypertextovodkaz"/>
-            <w:rFonts w:ascii="Arial" w:hAnsi="Arial" w:cs="Arial"/>
             <w:color w:val="3288D1"/>
-            <w:sz w:val="20"/>
-            <w:szCs w:val="20"/>
+            <w:sz w:val="22"/>
+            <w:szCs w:val="22"/>
             <w:bdr w:val="none" w:sz="0" w:space="0" w:color="auto" w:frame="1"/>
           </w:rPr>
           <w:t>XFS</w:t>
@@ -2300,29 +2100,26 @@
       <w:r>
         <w:rPr>
           <w:rStyle w:val="apple-converted-space"/>
-          <w:rFonts w:ascii="Arial" w:hAnsi="Arial" w:cs="Arial"/>
-          <w:color w:val="303030"/>
-          <w:sz w:val="20"/>
-          <w:szCs w:val="20"/>
+          <w:color w:val="303030"/>
+          <w:sz w:val="22"/>
+          <w:szCs w:val="22"/>
         </w:rPr>
         <w:t> </w:t>
       </w:r>
       <w:r>
         <w:rPr>
-          <w:rFonts w:ascii="Arial" w:hAnsi="Arial" w:cs="Arial"/>
-          <w:color w:val="303030"/>
-          <w:sz w:val="20"/>
-          <w:szCs w:val="20"/>
+          <w:color w:val="303030"/>
+          <w:sz w:val="22"/>
+          <w:szCs w:val="22"/>
         </w:rPr>
         <w:t>a JFS2.</w:t>
       </w:r>
       <w:r>
         <w:rPr>
           <w:rStyle w:val="apple-converted-space"/>
-          <w:rFonts w:ascii="Arial" w:hAnsi="Arial" w:cs="Arial"/>
-          <w:color w:val="303030"/>
-          <w:sz w:val="20"/>
-          <w:szCs w:val="20"/>
+          <w:color w:val="303030"/>
+          <w:sz w:val="22"/>
+          <w:szCs w:val="22"/>
         </w:rPr>
         <w:t> </w:t>
       </w:r>
@@ -2330,10 +2127,9 @@
         <w:r>
           <w:rPr>
             <w:rStyle w:val="Hypertextovodkaz"/>
-            <w:rFonts w:ascii="Arial" w:hAnsi="Arial" w:cs="Arial"/>
             <w:color w:val="3288D1"/>
-            <w:sz w:val="20"/>
-            <w:szCs w:val="20"/>
+            <w:sz w:val="22"/>
+            <w:szCs w:val="22"/>
             <w:bdr w:val="none" w:sz="0" w:space="0" w:color="auto" w:frame="1"/>
           </w:rPr>
           <w:t>Relační databáze</w:t>
@@ -2342,44 +2138,44 @@
       <w:r>
         <w:rPr>
           <w:rStyle w:val="apple-converted-space"/>
-          <w:rFonts w:ascii="Arial" w:hAnsi="Arial" w:cs="Arial"/>
-          <w:color w:val="303030"/>
-          <w:sz w:val="20"/>
-          <w:szCs w:val="20"/>
+          <w:color w:val="303030"/>
+          <w:sz w:val="22"/>
+          <w:szCs w:val="22"/>
         </w:rPr>
         <w:t> </w:t>
       </w:r>
       <w:r>
         <w:rPr>
-          <w:rFonts w:ascii="Arial" w:hAnsi="Arial" w:cs="Arial"/>
-          <w:color w:val="303030"/>
-          <w:sz w:val="20"/>
-          <w:szCs w:val="20"/>
+          <w:color w:val="303030"/>
+          <w:sz w:val="22"/>
+          <w:szCs w:val="22"/>
         </w:rPr>
         <w:t>také často používají tento typ stromu pro ukládání tabulek s indexy.</w:t>
       </w:r>
     </w:p>
-    <w:p/>
+    <w:p>
+      <w:pPr>
+        <w:rPr>
+          <w:rFonts w:ascii="Times New Roman" w:hAnsi="Times New Roman" w:cs="Times New Roman"/>
+        </w:rPr>
+      </w:pPr>
+    </w:p>
     <w:p>
       <w:pPr>
         <w:shd w:val="clear" w:color="auto" w:fill="FFFFFF"/>
         <w:spacing w:after="240" w:line="267" w:lineRule="atLeast"/>
         <w:textAlignment w:val="baseline"/>
         <w:rPr>
-          <w:rFonts w:ascii="Arial" w:eastAsia="Times New Roman" w:hAnsi="Arial" w:cs="Arial"/>
-          <w:color w:val="000000"/>
-          <w:sz w:val="21"/>
-          <w:szCs w:val="21"/>
-          <w:lang w:eastAsia="cs-CZ"/>
-        </w:rPr>
-      </w:pPr>
-      <w:proofErr w:type="spellStart"/>
-      <w:r>
-        <w:rPr>
-          <w:rFonts w:ascii="Arial" w:eastAsia="Times New Roman" w:hAnsi="Arial" w:cs="Arial"/>
-          <w:color w:val="000000"/>
-          <w:sz w:val="21"/>
-          <w:szCs w:val="21"/>
+          <w:rFonts w:ascii="Times New Roman" w:eastAsia="Times New Roman" w:hAnsi="Times New Roman" w:cs="Times New Roman"/>
+          <w:color w:val="000000"/>
+          <w:lang w:eastAsia="cs-CZ"/>
+        </w:rPr>
+      </w:pPr>
+      <w:proofErr w:type="spellStart"/>
+      <w:r>
+        <w:rPr>
+          <w:rFonts w:ascii="Times New Roman" w:eastAsia="Times New Roman" w:hAnsi="Times New Roman" w:cs="Times New Roman"/>
+          <w:color w:val="000000"/>
           <w:lang w:eastAsia="cs-CZ"/>
         </w:rPr>
         <w:t>Advantages</w:t>
@@ -2387,21 +2183,17 @@
       <w:proofErr w:type="spellEnd"/>
       <w:r>
         <w:rPr>
-          <w:rFonts w:ascii="Arial" w:eastAsia="Times New Roman" w:hAnsi="Arial" w:cs="Arial"/>
-          <w:color w:val="000000"/>
-          <w:sz w:val="21"/>
-          <w:szCs w:val="21"/>
-          <w:lang w:eastAsia="cs-CZ"/>
-        </w:rPr>
-        <w:t xml:space="preserve"> </w:t>
-      </w:r>
-      <w:proofErr w:type="spellStart"/>
-      <w:r>
-        <w:rPr>
-          <w:rFonts w:ascii="Arial" w:eastAsia="Times New Roman" w:hAnsi="Arial" w:cs="Arial"/>
-          <w:color w:val="000000"/>
-          <w:sz w:val="21"/>
-          <w:szCs w:val="21"/>
+          <w:rFonts w:ascii="Times New Roman" w:eastAsia="Times New Roman" w:hAnsi="Times New Roman" w:cs="Times New Roman"/>
+          <w:color w:val="000000"/>
+          <w:lang w:eastAsia="cs-CZ"/>
+        </w:rPr>
+        <w:t xml:space="preserve"> </w:t>
+      </w:r>
+      <w:proofErr w:type="spellStart"/>
+      <w:r>
+        <w:rPr>
+          <w:rFonts w:ascii="Times New Roman" w:eastAsia="Times New Roman" w:hAnsi="Times New Roman" w:cs="Times New Roman"/>
+          <w:color w:val="000000"/>
           <w:lang w:eastAsia="cs-CZ"/>
         </w:rPr>
         <w:t>of</w:t>
@@ -2409,10 +2201,8 @@
       <w:proofErr w:type="spellEnd"/>
       <w:r>
         <w:rPr>
-          <w:rFonts w:ascii="Arial" w:eastAsia="Times New Roman" w:hAnsi="Arial" w:cs="Arial"/>
-          <w:color w:val="000000"/>
-          <w:sz w:val="21"/>
-          <w:szCs w:val="21"/>
+          <w:rFonts w:ascii="Times New Roman" w:eastAsia="Times New Roman" w:hAnsi="Times New Roman" w:cs="Times New Roman"/>
+          <w:color w:val="000000"/>
           <w:lang w:eastAsia="cs-CZ"/>
         </w:rPr>
         <w:t xml:space="preserve"> B+ </w:t>
@@ -2420,10 +2210,8 @@
       <w:proofErr w:type="spellStart"/>
       <w:r>
         <w:rPr>
-          <w:rFonts w:ascii="Arial" w:eastAsia="Times New Roman" w:hAnsi="Arial" w:cs="Arial"/>
-          <w:color w:val="000000"/>
-          <w:sz w:val="21"/>
-          <w:szCs w:val="21"/>
+          <w:rFonts w:ascii="Times New Roman" w:eastAsia="Times New Roman" w:hAnsi="Times New Roman" w:cs="Times New Roman"/>
+          <w:color w:val="000000"/>
           <w:lang w:eastAsia="cs-CZ"/>
         </w:rPr>
         <w:t>trees</w:t>
@@ -2431,10 +2219,8 @@
       <w:proofErr w:type="spellEnd"/>
       <w:r>
         <w:rPr>
-          <w:rFonts w:ascii="Arial" w:eastAsia="Times New Roman" w:hAnsi="Arial" w:cs="Arial"/>
-          <w:color w:val="000000"/>
-          <w:sz w:val="21"/>
-          <w:szCs w:val="21"/>
+          <w:rFonts w:ascii="Times New Roman" w:eastAsia="Times New Roman" w:hAnsi="Times New Roman" w:cs="Times New Roman"/>
+          <w:color w:val="000000"/>
           <w:lang w:eastAsia="cs-CZ"/>
         </w:rPr>
         <w:t>:</w:t>
@@ -2450,32 +2236,25 @@
         <w:ind w:left="450"/>
         <w:textAlignment w:val="baseline"/>
         <w:rPr>
-          <w:rFonts w:ascii="Arial" w:eastAsia="Times New Roman" w:hAnsi="Arial" w:cs="Arial"/>
-          <w:color w:val="000000"/>
-          <w:sz w:val="21"/>
-          <w:szCs w:val="21"/>
-          <w:lang w:eastAsia="cs-CZ"/>
-        </w:rPr>
-      </w:pPr>
-      <w:proofErr w:type="spellStart"/>
-      <w:r>
-        <w:rPr>
-          <w:rFonts w:ascii="Arial" w:eastAsia="Times New Roman" w:hAnsi="Arial" w:cs="Arial"/>
-          <w:color w:val="000000"/>
-          <w:sz w:val="21"/>
-          <w:szCs w:val="21"/>
-          <w:lang w:eastAsia="cs-CZ"/>
-        </w:rPr>
-        <w:lastRenderedPageBreak/>
+          <w:rFonts w:ascii="Times New Roman" w:eastAsia="Times New Roman" w:hAnsi="Times New Roman" w:cs="Times New Roman"/>
+          <w:color w:val="000000"/>
+          <w:lang w:eastAsia="cs-CZ"/>
+        </w:rPr>
+      </w:pPr>
+      <w:proofErr w:type="spellStart"/>
+      <w:r>
+        <w:rPr>
+          <w:rFonts w:ascii="Times New Roman" w:eastAsia="Times New Roman" w:hAnsi="Times New Roman" w:cs="Times New Roman"/>
+          <w:color w:val="000000"/>
+          <w:lang w:eastAsia="cs-CZ"/>
+        </w:rPr>
         <w:t>Because</w:t>
       </w:r>
       <w:proofErr w:type="spellEnd"/>
       <w:r>
         <w:rPr>
-          <w:rFonts w:ascii="Arial" w:eastAsia="Times New Roman" w:hAnsi="Arial" w:cs="Arial"/>
-          <w:color w:val="000000"/>
-          <w:sz w:val="21"/>
-          <w:szCs w:val="21"/>
+          <w:rFonts w:ascii="Times New Roman" w:eastAsia="Times New Roman" w:hAnsi="Times New Roman" w:cs="Times New Roman"/>
+          <w:color w:val="000000"/>
           <w:lang w:eastAsia="cs-CZ"/>
         </w:rPr>
         <w:t xml:space="preserve"> B+ </w:t>
@@ -2483,10 +2262,8 @@
       <w:proofErr w:type="spellStart"/>
       <w:r>
         <w:rPr>
-          <w:rFonts w:ascii="Arial" w:eastAsia="Times New Roman" w:hAnsi="Arial" w:cs="Arial"/>
-          <w:color w:val="000000"/>
-          <w:sz w:val="21"/>
-          <w:szCs w:val="21"/>
+          <w:rFonts w:ascii="Times New Roman" w:eastAsia="Times New Roman" w:hAnsi="Times New Roman" w:cs="Times New Roman"/>
+          <w:color w:val="000000"/>
           <w:lang w:eastAsia="cs-CZ"/>
         </w:rPr>
         <w:t>trees</w:t>
@@ -2494,21 +2271,17 @@
       <w:proofErr w:type="spellEnd"/>
       <w:r>
         <w:rPr>
-          <w:rFonts w:ascii="Arial" w:eastAsia="Times New Roman" w:hAnsi="Arial" w:cs="Arial"/>
-          <w:color w:val="000000"/>
-          <w:sz w:val="21"/>
-          <w:szCs w:val="21"/>
-          <w:lang w:eastAsia="cs-CZ"/>
-        </w:rPr>
-        <w:t xml:space="preserve"> </w:t>
-      </w:r>
-      <w:proofErr w:type="spellStart"/>
-      <w:r>
-        <w:rPr>
-          <w:rFonts w:ascii="Arial" w:eastAsia="Times New Roman" w:hAnsi="Arial" w:cs="Arial"/>
-          <w:color w:val="000000"/>
-          <w:sz w:val="21"/>
-          <w:szCs w:val="21"/>
+          <w:rFonts w:ascii="Times New Roman" w:eastAsia="Times New Roman" w:hAnsi="Times New Roman" w:cs="Times New Roman"/>
+          <w:color w:val="000000"/>
+          <w:lang w:eastAsia="cs-CZ"/>
+        </w:rPr>
+        <w:t xml:space="preserve"> </w:t>
+      </w:r>
+      <w:proofErr w:type="spellStart"/>
+      <w:r>
+        <w:rPr>
+          <w:rFonts w:ascii="Times New Roman" w:eastAsia="Times New Roman" w:hAnsi="Times New Roman" w:cs="Times New Roman"/>
+          <w:color w:val="000000"/>
           <w:lang w:eastAsia="cs-CZ"/>
         </w:rPr>
         <w:t>don't</w:t>
@@ -2516,21 +2289,17 @@
       <w:proofErr w:type="spellEnd"/>
       <w:r>
         <w:rPr>
-          <w:rFonts w:ascii="Arial" w:eastAsia="Times New Roman" w:hAnsi="Arial" w:cs="Arial"/>
-          <w:color w:val="000000"/>
-          <w:sz w:val="21"/>
-          <w:szCs w:val="21"/>
-          <w:lang w:eastAsia="cs-CZ"/>
-        </w:rPr>
-        <w:t xml:space="preserve"> </w:t>
-      </w:r>
-      <w:proofErr w:type="spellStart"/>
-      <w:r>
-        <w:rPr>
-          <w:rFonts w:ascii="Arial" w:eastAsia="Times New Roman" w:hAnsi="Arial" w:cs="Arial"/>
-          <w:color w:val="000000"/>
-          <w:sz w:val="21"/>
-          <w:szCs w:val="21"/>
+          <w:rFonts w:ascii="Times New Roman" w:eastAsia="Times New Roman" w:hAnsi="Times New Roman" w:cs="Times New Roman"/>
+          <w:color w:val="000000"/>
+          <w:lang w:eastAsia="cs-CZ"/>
+        </w:rPr>
+        <w:t xml:space="preserve"> </w:t>
+      </w:r>
+      <w:proofErr w:type="spellStart"/>
+      <w:r>
+        <w:rPr>
+          <w:rFonts w:ascii="Times New Roman" w:eastAsia="Times New Roman" w:hAnsi="Times New Roman" w:cs="Times New Roman"/>
+          <w:color w:val="000000"/>
           <w:lang w:eastAsia="cs-CZ"/>
         </w:rPr>
         <w:t>have</w:t>
@@ -2538,10 +2307,8 @@
       <w:proofErr w:type="spellEnd"/>
       <w:r>
         <w:rPr>
-          <w:rFonts w:ascii="Arial" w:eastAsia="Times New Roman" w:hAnsi="Arial" w:cs="Arial"/>
-          <w:color w:val="000000"/>
-          <w:sz w:val="21"/>
-          <w:szCs w:val="21"/>
+          <w:rFonts w:ascii="Times New Roman" w:eastAsia="Times New Roman" w:hAnsi="Times New Roman" w:cs="Times New Roman"/>
+          <w:color w:val="000000"/>
           <w:lang w:eastAsia="cs-CZ"/>
         </w:rPr>
         <w:t xml:space="preserve"> data </w:t>
@@ -2549,10 +2316,8 @@
       <w:proofErr w:type="spellStart"/>
       <w:r>
         <w:rPr>
-          <w:rFonts w:ascii="Arial" w:eastAsia="Times New Roman" w:hAnsi="Arial" w:cs="Arial"/>
-          <w:color w:val="000000"/>
-          <w:sz w:val="21"/>
-          <w:szCs w:val="21"/>
+          <w:rFonts w:ascii="Times New Roman" w:eastAsia="Times New Roman" w:hAnsi="Times New Roman" w:cs="Times New Roman"/>
+          <w:color w:val="000000"/>
           <w:lang w:eastAsia="cs-CZ"/>
         </w:rPr>
         <w:t>associated</w:t>
@@ -2560,21 +2325,17 @@
       <w:proofErr w:type="spellEnd"/>
       <w:r>
         <w:rPr>
-          <w:rFonts w:ascii="Arial" w:eastAsia="Times New Roman" w:hAnsi="Arial" w:cs="Arial"/>
-          <w:color w:val="000000"/>
-          <w:sz w:val="21"/>
-          <w:szCs w:val="21"/>
-          <w:lang w:eastAsia="cs-CZ"/>
-        </w:rPr>
-        <w:t xml:space="preserve"> </w:t>
-      </w:r>
-      <w:proofErr w:type="spellStart"/>
-      <w:r>
-        <w:rPr>
-          <w:rFonts w:ascii="Arial" w:eastAsia="Times New Roman" w:hAnsi="Arial" w:cs="Arial"/>
-          <w:color w:val="000000"/>
-          <w:sz w:val="21"/>
-          <w:szCs w:val="21"/>
+          <w:rFonts w:ascii="Times New Roman" w:eastAsia="Times New Roman" w:hAnsi="Times New Roman" w:cs="Times New Roman"/>
+          <w:color w:val="000000"/>
+          <w:lang w:eastAsia="cs-CZ"/>
+        </w:rPr>
+        <w:t xml:space="preserve"> </w:t>
+      </w:r>
+      <w:proofErr w:type="spellStart"/>
+      <w:r>
+        <w:rPr>
+          <w:rFonts w:ascii="Times New Roman" w:eastAsia="Times New Roman" w:hAnsi="Times New Roman" w:cs="Times New Roman"/>
+          <w:color w:val="000000"/>
           <w:lang w:eastAsia="cs-CZ"/>
         </w:rPr>
         <w:t>with</w:t>
@@ -2582,21 +2343,17 @@
       <w:proofErr w:type="spellEnd"/>
       <w:r>
         <w:rPr>
-          <w:rFonts w:ascii="Arial" w:eastAsia="Times New Roman" w:hAnsi="Arial" w:cs="Arial"/>
-          <w:color w:val="000000"/>
-          <w:sz w:val="21"/>
-          <w:szCs w:val="21"/>
-          <w:lang w:eastAsia="cs-CZ"/>
-        </w:rPr>
-        <w:t xml:space="preserve"> </w:t>
-      </w:r>
-      <w:proofErr w:type="spellStart"/>
-      <w:r>
-        <w:rPr>
-          <w:rFonts w:ascii="Arial" w:eastAsia="Times New Roman" w:hAnsi="Arial" w:cs="Arial"/>
-          <w:color w:val="000000"/>
-          <w:sz w:val="21"/>
-          <w:szCs w:val="21"/>
+          <w:rFonts w:ascii="Times New Roman" w:eastAsia="Times New Roman" w:hAnsi="Times New Roman" w:cs="Times New Roman"/>
+          <w:color w:val="000000"/>
+          <w:lang w:eastAsia="cs-CZ"/>
+        </w:rPr>
+        <w:t xml:space="preserve"> </w:t>
+      </w:r>
+      <w:proofErr w:type="spellStart"/>
+      <w:r>
+        <w:rPr>
+          <w:rFonts w:ascii="Times New Roman" w:eastAsia="Times New Roman" w:hAnsi="Times New Roman" w:cs="Times New Roman"/>
+          <w:color w:val="000000"/>
           <w:lang w:eastAsia="cs-CZ"/>
         </w:rPr>
         <w:t>interior</w:t>
@@ -2604,21 +2361,17 @@
       <w:proofErr w:type="spellEnd"/>
       <w:r>
         <w:rPr>
-          <w:rFonts w:ascii="Arial" w:eastAsia="Times New Roman" w:hAnsi="Arial" w:cs="Arial"/>
-          <w:color w:val="000000"/>
-          <w:sz w:val="21"/>
-          <w:szCs w:val="21"/>
-          <w:lang w:eastAsia="cs-CZ"/>
-        </w:rPr>
-        <w:t xml:space="preserve"> </w:t>
-      </w:r>
-      <w:proofErr w:type="spellStart"/>
-      <w:r>
-        <w:rPr>
-          <w:rFonts w:ascii="Arial" w:eastAsia="Times New Roman" w:hAnsi="Arial" w:cs="Arial"/>
-          <w:color w:val="000000"/>
-          <w:sz w:val="21"/>
-          <w:szCs w:val="21"/>
+          <w:rFonts w:ascii="Times New Roman" w:eastAsia="Times New Roman" w:hAnsi="Times New Roman" w:cs="Times New Roman"/>
+          <w:color w:val="000000"/>
+          <w:lang w:eastAsia="cs-CZ"/>
+        </w:rPr>
+        <w:t xml:space="preserve"> </w:t>
+      </w:r>
+      <w:proofErr w:type="spellStart"/>
+      <w:r>
+        <w:rPr>
+          <w:rFonts w:ascii="Times New Roman" w:eastAsia="Times New Roman" w:hAnsi="Times New Roman" w:cs="Times New Roman"/>
+          <w:color w:val="000000"/>
           <w:lang w:eastAsia="cs-CZ"/>
         </w:rPr>
         <w:t>nodes</w:t>
@@ -2626,10 +2379,8 @@
       <w:proofErr w:type="spellEnd"/>
       <w:r>
         <w:rPr>
-          <w:rFonts w:ascii="Arial" w:eastAsia="Times New Roman" w:hAnsi="Arial" w:cs="Arial"/>
-          <w:color w:val="000000"/>
-          <w:sz w:val="21"/>
-          <w:szCs w:val="21"/>
+          <w:rFonts w:ascii="Times New Roman" w:eastAsia="Times New Roman" w:hAnsi="Times New Roman" w:cs="Times New Roman"/>
+          <w:color w:val="000000"/>
           <w:lang w:eastAsia="cs-CZ"/>
         </w:rPr>
         <w:t xml:space="preserve">, more </w:t>
@@ -2637,10 +2388,8 @@
       <w:proofErr w:type="spellStart"/>
       <w:r>
         <w:rPr>
-          <w:rFonts w:ascii="Arial" w:eastAsia="Times New Roman" w:hAnsi="Arial" w:cs="Arial"/>
-          <w:color w:val="000000"/>
-          <w:sz w:val="21"/>
-          <w:szCs w:val="21"/>
+          <w:rFonts w:ascii="Times New Roman" w:eastAsia="Times New Roman" w:hAnsi="Times New Roman" w:cs="Times New Roman"/>
+          <w:color w:val="000000"/>
           <w:lang w:eastAsia="cs-CZ"/>
         </w:rPr>
         <w:t>keys</w:t>
@@ -2648,21 +2397,17 @@
       <w:proofErr w:type="spellEnd"/>
       <w:r>
         <w:rPr>
-          <w:rFonts w:ascii="Arial" w:eastAsia="Times New Roman" w:hAnsi="Arial" w:cs="Arial"/>
-          <w:color w:val="000000"/>
-          <w:sz w:val="21"/>
-          <w:szCs w:val="21"/>
-          <w:lang w:eastAsia="cs-CZ"/>
-        </w:rPr>
-        <w:t xml:space="preserve"> </w:t>
-      </w:r>
-      <w:proofErr w:type="spellStart"/>
-      <w:r>
-        <w:rPr>
-          <w:rFonts w:ascii="Arial" w:eastAsia="Times New Roman" w:hAnsi="Arial" w:cs="Arial"/>
-          <w:color w:val="000000"/>
-          <w:sz w:val="21"/>
-          <w:szCs w:val="21"/>
+          <w:rFonts w:ascii="Times New Roman" w:eastAsia="Times New Roman" w:hAnsi="Times New Roman" w:cs="Times New Roman"/>
+          <w:color w:val="000000"/>
+          <w:lang w:eastAsia="cs-CZ"/>
+        </w:rPr>
+        <w:t xml:space="preserve"> </w:t>
+      </w:r>
+      <w:proofErr w:type="spellStart"/>
+      <w:r>
+        <w:rPr>
+          <w:rFonts w:ascii="Times New Roman" w:eastAsia="Times New Roman" w:hAnsi="Times New Roman" w:cs="Times New Roman"/>
+          <w:color w:val="000000"/>
           <w:lang w:eastAsia="cs-CZ"/>
         </w:rPr>
         <w:t>can</w:t>
@@ -2670,10 +2415,8 @@
       <w:proofErr w:type="spellEnd"/>
       <w:r>
         <w:rPr>
-          <w:rFonts w:ascii="Arial" w:eastAsia="Times New Roman" w:hAnsi="Arial" w:cs="Arial"/>
-          <w:color w:val="000000"/>
-          <w:sz w:val="21"/>
-          <w:szCs w:val="21"/>
+          <w:rFonts w:ascii="Times New Roman" w:eastAsia="Times New Roman" w:hAnsi="Times New Roman" w:cs="Times New Roman"/>
+          <w:color w:val="000000"/>
           <w:lang w:eastAsia="cs-CZ"/>
         </w:rPr>
         <w:t xml:space="preserve"> fit on a </w:t>
@@ -2681,10 +2424,8 @@
       <w:proofErr w:type="spellStart"/>
       <w:r>
         <w:rPr>
-          <w:rFonts w:ascii="Arial" w:eastAsia="Times New Roman" w:hAnsi="Arial" w:cs="Arial"/>
-          <w:color w:val="000000"/>
-          <w:sz w:val="21"/>
-          <w:szCs w:val="21"/>
+          <w:rFonts w:ascii="Times New Roman" w:eastAsia="Times New Roman" w:hAnsi="Times New Roman" w:cs="Times New Roman"/>
+          <w:color w:val="000000"/>
           <w:lang w:eastAsia="cs-CZ"/>
         </w:rPr>
         <w:t>page</w:t>
@@ -2692,21 +2433,17 @@
       <w:proofErr w:type="spellEnd"/>
       <w:r>
         <w:rPr>
-          <w:rFonts w:ascii="Arial" w:eastAsia="Times New Roman" w:hAnsi="Arial" w:cs="Arial"/>
-          <w:color w:val="000000"/>
-          <w:sz w:val="21"/>
-          <w:szCs w:val="21"/>
-          <w:lang w:eastAsia="cs-CZ"/>
-        </w:rPr>
-        <w:t xml:space="preserve"> </w:t>
-      </w:r>
-      <w:proofErr w:type="spellStart"/>
-      <w:r>
-        <w:rPr>
-          <w:rFonts w:ascii="Arial" w:eastAsia="Times New Roman" w:hAnsi="Arial" w:cs="Arial"/>
-          <w:color w:val="000000"/>
-          <w:sz w:val="21"/>
-          <w:szCs w:val="21"/>
+          <w:rFonts w:ascii="Times New Roman" w:eastAsia="Times New Roman" w:hAnsi="Times New Roman" w:cs="Times New Roman"/>
+          <w:color w:val="000000"/>
+          <w:lang w:eastAsia="cs-CZ"/>
+        </w:rPr>
+        <w:t xml:space="preserve"> </w:t>
+      </w:r>
+      <w:proofErr w:type="spellStart"/>
+      <w:r>
+        <w:rPr>
+          <w:rFonts w:ascii="Times New Roman" w:eastAsia="Times New Roman" w:hAnsi="Times New Roman" w:cs="Times New Roman"/>
+          <w:color w:val="000000"/>
           <w:lang w:eastAsia="cs-CZ"/>
         </w:rPr>
         <w:t>of</w:t>
@@ -2714,21 +2451,17 @@
       <w:proofErr w:type="spellEnd"/>
       <w:r>
         <w:rPr>
-          <w:rFonts w:ascii="Arial" w:eastAsia="Times New Roman" w:hAnsi="Arial" w:cs="Arial"/>
-          <w:color w:val="000000"/>
-          <w:sz w:val="21"/>
-          <w:szCs w:val="21"/>
-          <w:lang w:eastAsia="cs-CZ"/>
-        </w:rPr>
-        <w:t xml:space="preserve"> </w:t>
-      </w:r>
-      <w:proofErr w:type="spellStart"/>
-      <w:r>
-        <w:rPr>
-          <w:rFonts w:ascii="Arial" w:eastAsia="Times New Roman" w:hAnsi="Arial" w:cs="Arial"/>
-          <w:color w:val="000000"/>
-          <w:sz w:val="21"/>
-          <w:szCs w:val="21"/>
+          <w:rFonts w:ascii="Times New Roman" w:eastAsia="Times New Roman" w:hAnsi="Times New Roman" w:cs="Times New Roman"/>
+          <w:color w:val="000000"/>
+          <w:lang w:eastAsia="cs-CZ"/>
+        </w:rPr>
+        <w:t xml:space="preserve"> </w:t>
+      </w:r>
+      <w:proofErr w:type="spellStart"/>
+      <w:r>
+        <w:rPr>
+          <w:rFonts w:ascii="Times New Roman" w:eastAsia="Times New Roman" w:hAnsi="Times New Roman" w:cs="Times New Roman"/>
+          <w:color w:val="000000"/>
           <w:lang w:eastAsia="cs-CZ"/>
         </w:rPr>
         <w:t>memory</w:t>
@@ -2736,10 +2469,8 @@
       <w:proofErr w:type="spellEnd"/>
       <w:r>
         <w:rPr>
-          <w:rFonts w:ascii="Arial" w:eastAsia="Times New Roman" w:hAnsi="Arial" w:cs="Arial"/>
-          <w:color w:val="000000"/>
-          <w:sz w:val="21"/>
-          <w:szCs w:val="21"/>
+          <w:rFonts w:ascii="Times New Roman" w:eastAsia="Times New Roman" w:hAnsi="Times New Roman" w:cs="Times New Roman"/>
+          <w:color w:val="000000"/>
           <w:lang w:eastAsia="cs-CZ"/>
         </w:rPr>
         <w:t xml:space="preserve">. </w:t>
@@ -2747,10 +2478,8 @@
       <w:proofErr w:type="spellStart"/>
       <w:r>
         <w:rPr>
-          <w:rFonts w:ascii="Arial" w:eastAsia="Times New Roman" w:hAnsi="Arial" w:cs="Arial"/>
-          <w:color w:val="000000"/>
-          <w:sz w:val="21"/>
-          <w:szCs w:val="21"/>
+          <w:rFonts w:ascii="Times New Roman" w:eastAsia="Times New Roman" w:hAnsi="Times New Roman" w:cs="Times New Roman"/>
+          <w:color w:val="000000"/>
           <w:lang w:eastAsia="cs-CZ"/>
         </w:rPr>
         <w:t>Therefore</w:t>
@@ -2758,10 +2487,8 @@
       <w:proofErr w:type="spellEnd"/>
       <w:r>
         <w:rPr>
-          <w:rFonts w:ascii="Arial" w:eastAsia="Times New Roman" w:hAnsi="Arial" w:cs="Arial"/>
-          <w:color w:val="000000"/>
-          <w:sz w:val="21"/>
-          <w:szCs w:val="21"/>
+          <w:rFonts w:ascii="Times New Roman" w:eastAsia="Times New Roman" w:hAnsi="Times New Roman" w:cs="Times New Roman"/>
+          <w:color w:val="000000"/>
           <w:lang w:eastAsia="cs-CZ"/>
         </w:rPr>
         <w:t xml:space="preserve">, </w:t>
@@ -2769,10 +2496,8 @@
       <w:proofErr w:type="spellStart"/>
       <w:r>
         <w:rPr>
-          <w:rFonts w:ascii="Arial" w:eastAsia="Times New Roman" w:hAnsi="Arial" w:cs="Arial"/>
-          <w:color w:val="000000"/>
-          <w:sz w:val="21"/>
-          <w:szCs w:val="21"/>
+          <w:rFonts w:ascii="Times New Roman" w:eastAsia="Times New Roman" w:hAnsi="Times New Roman" w:cs="Times New Roman"/>
+          <w:color w:val="000000"/>
           <w:lang w:eastAsia="cs-CZ"/>
         </w:rPr>
         <w:t>it</w:t>
@@ -2780,21 +2505,17 @@
       <w:proofErr w:type="spellEnd"/>
       <w:r>
         <w:rPr>
-          <w:rFonts w:ascii="Arial" w:eastAsia="Times New Roman" w:hAnsi="Arial" w:cs="Arial"/>
-          <w:color w:val="000000"/>
-          <w:sz w:val="21"/>
-          <w:szCs w:val="21"/>
-          <w:lang w:eastAsia="cs-CZ"/>
-        </w:rPr>
-        <w:t xml:space="preserve"> </w:t>
-      </w:r>
-      <w:proofErr w:type="spellStart"/>
-      <w:r>
-        <w:rPr>
-          <w:rFonts w:ascii="Arial" w:eastAsia="Times New Roman" w:hAnsi="Arial" w:cs="Arial"/>
-          <w:color w:val="000000"/>
-          <w:sz w:val="21"/>
-          <w:szCs w:val="21"/>
+          <w:rFonts w:ascii="Times New Roman" w:eastAsia="Times New Roman" w:hAnsi="Times New Roman" w:cs="Times New Roman"/>
+          <w:color w:val="000000"/>
+          <w:lang w:eastAsia="cs-CZ"/>
+        </w:rPr>
+        <w:t xml:space="preserve"> </w:t>
+      </w:r>
+      <w:proofErr w:type="spellStart"/>
+      <w:r>
+        <w:rPr>
+          <w:rFonts w:ascii="Times New Roman" w:eastAsia="Times New Roman" w:hAnsi="Times New Roman" w:cs="Times New Roman"/>
+          <w:color w:val="000000"/>
           <w:lang w:eastAsia="cs-CZ"/>
         </w:rPr>
         <w:t>will</w:t>
@@ -2802,21 +2523,17 @@
       <w:proofErr w:type="spellEnd"/>
       <w:r>
         <w:rPr>
-          <w:rFonts w:ascii="Arial" w:eastAsia="Times New Roman" w:hAnsi="Arial" w:cs="Arial"/>
-          <w:color w:val="000000"/>
-          <w:sz w:val="21"/>
-          <w:szCs w:val="21"/>
-          <w:lang w:eastAsia="cs-CZ"/>
-        </w:rPr>
-        <w:t xml:space="preserve"> </w:t>
-      </w:r>
-      <w:proofErr w:type="spellStart"/>
-      <w:r>
-        <w:rPr>
-          <w:rFonts w:ascii="Arial" w:eastAsia="Times New Roman" w:hAnsi="Arial" w:cs="Arial"/>
-          <w:color w:val="000000"/>
-          <w:sz w:val="21"/>
-          <w:szCs w:val="21"/>
+          <w:rFonts w:ascii="Times New Roman" w:eastAsia="Times New Roman" w:hAnsi="Times New Roman" w:cs="Times New Roman"/>
+          <w:color w:val="000000"/>
+          <w:lang w:eastAsia="cs-CZ"/>
+        </w:rPr>
+        <w:t xml:space="preserve"> </w:t>
+      </w:r>
+      <w:proofErr w:type="spellStart"/>
+      <w:r>
+        <w:rPr>
+          <w:rFonts w:ascii="Times New Roman" w:eastAsia="Times New Roman" w:hAnsi="Times New Roman" w:cs="Times New Roman"/>
+          <w:color w:val="000000"/>
           <w:lang w:eastAsia="cs-CZ"/>
         </w:rPr>
         <w:t>require</w:t>
@@ -2824,21 +2541,17 @@
       <w:proofErr w:type="spellEnd"/>
       <w:r>
         <w:rPr>
-          <w:rFonts w:ascii="Arial" w:eastAsia="Times New Roman" w:hAnsi="Arial" w:cs="Arial"/>
-          <w:color w:val="000000"/>
-          <w:sz w:val="21"/>
-          <w:szCs w:val="21"/>
-          <w:lang w:eastAsia="cs-CZ"/>
-        </w:rPr>
-        <w:t xml:space="preserve"> </w:t>
-      </w:r>
-      <w:proofErr w:type="spellStart"/>
-      <w:r>
-        <w:rPr>
-          <w:rFonts w:ascii="Arial" w:eastAsia="Times New Roman" w:hAnsi="Arial" w:cs="Arial"/>
-          <w:color w:val="000000"/>
-          <w:sz w:val="21"/>
-          <w:szCs w:val="21"/>
+          <w:rFonts w:ascii="Times New Roman" w:eastAsia="Times New Roman" w:hAnsi="Times New Roman" w:cs="Times New Roman"/>
+          <w:color w:val="000000"/>
+          <w:lang w:eastAsia="cs-CZ"/>
+        </w:rPr>
+        <w:t xml:space="preserve"> </w:t>
+      </w:r>
+      <w:proofErr w:type="spellStart"/>
+      <w:r>
+        <w:rPr>
+          <w:rFonts w:ascii="Times New Roman" w:eastAsia="Times New Roman" w:hAnsi="Times New Roman" w:cs="Times New Roman"/>
+          <w:color w:val="000000"/>
           <w:lang w:eastAsia="cs-CZ"/>
         </w:rPr>
         <w:t>fewer</w:t>
@@ -2846,21 +2559,17 @@
       <w:proofErr w:type="spellEnd"/>
       <w:r>
         <w:rPr>
-          <w:rFonts w:ascii="Arial" w:eastAsia="Times New Roman" w:hAnsi="Arial" w:cs="Arial"/>
-          <w:color w:val="000000"/>
-          <w:sz w:val="21"/>
-          <w:szCs w:val="21"/>
-          <w:lang w:eastAsia="cs-CZ"/>
-        </w:rPr>
-        <w:t xml:space="preserve"> </w:t>
-      </w:r>
-      <w:proofErr w:type="spellStart"/>
-      <w:r>
-        <w:rPr>
-          <w:rFonts w:ascii="Arial" w:eastAsia="Times New Roman" w:hAnsi="Arial" w:cs="Arial"/>
-          <w:color w:val="000000"/>
-          <w:sz w:val="21"/>
-          <w:szCs w:val="21"/>
+          <w:rFonts w:ascii="Times New Roman" w:eastAsia="Times New Roman" w:hAnsi="Times New Roman" w:cs="Times New Roman"/>
+          <w:color w:val="000000"/>
+          <w:lang w:eastAsia="cs-CZ"/>
+        </w:rPr>
+        <w:t xml:space="preserve"> </w:t>
+      </w:r>
+      <w:proofErr w:type="spellStart"/>
+      <w:r>
+        <w:rPr>
+          <w:rFonts w:ascii="Times New Roman" w:eastAsia="Times New Roman" w:hAnsi="Times New Roman" w:cs="Times New Roman"/>
+          <w:color w:val="000000"/>
           <w:lang w:eastAsia="cs-CZ"/>
         </w:rPr>
         <w:t>cache</w:t>
@@ -2868,21 +2577,17 @@
       <w:proofErr w:type="spellEnd"/>
       <w:r>
         <w:rPr>
-          <w:rFonts w:ascii="Arial" w:eastAsia="Times New Roman" w:hAnsi="Arial" w:cs="Arial"/>
-          <w:color w:val="000000"/>
-          <w:sz w:val="21"/>
-          <w:szCs w:val="21"/>
-          <w:lang w:eastAsia="cs-CZ"/>
-        </w:rPr>
-        <w:t xml:space="preserve"> </w:t>
-      </w:r>
-      <w:proofErr w:type="spellStart"/>
-      <w:r>
-        <w:rPr>
-          <w:rFonts w:ascii="Arial" w:eastAsia="Times New Roman" w:hAnsi="Arial" w:cs="Arial"/>
-          <w:color w:val="000000"/>
-          <w:sz w:val="21"/>
-          <w:szCs w:val="21"/>
+          <w:rFonts w:ascii="Times New Roman" w:eastAsia="Times New Roman" w:hAnsi="Times New Roman" w:cs="Times New Roman"/>
+          <w:color w:val="000000"/>
+          <w:lang w:eastAsia="cs-CZ"/>
+        </w:rPr>
+        <w:t xml:space="preserve"> </w:t>
+      </w:r>
+      <w:proofErr w:type="spellStart"/>
+      <w:r>
+        <w:rPr>
+          <w:rFonts w:ascii="Times New Roman" w:eastAsia="Times New Roman" w:hAnsi="Times New Roman" w:cs="Times New Roman"/>
+          <w:color w:val="000000"/>
           <w:lang w:eastAsia="cs-CZ"/>
         </w:rPr>
         <w:t>misses</w:t>
@@ -2890,10 +2595,8 @@
       <w:proofErr w:type="spellEnd"/>
       <w:r>
         <w:rPr>
-          <w:rFonts w:ascii="Arial" w:eastAsia="Times New Roman" w:hAnsi="Arial" w:cs="Arial"/>
-          <w:color w:val="000000"/>
-          <w:sz w:val="21"/>
-          <w:szCs w:val="21"/>
+          <w:rFonts w:ascii="Times New Roman" w:eastAsia="Times New Roman" w:hAnsi="Times New Roman" w:cs="Times New Roman"/>
+          <w:color w:val="000000"/>
           <w:lang w:eastAsia="cs-CZ"/>
         </w:rPr>
         <w:t xml:space="preserve"> in </w:t>
@@ -2901,10 +2604,8 @@
       <w:proofErr w:type="spellStart"/>
       <w:r>
         <w:rPr>
-          <w:rFonts w:ascii="Arial" w:eastAsia="Times New Roman" w:hAnsi="Arial" w:cs="Arial"/>
-          <w:color w:val="000000"/>
-          <w:sz w:val="21"/>
-          <w:szCs w:val="21"/>
+          <w:rFonts w:ascii="Times New Roman" w:eastAsia="Times New Roman" w:hAnsi="Times New Roman" w:cs="Times New Roman"/>
+          <w:color w:val="000000"/>
           <w:lang w:eastAsia="cs-CZ"/>
         </w:rPr>
         <w:t>order</w:t>
@@ -2912,10 +2613,8 @@
       <w:proofErr w:type="spellEnd"/>
       <w:r>
         <w:rPr>
-          <w:rFonts w:ascii="Arial" w:eastAsia="Times New Roman" w:hAnsi="Arial" w:cs="Arial"/>
-          <w:color w:val="000000"/>
-          <w:sz w:val="21"/>
-          <w:szCs w:val="21"/>
+          <w:rFonts w:ascii="Times New Roman" w:eastAsia="Times New Roman" w:hAnsi="Times New Roman" w:cs="Times New Roman"/>
+          <w:color w:val="000000"/>
           <w:lang w:eastAsia="cs-CZ"/>
         </w:rPr>
         <w:t xml:space="preserve"> to </w:t>
@@ -2923,10 +2622,8 @@
       <w:proofErr w:type="spellStart"/>
       <w:r>
         <w:rPr>
-          <w:rFonts w:ascii="Arial" w:eastAsia="Times New Roman" w:hAnsi="Arial" w:cs="Arial"/>
-          <w:color w:val="000000"/>
-          <w:sz w:val="21"/>
-          <w:szCs w:val="21"/>
+          <w:rFonts w:ascii="Times New Roman" w:eastAsia="Times New Roman" w:hAnsi="Times New Roman" w:cs="Times New Roman"/>
+          <w:color w:val="000000"/>
           <w:lang w:eastAsia="cs-CZ"/>
         </w:rPr>
         <w:t>access</w:t>
@@ -2934,10 +2631,8 @@
       <w:proofErr w:type="spellEnd"/>
       <w:r>
         <w:rPr>
-          <w:rFonts w:ascii="Arial" w:eastAsia="Times New Roman" w:hAnsi="Arial" w:cs="Arial"/>
-          <w:color w:val="000000"/>
-          <w:sz w:val="21"/>
-          <w:szCs w:val="21"/>
+          <w:rFonts w:ascii="Times New Roman" w:eastAsia="Times New Roman" w:hAnsi="Times New Roman" w:cs="Times New Roman"/>
+          <w:color w:val="000000"/>
           <w:lang w:eastAsia="cs-CZ"/>
         </w:rPr>
         <w:t xml:space="preserve"> data </w:t>
@@ -2945,10 +2640,8 @@
       <w:proofErr w:type="spellStart"/>
       <w:r>
         <w:rPr>
-          <w:rFonts w:ascii="Arial" w:eastAsia="Times New Roman" w:hAnsi="Arial" w:cs="Arial"/>
-          <w:color w:val="000000"/>
-          <w:sz w:val="21"/>
-          <w:szCs w:val="21"/>
+          <w:rFonts w:ascii="Times New Roman" w:eastAsia="Times New Roman" w:hAnsi="Times New Roman" w:cs="Times New Roman"/>
+          <w:color w:val="000000"/>
           <w:lang w:eastAsia="cs-CZ"/>
         </w:rPr>
         <w:t>that</w:t>
@@ -2956,21 +2649,17 @@
       <w:proofErr w:type="spellEnd"/>
       <w:r>
         <w:rPr>
-          <w:rFonts w:ascii="Arial" w:eastAsia="Times New Roman" w:hAnsi="Arial" w:cs="Arial"/>
-          <w:color w:val="000000"/>
-          <w:sz w:val="21"/>
-          <w:szCs w:val="21"/>
-          <w:lang w:eastAsia="cs-CZ"/>
-        </w:rPr>
-        <w:t xml:space="preserve"> </w:t>
-      </w:r>
-      <w:proofErr w:type="spellStart"/>
-      <w:r>
-        <w:rPr>
-          <w:rFonts w:ascii="Arial" w:eastAsia="Times New Roman" w:hAnsi="Arial" w:cs="Arial"/>
-          <w:color w:val="000000"/>
-          <w:sz w:val="21"/>
-          <w:szCs w:val="21"/>
+          <w:rFonts w:ascii="Times New Roman" w:eastAsia="Times New Roman" w:hAnsi="Times New Roman" w:cs="Times New Roman"/>
+          <w:color w:val="000000"/>
+          <w:lang w:eastAsia="cs-CZ"/>
+        </w:rPr>
+        <w:t xml:space="preserve"> </w:t>
+      </w:r>
+      <w:proofErr w:type="spellStart"/>
+      <w:r>
+        <w:rPr>
+          <w:rFonts w:ascii="Times New Roman" w:eastAsia="Times New Roman" w:hAnsi="Times New Roman" w:cs="Times New Roman"/>
+          <w:color w:val="000000"/>
           <w:lang w:eastAsia="cs-CZ"/>
         </w:rPr>
         <w:t>is</w:t>
@@ -2978,10 +2667,8 @@
       <w:proofErr w:type="spellEnd"/>
       <w:r>
         <w:rPr>
-          <w:rFonts w:ascii="Arial" w:eastAsia="Times New Roman" w:hAnsi="Arial" w:cs="Arial"/>
-          <w:color w:val="000000"/>
-          <w:sz w:val="21"/>
-          <w:szCs w:val="21"/>
+          <w:rFonts w:ascii="Times New Roman" w:eastAsia="Times New Roman" w:hAnsi="Times New Roman" w:cs="Times New Roman"/>
+          <w:color w:val="000000"/>
           <w:lang w:eastAsia="cs-CZ"/>
         </w:rPr>
         <w:t xml:space="preserve"> on a </w:t>
@@ -2989,10 +2676,8 @@
       <w:proofErr w:type="spellStart"/>
       <w:r>
         <w:rPr>
-          <w:rFonts w:ascii="Arial" w:eastAsia="Times New Roman" w:hAnsi="Arial" w:cs="Arial"/>
-          <w:color w:val="000000"/>
-          <w:sz w:val="21"/>
-          <w:szCs w:val="21"/>
+          <w:rFonts w:ascii="Times New Roman" w:eastAsia="Times New Roman" w:hAnsi="Times New Roman" w:cs="Times New Roman"/>
+          <w:color w:val="000000"/>
           <w:lang w:eastAsia="cs-CZ"/>
         </w:rPr>
         <w:t>leaf</w:t>
@@ -3000,10 +2685,8 @@
       <w:proofErr w:type="spellEnd"/>
       <w:r>
         <w:rPr>
-          <w:rFonts w:ascii="Arial" w:eastAsia="Times New Roman" w:hAnsi="Arial" w:cs="Arial"/>
-          <w:color w:val="000000"/>
-          <w:sz w:val="21"/>
-          <w:szCs w:val="21"/>
+          <w:rFonts w:ascii="Times New Roman" w:eastAsia="Times New Roman" w:hAnsi="Times New Roman" w:cs="Times New Roman"/>
+          <w:color w:val="000000"/>
           <w:lang w:eastAsia="cs-CZ"/>
         </w:rPr>
         <w:t xml:space="preserve"> node.</w:t>
@@ -3019,42 +2702,35 @@
         <w:ind w:left="450"/>
         <w:textAlignment w:val="baseline"/>
         <w:rPr>
-          <w:rFonts w:ascii="Arial" w:eastAsia="Times New Roman" w:hAnsi="Arial" w:cs="Arial"/>
-          <w:color w:val="000000"/>
-          <w:sz w:val="21"/>
-          <w:szCs w:val="21"/>
-          <w:lang w:eastAsia="cs-CZ"/>
-        </w:rPr>
-      </w:pPr>
-      <w:proofErr w:type="spellStart"/>
-      <w:r>
-        <w:rPr>
-          <w:rFonts w:ascii="Arial" w:eastAsia="Times New Roman" w:hAnsi="Arial" w:cs="Arial"/>
-          <w:color w:val="000000"/>
-          <w:sz w:val="21"/>
-          <w:szCs w:val="21"/>
-          <w:lang w:eastAsia="cs-CZ"/>
-        </w:rPr>
+          <w:rFonts w:ascii="Times New Roman" w:eastAsia="Times New Roman" w:hAnsi="Times New Roman" w:cs="Times New Roman"/>
+          <w:color w:val="000000"/>
+          <w:lang w:eastAsia="cs-CZ"/>
+        </w:rPr>
+      </w:pPr>
+      <w:proofErr w:type="spellStart"/>
+      <w:r>
+        <w:rPr>
+          <w:rFonts w:ascii="Times New Roman" w:eastAsia="Times New Roman" w:hAnsi="Times New Roman" w:cs="Times New Roman"/>
+          <w:color w:val="000000"/>
+          <w:lang w:eastAsia="cs-CZ"/>
+        </w:rPr>
+        <w:lastRenderedPageBreak/>
         <w:t>The</w:t>
       </w:r>
       <w:proofErr w:type="spellEnd"/>
       <w:r>
         <w:rPr>
-          <w:rFonts w:ascii="Arial" w:eastAsia="Times New Roman" w:hAnsi="Arial" w:cs="Arial"/>
-          <w:color w:val="000000"/>
-          <w:sz w:val="21"/>
-          <w:szCs w:val="21"/>
-          <w:lang w:eastAsia="cs-CZ"/>
-        </w:rPr>
-        <w:t xml:space="preserve"> </w:t>
-      </w:r>
-      <w:proofErr w:type="spellStart"/>
-      <w:r>
-        <w:rPr>
-          <w:rFonts w:ascii="Arial" w:eastAsia="Times New Roman" w:hAnsi="Arial" w:cs="Arial"/>
-          <w:color w:val="000000"/>
-          <w:sz w:val="21"/>
-          <w:szCs w:val="21"/>
+          <w:rFonts w:ascii="Times New Roman" w:eastAsia="Times New Roman" w:hAnsi="Times New Roman" w:cs="Times New Roman"/>
+          <w:color w:val="000000"/>
+          <w:lang w:eastAsia="cs-CZ"/>
+        </w:rPr>
+        <w:t xml:space="preserve"> </w:t>
+      </w:r>
+      <w:proofErr w:type="spellStart"/>
+      <w:r>
+        <w:rPr>
+          <w:rFonts w:ascii="Times New Roman" w:eastAsia="Times New Roman" w:hAnsi="Times New Roman" w:cs="Times New Roman"/>
+          <w:color w:val="000000"/>
           <w:lang w:eastAsia="cs-CZ"/>
         </w:rPr>
         <w:t>leaf</w:t>
@@ -3062,21 +2738,17 @@
       <w:proofErr w:type="spellEnd"/>
       <w:r>
         <w:rPr>
-          <w:rFonts w:ascii="Arial" w:eastAsia="Times New Roman" w:hAnsi="Arial" w:cs="Arial"/>
-          <w:color w:val="000000"/>
-          <w:sz w:val="21"/>
-          <w:szCs w:val="21"/>
-          <w:lang w:eastAsia="cs-CZ"/>
-        </w:rPr>
-        <w:t xml:space="preserve"> </w:t>
-      </w:r>
-      <w:proofErr w:type="spellStart"/>
-      <w:r>
-        <w:rPr>
-          <w:rFonts w:ascii="Arial" w:eastAsia="Times New Roman" w:hAnsi="Arial" w:cs="Arial"/>
-          <w:color w:val="000000"/>
-          <w:sz w:val="21"/>
-          <w:szCs w:val="21"/>
+          <w:rFonts w:ascii="Times New Roman" w:eastAsia="Times New Roman" w:hAnsi="Times New Roman" w:cs="Times New Roman"/>
+          <w:color w:val="000000"/>
+          <w:lang w:eastAsia="cs-CZ"/>
+        </w:rPr>
+        <w:t xml:space="preserve"> </w:t>
+      </w:r>
+      <w:proofErr w:type="spellStart"/>
+      <w:r>
+        <w:rPr>
+          <w:rFonts w:ascii="Times New Roman" w:eastAsia="Times New Roman" w:hAnsi="Times New Roman" w:cs="Times New Roman"/>
+          <w:color w:val="000000"/>
           <w:lang w:eastAsia="cs-CZ"/>
         </w:rPr>
         <w:t>nodes</w:t>
@@ -3084,21 +2756,17 @@
       <w:proofErr w:type="spellEnd"/>
       <w:r>
         <w:rPr>
-          <w:rFonts w:ascii="Arial" w:eastAsia="Times New Roman" w:hAnsi="Arial" w:cs="Arial"/>
-          <w:color w:val="000000"/>
-          <w:sz w:val="21"/>
-          <w:szCs w:val="21"/>
-          <w:lang w:eastAsia="cs-CZ"/>
-        </w:rPr>
-        <w:t xml:space="preserve"> </w:t>
-      </w:r>
-      <w:proofErr w:type="spellStart"/>
-      <w:r>
-        <w:rPr>
-          <w:rFonts w:ascii="Arial" w:eastAsia="Times New Roman" w:hAnsi="Arial" w:cs="Arial"/>
-          <w:color w:val="000000"/>
-          <w:sz w:val="21"/>
-          <w:szCs w:val="21"/>
+          <w:rFonts w:ascii="Times New Roman" w:eastAsia="Times New Roman" w:hAnsi="Times New Roman" w:cs="Times New Roman"/>
+          <w:color w:val="000000"/>
+          <w:lang w:eastAsia="cs-CZ"/>
+        </w:rPr>
+        <w:t xml:space="preserve"> </w:t>
+      </w:r>
+      <w:proofErr w:type="spellStart"/>
+      <w:r>
+        <w:rPr>
+          <w:rFonts w:ascii="Times New Roman" w:eastAsia="Times New Roman" w:hAnsi="Times New Roman" w:cs="Times New Roman"/>
+          <w:color w:val="000000"/>
           <w:lang w:eastAsia="cs-CZ"/>
         </w:rPr>
         <w:t>of</w:t>
@@ -3106,10 +2774,8 @@
       <w:proofErr w:type="spellEnd"/>
       <w:r>
         <w:rPr>
-          <w:rFonts w:ascii="Arial" w:eastAsia="Times New Roman" w:hAnsi="Arial" w:cs="Arial"/>
-          <w:color w:val="000000"/>
-          <w:sz w:val="21"/>
-          <w:szCs w:val="21"/>
+          <w:rFonts w:ascii="Times New Roman" w:eastAsia="Times New Roman" w:hAnsi="Times New Roman" w:cs="Times New Roman"/>
+          <w:color w:val="000000"/>
           <w:lang w:eastAsia="cs-CZ"/>
         </w:rPr>
         <w:t xml:space="preserve"> B+ </w:t>
@@ -3117,10 +2783,8 @@
       <w:proofErr w:type="spellStart"/>
       <w:r>
         <w:rPr>
-          <w:rFonts w:ascii="Arial" w:eastAsia="Times New Roman" w:hAnsi="Arial" w:cs="Arial"/>
-          <w:color w:val="000000"/>
-          <w:sz w:val="21"/>
-          <w:szCs w:val="21"/>
+          <w:rFonts w:ascii="Times New Roman" w:eastAsia="Times New Roman" w:hAnsi="Times New Roman" w:cs="Times New Roman"/>
+          <w:color w:val="000000"/>
           <w:lang w:eastAsia="cs-CZ"/>
         </w:rPr>
         <w:t>trees</w:t>
@@ -3128,10 +2792,8 @@
       <w:proofErr w:type="spellEnd"/>
       <w:r>
         <w:rPr>
-          <w:rFonts w:ascii="Arial" w:eastAsia="Times New Roman" w:hAnsi="Arial" w:cs="Arial"/>
-          <w:color w:val="000000"/>
-          <w:sz w:val="21"/>
-          <w:szCs w:val="21"/>
+          <w:rFonts w:ascii="Times New Roman" w:eastAsia="Times New Roman" w:hAnsi="Times New Roman" w:cs="Times New Roman"/>
+          <w:color w:val="000000"/>
           <w:lang w:eastAsia="cs-CZ"/>
         </w:rPr>
         <w:t xml:space="preserve"> are </w:t>
@@ -3139,10 +2801,8 @@
       <w:proofErr w:type="spellStart"/>
       <w:r>
         <w:rPr>
-          <w:rFonts w:ascii="Arial" w:eastAsia="Times New Roman" w:hAnsi="Arial" w:cs="Arial"/>
-          <w:color w:val="000000"/>
-          <w:sz w:val="21"/>
-          <w:szCs w:val="21"/>
+          <w:rFonts w:ascii="Times New Roman" w:eastAsia="Times New Roman" w:hAnsi="Times New Roman" w:cs="Times New Roman"/>
+          <w:color w:val="000000"/>
           <w:lang w:eastAsia="cs-CZ"/>
         </w:rPr>
         <w:t>linked</w:t>
@@ -3150,10 +2810,8 @@
       <w:proofErr w:type="spellEnd"/>
       <w:r>
         <w:rPr>
-          <w:rFonts w:ascii="Arial" w:eastAsia="Times New Roman" w:hAnsi="Arial" w:cs="Arial"/>
-          <w:color w:val="000000"/>
-          <w:sz w:val="21"/>
-          <w:szCs w:val="21"/>
+          <w:rFonts w:ascii="Times New Roman" w:eastAsia="Times New Roman" w:hAnsi="Times New Roman" w:cs="Times New Roman"/>
+          <w:color w:val="000000"/>
           <w:lang w:eastAsia="cs-CZ"/>
         </w:rPr>
         <w:t xml:space="preserve">, so </w:t>
@@ -3161,10 +2819,8 @@
       <w:proofErr w:type="spellStart"/>
       <w:r>
         <w:rPr>
-          <w:rFonts w:ascii="Arial" w:eastAsia="Times New Roman" w:hAnsi="Arial" w:cs="Arial"/>
-          <w:color w:val="000000"/>
-          <w:sz w:val="21"/>
-          <w:szCs w:val="21"/>
+          <w:rFonts w:ascii="Times New Roman" w:eastAsia="Times New Roman" w:hAnsi="Times New Roman" w:cs="Times New Roman"/>
+          <w:color w:val="000000"/>
           <w:lang w:eastAsia="cs-CZ"/>
         </w:rPr>
         <w:t>doing</w:t>
@@ -3172,10 +2828,8 @@
       <w:proofErr w:type="spellEnd"/>
       <w:r>
         <w:rPr>
-          <w:rFonts w:ascii="Arial" w:eastAsia="Times New Roman" w:hAnsi="Arial" w:cs="Arial"/>
-          <w:color w:val="000000"/>
-          <w:sz w:val="21"/>
-          <w:szCs w:val="21"/>
+          <w:rFonts w:ascii="Times New Roman" w:eastAsia="Times New Roman" w:hAnsi="Times New Roman" w:cs="Times New Roman"/>
+          <w:color w:val="000000"/>
           <w:lang w:eastAsia="cs-CZ"/>
         </w:rPr>
         <w:t xml:space="preserve"> a full </w:t>
@@ -3183,10 +2837,8 @@
       <w:proofErr w:type="spellStart"/>
       <w:r>
         <w:rPr>
-          <w:rFonts w:ascii="Arial" w:eastAsia="Times New Roman" w:hAnsi="Arial" w:cs="Arial"/>
-          <w:color w:val="000000"/>
-          <w:sz w:val="21"/>
-          <w:szCs w:val="21"/>
+          <w:rFonts w:ascii="Times New Roman" w:eastAsia="Times New Roman" w:hAnsi="Times New Roman" w:cs="Times New Roman"/>
+          <w:color w:val="000000"/>
           <w:lang w:eastAsia="cs-CZ"/>
         </w:rPr>
         <w:t>scan</w:t>
@@ -3194,21 +2846,17 @@
       <w:proofErr w:type="spellEnd"/>
       <w:r>
         <w:rPr>
-          <w:rFonts w:ascii="Arial" w:eastAsia="Times New Roman" w:hAnsi="Arial" w:cs="Arial"/>
-          <w:color w:val="000000"/>
-          <w:sz w:val="21"/>
-          <w:szCs w:val="21"/>
-          <w:lang w:eastAsia="cs-CZ"/>
-        </w:rPr>
-        <w:t xml:space="preserve"> </w:t>
-      </w:r>
-      <w:proofErr w:type="spellStart"/>
-      <w:r>
-        <w:rPr>
-          <w:rFonts w:ascii="Arial" w:eastAsia="Times New Roman" w:hAnsi="Arial" w:cs="Arial"/>
-          <w:color w:val="000000"/>
-          <w:sz w:val="21"/>
-          <w:szCs w:val="21"/>
+          <w:rFonts w:ascii="Times New Roman" w:eastAsia="Times New Roman" w:hAnsi="Times New Roman" w:cs="Times New Roman"/>
+          <w:color w:val="000000"/>
+          <w:lang w:eastAsia="cs-CZ"/>
+        </w:rPr>
+        <w:t xml:space="preserve"> </w:t>
+      </w:r>
+      <w:proofErr w:type="spellStart"/>
+      <w:r>
+        <w:rPr>
+          <w:rFonts w:ascii="Times New Roman" w:eastAsia="Times New Roman" w:hAnsi="Times New Roman" w:cs="Times New Roman"/>
+          <w:color w:val="000000"/>
           <w:lang w:eastAsia="cs-CZ"/>
         </w:rPr>
         <w:t>of</w:t>
@@ -3216,21 +2864,17 @@
       <w:proofErr w:type="spellEnd"/>
       <w:r>
         <w:rPr>
-          <w:rFonts w:ascii="Arial" w:eastAsia="Times New Roman" w:hAnsi="Arial" w:cs="Arial"/>
-          <w:color w:val="000000"/>
-          <w:sz w:val="21"/>
-          <w:szCs w:val="21"/>
-          <w:lang w:eastAsia="cs-CZ"/>
-        </w:rPr>
-        <w:t xml:space="preserve"> </w:t>
-      </w:r>
-      <w:proofErr w:type="spellStart"/>
-      <w:r>
-        <w:rPr>
-          <w:rFonts w:ascii="Arial" w:eastAsia="Times New Roman" w:hAnsi="Arial" w:cs="Arial"/>
-          <w:color w:val="000000"/>
-          <w:sz w:val="21"/>
-          <w:szCs w:val="21"/>
+          <w:rFonts w:ascii="Times New Roman" w:eastAsia="Times New Roman" w:hAnsi="Times New Roman" w:cs="Times New Roman"/>
+          <w:color w:val="000000"/>
+          <w:lang w:eastAsia="cs-CZ"/>
+        </w:rPr>
+        <w:t xml:space="preserve"> </w:t>
+      </w:r>
+      <w:proofErr w:type="spellStart"/>
+      <w:r>
+        <w:rPr>
+          <w:rFonts w:ascii="Times New Roman" w:eastAsia="Times New Roman" w:hAnsi="Times New Roman" w:cs="Times New Roman"/>
+          <w:color w:val="000000"/>
           <w:lang w:eastAsia="cs-CZ"/>
         </w:rPr>
         <w:t>all</w:t>
@@ -3238,21 +2882,17 @@
       <w:proofErr w:type="spellEnd"/>
       <w:r>
         <w:rPr>
-          <w:rFonts w:ascii="Arial" w:eastAsia="Times New Roman" w:hAnsi="Arial" w:cs="Arial"/>
-          <w:color w:val="000000"/>
-          <w:sz w:val="21"/>
-          <w:szCs w:val="21"/>
-          <w:lang w:eastAsia="cs-CZ"/>
-        </w:rPr>
-        <w:t xml:space="preserve"> </w:t>
-      </w:r>
-      <w:proofErr w:type="spellStart"/>
-      <w:r>
-        <w:rPr>
-          <w:rFonts w:ascii="Arial" w:eastAsia="Times New Roman" w:hAnsi="Arial" w:cs="Arial"/>
-          <w:color w:val="000000"/>
-          <w:sz w:val="21"/>
-          <w:szCs w:val="21"/>
+          <w:rFonts w:ascii="Times New Roman" w:eastAsia="Times New Roman" w:hAnsi="Times New Roman" w:cs="Times New Roman"/>
+          <w:color w:val="000000"/>
+          <w:lang w:eastAsia="cs-CZ"/>
+        </w:rPr>
+        <w:t xml:space="preserve"> </w:t>
+      </w:r>
+      <w:proofErr w:type="spellStart"/>
+      <w:r>
+        <w:rPr>
+          <w:rFonts w:ascii="Times New Roman" w:eastAsia="Times New Roman" w:hAnsi="Times New Roman" w:cs="Times New Roman"/>
+          <w:color w:val="000000"/>
           <w:lang w:eastAsia="cs-CZ"/>
         </w:rPr>
         <w:t>objects</w:t>
@@ -3260,10 +2900,8 @@
       <w:proofErr w:type="spellEnd"/>
       <w:r>
         <w:rPr>
-          <w:rFonts w:ascii="Arial" w:eastAsia="Times New Roman" w:hAnsi="Arial" w:cs="Arial"/>
-          <w:color w:val="000000"/>
-          <w:sz w:val="21"/>
-          <w:szCs w:val="21"/>
+          <w:rFonts w:ascii="Times New Roman" w:eastAsia="Times New Roman" w:hAnsi="Times New Roman" w:cs="Times New Roman"/>
+          <w:color w:val="000000"/>
           <w:lang w:eastAsia="cs-CZ"/>
         </w:rPr>
         <w:t xml:space="preserve"> in a </w:t>
@@ -3271,10 +2909,8 @@
       <w:proofErr w:type="spellStart"/>
       <w:r>
         <w:rPr>
-          <w:rFonts w:ascii="Arial" w:eastAsia="Times New Roman" w:hAnsi="Arial" w:cs="Arial"/>
-          <w:color w:val="000000"/>
-          <w:sz w:val="21"/>
-          <w:szCs w:val="21"/>
+          <w:rFonts w:ascii="Times New Roman" w:eastAsia="Times New Roman" w:hAnsi="Times New Roman" w:cs="Times New Roman"/>
+          <w:color w:val="000000"/>
           <w:lang w:eastAsia="cs-CZ"/>
         </w:rPr>
         <w:t>tree</w:t>
@@ -3282,21 +2918,17 @@
       <w:proofErr w:type="spellEnd"/>
       <w:r>
         <w:rPr>
-          <w:rFonts w:ascii="Arial" w:eastAsia="Times New Roman" w:hAnsi="Arial" w:cs="Arial"/>
-          <w:color w:val="000000"/>
-          <w:sz w:val="21"/>
-          <w:szCs w:val="21"/>
-          <w:lang w:eastAsia="cs-CZ"/>
-        </w:rPr>
-        <w:t xml:space="preserve"> </w:t>
-      </w:r>
-      <w:proofErr w:type="spellStart"/>
-      <w:r>
-        <w:rPr>
-          <w:rFonts w:ascii="Arial" w:eastAsia="Times New Roman" w:hAnsi="Arial" w:cs="Arial"/>
-          <w:color w:val="000000"/>
-          <w:sz w:val="21"/>
-          <w:szCs w:val="21"/>
+          <w:rFonts w:ascii="Times New Roman" w:eastAsia="Times New Roman" w:hAnsi="Times New Roman" w:cs="Times New Roman"/>
+          <w:color w:val="000000"/>
+          <w:lang w:eastAsia="cs-CZ"/>
+        </w:rPr>
+        <w:t xml:space="preserve"> </w:t>
+      </w:r>
+      <w:proofErr w:type="spellStart"/>
+      <w:r>
+        <w:rPr>
+          <w:rFonts w:ascii="Times New Roman" w:eastAsia="Times New Roman" w:hAnsi="Times New Roman" w:cs="Times New Roman"/>
+          <w:color w:val="000000"/>
           <w:lang w:eastAsia="cs-CZ"/>
         </w:rPr>
         <w:t>requires</w:t>
@@ -3304,10 +2936,8 @@
       <w:proofErr w:type="spellEnd"/>
       <w:r>
         <w:rPr>
-          <w:rFonts w:ascii="Arial" w:eastAsia="Times New Roman" w:hAnsi="Arial" w:cs="Arial"/>
-          <w:color w:val="000000"/>
-          <w:sz w:val="21"/>
-          <w:szCs w:val="21"/>
+          <w:rFonts w:ascii="Times New Roman" w:eastAsia="Times New Roman" w:hAnsi="Times New Roman" w:cs="Times New Roman"/>
+          <w:color w:val="000000"/>
           <w:lang w:eastAsia="cs-CZ"/>
         </w:rPr>
         <w:t xml:space="preserve"> just </w:t>
@@ -3315,10 +2945,8 @@
       <w:proofErr w:type="spellStart"/>
       <w:r>
         <w:rPr>
-          <w:rFonts w:ascii="Arial" w:eastAsia="Times New Roman" w:hAnsi="Arial" w:cs="Arial"/>
-          <w:color w:val="000000"/>
-          <w:sz w:val="21"/>
-          <w:szCs w:val="21"/>
+          <w:rFonts w:ascii="Times New Roman" w:eastAsia="Times New Roman" w:hAnsi="Times New Roman" w:cs="Times New Roman"/>
+          <w:color w:val="000000"/>
           <w:lang w:eastAsia="cs-CZ"/>
         </w:rPr>
         <w:t>one</w:t>
@@ -3326,21 +2954,17 @@
       <w:proofErr w:type="spellEnd"/>
       <w:r>
         <w:rPr>
-          <w:rFonts w:ascii="Arial" w:eastAsia="Times New Roman" w:hAnsi="Arial" w:cs="Arial"/>
-          <w:color w:val="000000"/>
-          <w:sz w:val="21"/>
-          <w:szCs w:val="21"/>
-          <w:lang w:eastAsia="cs-CZ"/>
-        </w:rPr>
-        <w:t xml:space="preserve"> </w:t>
-      </w:r>
-      <w:proofErr w:type="spellStart"/>
-      <w:r>
-        <w:rPr>
-          <w:rFonts w:ascii="Arial" w:eastAsia="Times New Roman" w:hAnsi="Arial" w:cs="Arial"/>
-          <w:color w:val="000000"/>
-          <w:sz w:val="21"/>
-          <w:szCs w:val="21"/>
+          <w:rFonts w:ascii="Times New Roman" w:eastAsia="Times New Roman" w:hAnsi="Times New Roman" w:cs="Times New Roman"/>
+          <w:color w:val="000000"/>
+          <w:lang w:eastAsia="cs-CZ"/>
+        </w:rPr>
+        <w:t xml:space="preserve"> </w:t>
+      </w:r>
+      <w:proofErr w:type="spellStart"/>
+      <w:r>
+        <w:rPr>
+          <w:rFonts w:ascii="Times New Roman" w:eastAsia="Times New Roman" w:hAnsi="Times New Roman" w:cs="Times New Roman"/>
+          <w:color w:val="000000"/>
           <w:lang w:eastAsia="cs-CZ"/>
         </w:rPr>
         <w:t>linear</w:t>
@@ -3348,21 +2972,17 @@
       <w:proofErr w:type="spellEnd"/>
       <w:r>
         <w:rPr>
-          <w:rFonts w:ascii="Arial" w:eastAsia="Times New Roman" w:hAnsi="Arial" w:cs="Arial"/>
-          <w:color w:val="000000"/>
-          <w:sz w:val="21"/>
-          <w:szCs w:val="21"/>
-          <w:lang w:eastAsia="cs-CZ"/>
-        </w:rPr>
-        <w:t xml:space="preserve"> </w:t>
-      </w:r>
-      <w:proofErr w:type="spellStart"/>
-      <w:r>
-        <w:rPr>
-          <w:rFonts w:ascii="Arial" w:eastAsia="Times New Roman" w:hAnsi="Arial" w:cs="Arial"/>
-          <w:color w:val="000000"/>
-          <w:sz w:val="21"/>
-          <w:szCs w:val="21"/>
+          <w:rFonts w:ascii="Times New Roman" w:eastAsia="Times New Roman" w:hAnsi="Times New Roman" w:cs="Times New Roman"/>
+          <w:color w:val="000000"/>
+          <w:lang w:eastAsia="cs-CZ"/>
+        </w:rPr>
+        <w:t xml:space="preserve"> </w:t>
+      </w:r>
+      <w:proofErr w:type="spellStart"/>
+      <w:r>
+        <w:rPr>
+          <w:rFonts w:ascii="Times New Roman" w:eastAsia="Times New Roman" w:hAnsi="Times New Roman" w:cs="Times New Roman"/>
+          <w:color w:val="000000"/>
           <w:lang w:eastAsia="cs-CZ"/>
         </w:rPr>
         <w:t>pass</w:t>
@@ -3370,21 +2990,17 @@
       <w:proofErr w:type="spellEnd"/>
       <w:r>
         <w:rPr>
-          <w:rFonts w:ascii="Arial" w:eastAsia="Times New Roman" w:hAnsi="Arial" w:cs="Arial"/>
-          <w:color w:val="000000"/>
-          <w:sz w:val="21"/>
-          <w:szCs w:val="21"/>
-          <w:lang w:eastAsia="cs-CZ"/>
-        </w:rPr>
-        <w:t xml:space="preserve"> </w:t>
-      </w:r>
-      <w:proofErr w:type="spellStart"/>
-      <w:r>
-        <w:rPr>
-          <w:rFonts w:ascii="Arial" w:eastAsia="Times New Roman" w:hAnsi="Arial" w:cs="Arial"/>
-          <w:color w:val="000000"/>
-          <w:sz w:val="21"/>
-          <w:szCs w:val="21"/>
+          <w:rFonts w:ascii="Times New Roman" w:eastAsia="Times New Roman" w:hAnsi="Times New Roman" w:cs="Times New Roman"/>
+          <w:color w:val="000000"/>
+          <w:lang w:eastAsia="cs-CZ"/>
+        </w:rPr>
+        <w:t xml:space="preserve"> </w:t>
+      </w:r>
+      <w:proofErr w:type="spellStart"/>
+      <w:r>
+        <w:rPr>
+          <w:rFonts w:ascii="Times New Roman" w:eastAsia="Times New Roman" w:hAnsi="Times New Roman" w:cs="Times New Roman"/>
+          <w:color w:val="000000"/>
           <w:lang w:eastAsia="cs-CZ"/>
         </w:rPr>
         <w:t>through</w:t>
@@ -3392,21 +3008,17 @@
       <w:proofErr w:type="spellEnd"/>
       <w:r>
         <w:rPr>
-          <w:rFonts w:ascii="Arial" w:eastAsia="Times New Roman" w:hAnsi="Arial" w:cs="Arial"/>
-          <w:color w:val="000000"/>
-          <w:sz w:val="21"/>
-          <w:szCs w:val="21"/>
-          <w:lang w:eastAsia="cs-CZ"/>
-        </w:rPr>
-        <w:t xml:space="preserve"> </w:t>
-      </w:r>
-      <w:proofErr w:type="spellStart"/>
-      <w:r>
-        <w:rPr>
-          <w:rFonts w:ascii="Arial" w:eastAsia="Times New Roman" w:hAnsi="Arial" w:cs="Arial"/>
-          <w:color w:val="000000"/>
-          <w:sz w:val="21"/>
-          <w:szCs w:val="21"/>
+          <w:rFonts w:ascii="Times New Roman" w:eastAsia="Times New Roman" w:hAnsi="Times New Roman" w:cs="Times New Roman"/>
+          <w:color w:val="000000"/>
+          <w:lang w:eastAsia="cs-CZ"/>
+        </w:rPr>
+        <w:t xml:space="preserve"> </w:t>
+      </w:r>
+      <w:proofErr w:type="spellStart"/>
+      <w:r>
+        <w:rPr>
+          <w:rFonts w:ascii="Times New Roman" w:eastAsia="Times New Roman" w:hAnsi="Times New Roman" w:cs="Times New Roman"/>
+          <w:color w:val="000000"/>
           <w:lang w:eastAsia="cs-CZ"/>
         </w:rPr>
         <w:t>all</w:t>
@@ -3414,21 +3026,17 @@
       <w:proofErr w:type="spellEnd"/>
       <w:r>
         <w:rPr>
-          <w:rFonts w:ascii="Arial" w:eastAsia="Times New Roman" w:hAnsi="Arial" w:cs="Arial"/>
-          <w:color w:val="000000"/>
-          <w:sz w:val="21"/>
-          <w:szCs w:val="21"/>
-          <w:lang w:eastAsia="cs-CZ"/>
-        </w:rPr>
-        <w:t xml:space="preserve"> </w:t>
-      </w:r>
-      <w:proofErr w:type="spellStart"/>
-      <w:r>
-        <w:rPr>
-          <w:rFonts w:ascii="Arial" w:eastAsia="Times New Roman" w:hAnsi="Arial" w:cs="Arial"/>
-          <w:color w:val="000000"/>
-          <w:sz w:val="21"/>
-          <w:szCs w:val="21"/>
+          <w:rFonts w:ascii="Times New Roman" w:eastAsia="Times New Roman" w:hAnsi="Times New Roman" w:cs="Times New Roman"/>
+          <w:color w:val="000000"/>
+          <w:lang w:eastAsia="cs-CZ"/>
+        </w:rPr>
+        <w:t xml:space="preserve"> </w:t>
+      </w:r>
+      <w:proofErr w:type="spellStart"/>
+      <w:r>
+        <w:rPr>
+          <w:rFonts w:ascii="Times New Roman" w:eastAsia="Times New Roman" w:hAnsi="Times New Roman" w:cs="Times New Roman"/>
+          <w:color w:val="000000"/>
           <w:lang w:eastAsia="cs-CZ"/>
         </w:rPr>
         <w:t>the</w:t>
@@ -3436,21 +3044,17 @@
       <w:proofErr w:type="spellEnd"/>
       <w:r>
         <w:rPr>
-          <w:rFonts w:ascii="Arial" w:eastAsia="Times New Roman" w:hAnsi="Arial" w:cs="Arial"/>
-          <w:color w:val="000000"/>
-          <w:sz w:val="21"/>
-          <w:szCs w:val="21"/>
-          <w:lang w:eastAsia="cs-CZ"/>
-        </w:rPr>
-        <w:t xml:space="preserve"> </w:t>
-      </w:r>
-      <w:proofErr w:type="spellStart"/>
-      <w:r>
-        <w:rPr>
-          <w:rFonts w:ascii="Arial" w:eastAsia="Times New Roman" w:hAnsi="Arial" w:cs="Arial"/>
-          <w:color w:val="000000"/>
-          <w:sz w:val="21"/>
-          <w:szCs w:val="21"/>
+          <w:rFonts w:ascii="Times New Roman" w:eastAsia="Times New Roman" w:hAnsi="Times New Roman" w:cs="Times New Roman"/>
+          <w:color w:val="000000"/>
+          <w:lang w:eastAsia="cs-CZ"/>
+        </w:rPr>
+        <w:t xml:space="preserve"> </w:t>
+      </w:r>
+      <w:proofErr w:type="spellStart"/>
+      <w:r>
+        <w:rPr>
+          <w:rFonts w:ascii="Times New Roman" w:eastAsia="Times New Roman" w:hAnsi="Times New Roman" w:cs="Times New Roman"/>
+          <w:color w:val="000000"/>
           <w:lang w:eastAsia="cs-CZ"/>
         </w:rPr>
         <w:t>leaf</w:t>
@@ -3458,21 +3062,17 @@
       <w:proofErr w:type="spellEnd"/>
       <w:r>
         <w:rPr>
-          <w:rFonts w:ascii="Arial" w:eastAsia="Times New Roman" w:hAnsi="Arial" w:cs="Arial"/>
-          <w:color w:val="000000"/>
-          <w:sz w:val="21"/>
-          <w:szCs w:val="21"/>
-          <w:lang w:eastAsia="cs-CZ"/>
-        </w:rPr>
-        <w:t xml:space="preserve"> </w:t>
-      </w:r>
-      <w:proofErr w:type="spellStart"/>
-      <w:r>
-        <w:rPr>
-          <w:rFonts w:ascii="Arial" w:eastAsia="Times New Roman" w:hAnsi="Arial" w:cs="Arial"/>
-          <w:color w:val="000000"/>
-          <w:sz w:val="21"/>
-          <w:szCs w:val="21"/>
+          <w:rFonts w:ascii="Times New Roman" w:eastAsia="Times New Roman" w:hAnsi="Times New Roman" w:cs="Times New Roman"/>
+          <w:color w:val="000000"/>
+          <w:lang w:eastAsia="cs-CZ"/>
+        </w:rPr>
+        <w:t xml:space="preserve"> </w:t>
+      </w:r>
+      <w:proofErr w:type="spellStart"/>
+      <w:r>
+        <w:rPr>
+          <w:rFonts w:ascii="Times New Roman" w:eastAsia="Times New Roman" w:hAnsi="Times New Roman" w:cs="Times New Roman"/>
+          <w:color w:val="000000"/>
           <w:lang w:eastAsia="cs-CZ"/>
         </w:rPr>
         <w:t>nodes</w:t>
@@ -3480,10 +3080,8 @@
       <w:proofErr w:type="spellEnd"/>
       <w:r>
         <w:rPr>
-          <w:rFonts w:ascii="Arial" w:eastAsia="Times New Roman" w:hAnsi="Arial" w:cs="Arial"/>
-          <w:color w:val="000000"/>
-          <w:sz w:val="21"/>
-          <w:szCs w:val="21"/>
+          <w:rFonts w:ascii="Times New Roman" w:eastAsia="Times New Roman" w:hAnsi="Times New Roman" w:cs="Times New Roman"/>
+          <w:color w:val="000000"/>
           <w:lang w:eastAsia="cs-CZ"/>
         </w:rPr>
         <w:t xml:space="preserve">. A B </w:t>
@@ -3491,10 +3089,8 @@
       <w:proofErr w:type="spellStart"/>
       <w:r>
         <w:rPr>
-          <w:rFonts w:ascii="Arial" w:eastAsia="Times New Roman" w:hAnsi="Arial" w:cs="Arial"/>
-          <w:color w:val="000000"/>
-          <w:sz w:val="21"/>
-          <w:szCs w:val="21"/>
+          <w:rFonts w:ascii="Times New Roman" w:eastAsia="Times New Roman" w:hAnsi="Times New Roman" w:cs="Times New Roman"/>
+          <w:color w:val="000000"/>
           <w:lang w:eastAsia="cs-CZ"/>
         </w:rPr>
         <w:t>tree</w:t>
@@ -3502,10 +3098,8 @@
       <w:proofErr w:type="spellEnd"/>
       <w:r>
         <w:rPr>
-          <w:rFonts w:ascii="Arial" w:eastAsia="Times New Roman" w:hAnsi="Arial" w:cs="Arial"/>
-          <w:color w:val="000000"/>
-          <w:sz w:val="21"/>
-          <w:szCs w:val="21"/>
+          <w:rFonts w:ascii="Times New Roman" w:eastAsia="Times New Roman" w:hAnsi="Times New Roman" w:cs="Times New Roman"/>
+          <w:color w:val="000000"/>
           <w:lang w:eastAsia="cs-CZ"/>
         </w:rPr>
         <w:t xml:space="preserve">, on </w:t>
@@ -3513,10 +3107,8 @@
       <w:proofErr w:type="spellStart"/>
       <w:r>
         <w:rPr>
-          <w:rFonts w:ascii="Arial" w:eastAsia="Times New Roman" w:hAnsi="Arial" w:cs="Arial"/>
-          <w:color w:val="000000"/>
-          <w:sz w:val="21"/>
-          <w:szCs w:val="21"/>
+          <w:rFonts w:ascii="Times New Roman" w:eastAsia="Times New Roman" w:hAnsi="Times New Roman" w:cs="Times New Roman"/>
+          <w:color w:val="000000"/>
           <w:lang w:eastAsia="cs-CZ"/>
         </w:rPr>
         <w:t>the</w:t>
@@ -3524,21 +3116,17 @@
       <w:proofErr w:type="spellEnd"/>
       <w:r>
         <w:rPr>
-          <w:rFonts w:ascii="Arial" w:eastAsia="Times New Roman" w:hAnsi="Arial" w:cs="Arial"/>
-          <w:color w:val="000000"/>
-          <w:sz w:val="21"/>
-          <w:szCs w:val="21"/>
-          <w:lang w:eastAsia="cs-CZ"/>
-        </w:rPr>
-        <w:t xml:space="preserve"> </w:t>
-      </w:r>
-      <w:proofErr w:type="spellStart"/>
-      <w:r>
-        <w:rPr>
-          <w:rFonts w:ascii="Arial" w:eastAsia="Times New Roman" w:hAnsi="Arial" w:cs="Arial"/>
-          <w:color w:val="000000"/>
-          <w:sz w:val="21"/>
-          <w:szCs w:val="21"/>
+          <w:rFonts w:ascii="Times New Roman" w:eastAsia="Times New Roman" w:hAnsi="Times New Roman" w:cs="Times New Roman"/>
+          <w:color w:val="000000"/>
+          <w:lang w:eastAsia="cs-CZ"/>
+        </w:rPr>
+        <w:t xml:space="preserve"> </w:t>
+      </w:r>
+      <w:proofErr w:type="spellStart"/>
+      <w:r>
+        <w:rPr>
+          <w:rFonts w:ascii="Times New Roman" w:eastAsia="Times New Roman" w:hAnsi="Times New Roman" w:cs="Times New Roman"/>
+          <w:color w:val="000000"/>
           <w:lang w:eastAsia="cs-CZ"/>
         </w:rPr>
         <w:t>other</w:t>
@@ -3546,10 +3134,8 @@
       <w:proofErr w:type="spellEnd"/>
       <w:r>
         <w:rPr>
-          <w:rFonts w:ascii="Arial" w:eastAsia="Times New Roman" w:hAnsi="Arial" w:cs="Arial"/>
-          <w:color w:val="000000"/>
-          <w:sz w:val="21"/>
-          <w:szCs w:val="21"/>
+          <w:rFonts w:ascii="Times New Roman" w:eastAsia="Times New Roman" w:hAnsi="Times New Roman" w:cs="Times New Roman"/>
+          <w:color w:val="000000"/>
           <w:lang w:eastAsia="cs-CZ"/>
         </w:rPr>
         <w:t xml:space="preserve"> hand, </w:t>
@@ -3557,10 +3143,8 @@
       <w:proofErr w:type="spellStart"/>
       <w:r>
         <w:rPr>
-          <w:rFonts w:ascii="Arial" w:eastAsia="Times New Roman" w:hAnsi="Arial" w:cs="Arial"/>
-          <w:color w:val="000000"/>
-          <w:sz w:val="21"/>
-          <w:szCs w:val="21"/>
+          <w:rFonts w:ascii="Times New Roman" w:eastAsia="Times New Roman" w:hAnsi="Times New Roman" w:cs="Times New Roman"/>
+          <w:color w:val="000000"/>
           <w:lang w:eastAsia="cs-CZ"/>
         </w:rPr>
         <w:t>would</w:t>
@@ -3568,21 +3152,17 @@
       <w:proofErr w:type="spellEnd"/>
       <w:r>
         <w:rPr>
-          <w:rFonts w:ascii="Arial" w:eastAsia="Times New Roman" w:hAnsi="Arial" w:cs="Arial"/>
-          <w:color w:val="000000"/>
-          <w:sz w:val="21"/>
-          <w:szCs w:val="21"/>
-          <w:lang w:eastAsia="cs-CZ"/>
-        </w:rPr>
-        <w:t xml:space="preserve"> </w:t>
-      </w:r>
-      <w:proofErr w:type="spellStart"/>
-      <w:r>
-        <w:rPr>
-          <w:rFonts w:ascii="Arial" w:eastAsia="Times New Roman" w:hAnsi="Arial" w:cs="Arial"/>
-          <w:color w:val="000000"/>
-          <w:sz w:val="21"/>
-          <w:szCs w:val="21"/>
+          <w:rFonts w:ascii="Times New Roman" w:eastAsia="Times New Roman" w:hAnsi="Times New Roman" w:cs="Times New Roman"/>
+          <w:color w:val="000000"/>
+          <w:lang w:eastAsia="cs-CZ"/>
+        </w:rPr>
+        <w:t xml:space="preserve"> </w:t>
+      </w:r>
+      <w:proofErr w:type="spellStart"/>
+      <w:r>
+        <w:rPr>
+          <w:rFonts w:ascii="Times New Roman" w:eastAsia="Times New Roman" w:hAnsi="Times New Roman" w:cs="Times New Roman"/>
+          <w:color w:val="000000"/>
           <w:lang w:eastAsia="cs-CZ"/>
         </w:rPr>
         <w:t>require</w:t>
@@ -3590,10 +3170,8 @@
       <w:proofErr w:type="spellEnd"/>
       <w:r>
         <w:rPr>
-          <w:rFonts w:ascii="Arial" w:eastAsia="Times New Roman" w:hAnsi="Arial" w:cs="Arial"/>
-          <w:color w:val="000000"/>
-          <w:sz w:val="21"/>
-          <w:szCs w:val="21"/>
+          <w:rFonts w:ascii="Times New Roman" w:eastAsia="Times New Roman" w:hAnsi="Times New Roman" w:cs="Times New Roman"/>
+          <w:color w:val="000000"/>
           <w:lang w:eastAsia="cs-CZ"/>
         </w:rPr>
         <w:t xml:space="preserve"> a </w:t>
@@ -3601,10 +3179,8 @@
       <w:proofErr w:type="spellStart"/>
       <w:r>
         <w:rPr>
-          <w:rFonts w:ascii="Arial" w:eastAsia="Times New Roman" w:hAnsi="Arial" w:cs="Arial"/>
-          <w:color w:val="000000"/>
-          <w:sz w:val="21"/>
-          <w:szCs w:val="21"/>
+          <w:rFonts w:ascii="Times New Roman" w:eastAsia="Times New Roman" w:hAnsi="Times New Roman" w:cs="Times New Roman"/>
+          <w:color w:val="000000"/>
           <w:lang w:eastAsia="cs-CZ"/>
         </w:rPr>
         <w:t>traversal</w:t>
@@ -3612,21 +3188,17 @@
       <w:proofErr w:type="spellEnd"/>
       <w:r>
         <w:rPr>
-          <w:rFonts w:ascii="Arial" w:eastAsia="Times New Roman" w:hAnsi="Arial" w:cs="Arial"/>
-          <w:color w:val="000000"/>
-          <w:sz w:val="21"/>
-          <w:szCs w:val="21"/>
-          <w:lang w:eastAsia="cs-CZ"/>
-        </w:rPr>
-        <w:t xml:space="preserve"> </w:t>
-      </w:r>
-      <w:proofErr w:type="spellStart"/>
-      <w:r>
-        <w:rPr>
-          <w:rFonts w:ascii="Arial" w:eastAsia="Times New Roman" w:hAnsi="Arial" w:cs="Arial"/>
-          <w:color w:val="000000"/>
-          <w:sz w:val="21"/>
-          <w:szCs w:val="21"/>
+          <w:rFonts w:ascii="Times New Roman" w:eastAsia="Times New Roman" w:hAnsi="Times New Roman" w:cs="Times New Roman"/>
+          <w:color w:val="000000"/>
+          <w:lang w:eastAsia="cs-CZ"/>
+        </w:rPr>
+        <w:t xml:space="preserve"> </w:t>
+      </w:r>
+      <w:proofErr w:type="spellStart"/>
+      <w:r>
+        <w:rPr>
+          <w:rFonts w:ascii="Times New Roman" w:eastAsia="Times New Roman" w:hAnsi="Times New Roman" w:cs="Times New Roman"/>
+          <w:color w:val="000000"/>
           <w:lang w:eastAsia="cs-CZ"/>
         </w:rPr>
         <w:t>of</w:t>
@@ -3634,21 +3206,17 @@
       <w:proofErr w:type="spellEnd"/>
       <w:r>
         <w:rPr>
-          <w:rFonts w:ascii="Arial" w:eastAsia="Times New Roman" w:hAnsi="Arial" w:cs="Arial"/>
-          <w:color w:val="000000"/>
-          <w:sz w:val="21"/>
-          <w:szCs w:val="21"/>
-          <w:lang w:eastAsia="cs-CZ"/>
-        </w:rPr>
-        <w:t xml:space="preserve"> </w:t>
-      </w:r>
-      <w:proofErr w:type="spellStart"/>
-      <w:r>
-        <w:rPr>
-          <w:rFonts w:ascii="Arial" w:eastAsia="Times New Roman" w:hAnsi="Arial" w:cs="Arial"/>
-          <w:color w:val="000000"/>
-          <w:sz w:val="21"/>
-          <w:szCs w:val="21"/>
+          <w:rFonts w:ascii="Times New Roman" w:eastAsia="Times New Roman" w:hAnsi="Times New Roman" w:cs="Times New Roman"/>
+          <w:color w:val="000000"/>
+          <w:lang w:eastAsia="cs-CZ"/>
+        </w:rPr>
+        <w:t xml:space="preserve"> </w:t>
+      </w:r>
+      <w:proofErr w:type="spellStart"/>
+      <w:r>
+        <w:rPr>
+          <w:rFonts w:ascii="Times New Roman" w:eastAsia="Times New Roman" w:hAnsi="Times New Roman" w:cs="Times New Roman"/>
+          <w:color w:val="000000"/>
           <w:lang w:eastAsia="cs-CZ"/>
         </w:rPr>
         <w:t>every</w:t>
@@ -3656,21 +3224,17 @@
       <w:proofErr w:type="spellEnd"/>
       <w:r>
         <w:rPr>
-          <w:rFonts w:ascii="Arial" w:eastAsia="Times New Roman" w:hAnsi="Arial" w:cs="Arial"/>
-          <w:color w:val="000000"/>
-          <w:sz w:val="21"/>
-          <w:szCs w:val="21"/>
-          <w:lang w:eastAsia="cs-CZ"/>
-        </w:rPr>
-        <w:t xml:space="preserve"> </w:t>
-      </w:r>
-      <w:proofErr w:type="spellStart"/>
-      <w:r>
-        <w:rPr>
-          <w:rFonts w:ascii="Arial" w:eastAsia="Times New Roman" w:hAnsi="Arial" w:cs="Arial"/>
-          <w:color w:val="000000"/>
-          <w:sz w:val="21"/>
-          <w:szCs w:val="21"/>
+          <w:rFonts w:ascii="Times New Roman" w:eastAsia="Times New Roman" w:hAnsi="Times New Roman" w:cs="Times New Roman"/>
+          <w:color w:val="000000"/>
+          <w:lang w:eastAsia="cs-CZ"/>
+        </w:rPr>
+        <w:t xml:space="preserve"> </w:t>
+      </w:r>
+      <w:proofErr w:type="spellStart"/>
+      <w:r>
+        <w:rPr>
+          <w:rFonts w:ascii="Times New Roman" w:eastAsia="Times New Roman" w:hAnsi="Times New Roman" w:cs="Times New Roman"/>
+          <w:color w:val="000000"/>
           <w:lang w:eastAsia="cs-CZ"/>
         </w:rPr>
         <w:t>level</w:t>
@@ -3678,10 +3242,8 @@
       <w:proofErr w:type="spellEnd"/>
       <w:r>
         <w:rPr>
-          <w:rFonts w:ascii="Arial" w:eastAsia="Times New Roman" w:hAnsi="Arial" w:cs="Arial"/>
-          <w:color w:val="000000"/>
-          <w:sz w:val="21"/>
-          <w:szCs w:val="21"/>
+          <w:rFonts w:ascii="Times New Roman" w:eastAsia="Times New Roman" w:hAnsi="Times New Roman" w:cs="Times New Roman"/>
+          <w:color w:val="000000"/>
           <w:lang w:eastAsia="cs-CZ"/>
         </w:rPr>
         <w:t xml:space="preserve"> in </w:t>
@@ -3689,10 +3251,8 @@
       <w:proofErr w:type="spellStart"/>
       <w:r>
         <w:rPr>
-          <w:rFonts w:ascii="Arial" w:eastAsia="Times New Roman" w:hAnsi="Arial" w:cs="Arial"/>
-          <w:color w:val="000000"/>
-          <w:sz w:val="21"/>
-          <w:szCs w:val="21"/>
+          <w:rFonts w:ascii="Times New Roman" w:eastAsia="Times New Roman" w:hAnsi="Times New Roman" w:cs="Times New Roman"/>
+          <w:color w:val="000000"/>
           <w:lang w:eastAsia="cs-CZ"/>
         </w:rPr>
         <w:t>the</w:t>
@@ -3700,21 +3260,17 @@
       <w:proofErr w:type="spellEnd"/>
       <w:r>
         <w:rPr>
-          <w:rFonts w:ascii="Arial" w:eastAsia="Times New Roman" w:hAnsi="Arial" w:cs="Arial"/>
-          <w:color w:val="000000"/>
-          <w:sz w:val="21"/>
-          <w:szCs w:val="21"/>
-          <w:lang w:eastAsia="cs-CZ"/>
-        </w:rPr>
-        <w:t xml:space="preserve"> </w:t>
-      </w:r>
-      <w:proofErr w:type="spellStart"/>
-      <w:r>
-        <w:rPr>
-          <w:rFonts w:ascii="Arial" w:eastAsia="Times New Roman" w:hAnsi="Arial" w:cs="Arial"/>
-          <w:color w:val="000000"/>
-          <w:sz w:val="21"/>
-          <w:szCs w:val="21"/>
+          <w:rFonts w:ascii="Times New Roman" w:eastAsia="Times New Roman" w:hAnsi="Times New Roman" w:cs="Times New Roman"/>
+          <w:color w:val="000000"/>
+          <w:lang w:eastAsia="cs-CZ"/>
+        </w:rPr>
+        <w:t xml:space="preserve"> </w:t>
+      </w:r>
+      <w:proofErr w:type="spellStart"/>
+      <w:r>
+        <w:rPr>
+          <w:rFonts w:ascii="Times New Roman" w:eastAsia="Times New Roman" w:hAnsi="Times New Roman" w:cs="Times New Roman"/>
+          <w:color w:val="000000"/>
           <w:lang w:eastAsia="cs-CZ"/>
         </w:rPr>
         <w:t>tree</w:t>
@@ -3722,10 +3278,8 @@
       <w:proofErr w:type="spellEnd"/>
       <w:r>
         <w:rPr>
-          <w:rFonts w:ascii="Arial" w:eastAsia="Times New Roman" w:hAnsi="Arial" w:cs="Arial"/>
-          <w:color w:val="000000"/>
-          <w:sz w:val="21"/>
-          <w:szCs w:val="21"/>
+          <w:rFonts w:ascii="Times New Roman" w:eastAsia="Times New Roman" w:hAnsi="Times New Roman" w:cs="Times New Roman"/>
+          <w:color w:val="000000"/>
           <w:lang w:eastAsia="cs-CZ"/>
         </w:rPr>
         <w:t xml:space="preserve">. </w:t>
@@ -3733,10 +3287,8 @@
       <w:proofErr w:type="spellStart"/>
       <w:r>
         <w:rPr>
-          <w:rFonts w:ascii="Arial" w:eastAsia="Times New Roman" w:hAnsi="Arial" w:cs="Arial"/>
-          <w:color w:val="000000"/>
-          <w:sz w:val="21"/>
-          <w:szCs w:val="21"/>
+          <w:rFonts w:ascii="Times New Roman" w:eastAsia="Times New Roman" w:hAnsi="Times New Roman" w:cs="Times New Roman"/>
+          <w:color w:val="000000"/>
           <w:lang w:eastAsia="cs-CZ"/>
         </w:rPr>
         <w:t>This</w:t>
@@ -3744,10 +3296,8 @@
       <w:proofErr w:type="spellEnd"/>
       <w:r>
         <w:rPr>
-          <w:rFonts w:ascii="Arial" w:eastAsia="Times New Roman" w:hAnsi="Arial" w:cs="Arial"/>
-          <w:color w:val="000000"/>
-          <w:sz w:val="21"/>
-          <w:szCs w:val="21"/>
+          <w:rFonts w:ascii="Times New Roman" w:eastAsia="Times New Roman" w:hAnsi="Times New Roman" w:cs="Times New Roman"/>
+          <w:color w:val="000000"/>
           <w:lang w:eastAsia="cs-CZ"/>
         </w:rPr>
         <w:t xml:space="preserve"> full-</w:t>
@@ -3755,10 +3305,8 @@
       <w:proofErr w:type="spellStart"/>
       <w:r>
         <w:rPr>
-          <w:rFonts w:ascii="Arial" w:eastAsia="Times New Roman" w:hAnsi="Arial" w:cs="Arial"/>
-          <w:color w:val="000000"/>
-          <w:sz w:val="21"/>
-          <w:szCs w:val="21"/>
+          <w:rFonts w:ascii="Times New Roman" w:eastAsia="Times New Roman" w:hAnsi="Times New Roman" w:cs="Times New Roman"/>
+          <w:color w:val="000000"/>
           <w:lang w:eastAsia="cs-CZ"/>
         </w:rPr>
         <w:t>tree</w:t>
@@ -3766,21 +3314,17 @@
       <w:proofErr w:type="spellEnd"/>
       <w:r>
         <w:rPr>
-          <w:rFonts w:ascii="Arial" w:eastAsia="Times New Roman" w:hAnsi="Arial" w:cs="Arial"/>
-          <w:color w:val="000000"/>
-          <w:sz w:val="21"/>
-          <w:szCs w:val="21"/>
-          <w:lang w:eastAsia="cs-CZ"/>
-        </w:rPr>
-        <w:t xml:space="preserve"> </w:t>
-      </w:r>
-      <w:proofErr w:type="spellStart"/>
-      <w:r>
-        <w:rPr>
-          <w:rFonts w:ascii="Arial" w:eastAsia="Times New Roman" w:hAnsi="Arial" w:cs="Arial"/>
-          <w:color w:val="000000"/>
-          <w:sz w:val="21"/>
-          <w:szCs w:val="21"/>
+          <w:rFonts w:ascii="Times New Roman" w:eastAsia="Times New Roman" w:hAnsi="Times New Roman" w:cs="Times New Roman"/>
+          <w:color w:val="000000"/>
+          <w:lang w:eastAsia="cs-CZ"/>
+        </w:rPr>
+        <w:t xml:space="preserve"> </w:t>
+      </w:r>
+      <w:proofErr w:type="spellStart"/>
+      <w:r>
+        <w:rPr>
+          <w:rFonts w:ascii="Times New Roman" w:eastAsia="Times New Roman" w:hAnsi="Times New Roman" w:cs="Times New Roman"/>
+          <w:color w:val="000000"/>
           <w:lang w:eastAsia="cs-CZ"/>
         </w:rPr>
         <w:t>traversal</w:t>
@@ -3788,21 +3332,17 @@
       <w:proofErr w:type="spellEnd"/>
       <w:r>
         <w:rPr>
-          <w:rFonts w:ascii="Arial" w:eastAsia="Times New Roman" w:hAnsi="Arial" w:cs="Arial"/>
-          <w:color w:val="000000"/>
-          <w:sz w:val="21"/>
-          <w:szCs w:val="21"/>
-          <w:lang w:eastAsia="cs-CZ"/>
-        </w:rPr>
-        <w:t xml:space="preserve"> </w:t>
-      </w:r>
-      <w:proofErr w:type="spellStart"/>
-      <w:r>
-        <w:rPr>
-          <w:rFonts w:ascii="Arial" w:eastAsia="Times New Roman" w:hAnsi="Arial" w:cs="Arial"/>
-          <w:color w:val="000000"/>
-          <w:sz w:val="21"/>
-          <w:szCs w:val="21"/>
+          <w:rFonts w:ascii="Times New Roman" w:eastAsia="Times New Roman" w:hAnsi="Times New Roman" w:cs="Times New Roman"/>
+          <w:color w:val="000000"/>
+          <w:lang w:eastAsia="cs-CZ"/>
+        </w:rPr>
+        <w:t xml:space="preserve"> </w:t>
+      </w:r>
+      <w:proofErr w:type="spellStart"/>
+      <w:r>
+        <w:rPr>
+          <w:rFonts w:ascii="Times New Roman" w:eastAsia="Times New Roman" w:hAnsi="Times New Roman" w:cs="Times New Roman"/>
+          <w:color w:val="000000"/>
           <w:lang w:eastAsia="cs-CZ"/>
         </w:rPr>
         <w:t>will</w:t>
@@ -3810,21 +3350,17 @@
       <w:proofErr w:type="spellEnd"/>
       <w:r>
         <w:rPr>
-          <w:rFonts w:ascii="Arial" w:eastAsia="Times New Roman" w:hAnsi="Arial" w:cs="Arial"/>
-          <w:color w:val="000000"/>
-          <w:sz w:val="21"/>
-          <w:szCs w:val="21"/>
-          <w:lang w:eastAsia="cs-CZ"/>
-        </w:rPr>
-        <w:t xml:space="preserve"> </w:t>
-      </w:r>
-      <w:proofErr w:type="spellStart"/>
-      <w:r>
-        <w:rPr>
-          <w:rFonts w:ascii="Arial" w:eastAsia="Times New Roman" w:hAnsi="Arial" w:cs="Arial"/>
-          <w:color w:val="000000"/>
-          <w:sz w:val="21"/>
-          <w:szCs w:val="21"/>
+          <w:rFonts w:ascii="Times New Roman" w:eastAsia="Times New Roman" w:hAnsi="Times New Roman" w:cs="Times New Roman"/>
+          <w:color w:val="000000"/>
+          <w:lang w:eastAsia="cs-CZ"/>
+        </w:rPr>
+        <w:t xml:space="preserve"> </w:t>
+      </w:r>
+      <w:proofErr w:type="spellStart"/>
+      <w:r>
+        <w:rPr>
+          <w:rFonts w:ascii="Times New Roman" w:eastAsia="Times New Roman" w:hAnsi="Times New Roman" w:cs="Times New Roman"/>
+          <w:color w:val="000000"/>
           <w:lang w:eastAsia="cs-CZ"/>
         </w:rPr>
         <w:t>likely</w:t>
@@ -3832,21 +3368,17 @@
       <w:proofErr w:type="spellEnd"/>
       <w:r>
         <w:rPr>
-          <w:rFonts w:ascii="Arial" w:eastAsia="Times New Roman" w:hAnsi="Arial" w:cs="Arial"/>
-          <w:color w:val="000000"/>
-          <w:sz w:val="21"/>
-          <w:szCs w:val="21"/>
-          <w:lang w:eastAsia="cs-CZ"/>
-        </w:rPr>
-        <w:t xml:space="preserve"> </w:t>
-      </w:r>
-      <w:proofErr w:type="spellStart"/>
-      <w:r>
-        <w:rPr>
-          <w:rFonts w:ascii="Arial" w:eastAsia="Times New Roman" w:hAnsi="Arial" w:cs="Arial"/>
-          <w:color w:val="000000"/>
-          <w:sz w:val="21"/>
-          <w:szCs w:val="21"/>
+          <w:rFonts w:ascii="Times New Roman" w:eastAsia="Times New Roman" w:hAnsi="Times New Roman" w:cs="Times New Roman"/>
+          <w:color w:val="000000"/>
+          <w:lang w:eastAsia="cs-CZ"/>
+        </w:rPr>
+        <w:t xml:space="preserve"> </w:t>
+      </w:r>
+      <w:proofErr w:type="spellStart"/>
+      <w:r>
+        <w:rPr>
+          <w:rFonts w:ascii="Times New Roman" w:eastAsia="Times New Roman" w:hAnsi="Times New Roman" w:cs="Times New Roman"/>
+          <w:color w:val="000000"/>
           <w:lang w:eastAsia="cs-CZ"/>
         </w:rPr>
         <w:t>involve</w:t>
@@ -3854,10 +3386,8 @@
       <w:proofErr w:type="spellEnd"/>
       <w:r>
         <w:rPr>
-          <w:rFonts w:ascii="Arial" w:eastAsia="Times New Roman" w:hAnsi="Arial" w:cs="Arial"/>
-          <w:color w:val="000000"/>
-          <w:sz w:val="21"/>
-          <w:szCs w:val="21"/>
+          <w:rFonts w:ascii="Times New Roman" w:eastAsia="Times New Roman" w:hAnsi="Times New Roman" w:cs="Times New Roman"/>
+          <w:color w:val="000000"/>
           <w:lang w:eastAsia="cs-CZ"/>
         </w:rPr>
         <w:t xml:space="preserve"> more </w:t>
@@ -3865,10 +3395,8 @@
       <w:proofErr w:type="spellStart"/>
       <w:r>
         <w:rPr>
-          <w:rFonts w:ascii="Arial" w:eastAsia="Times New Roman" w:hAnsi="Arial" w:cs="Arial"/>
-          <w:color w:val="000000"/>
-          <w:sz w:val="21"/>
-          <w:szCs w:val="21"/>
+          <w:rFonts w:ascii="Times New Roman" w:eastAsia="Times New Roman" w:hAnsi="Times New Roman" w:cs="Times New Roman"/>
+          <w:color w:val="000000"/>
           <w:lang w:eastAsia="cs-CZ"/>
         </w:rPr>
         <w:t>cache</w:t>
@@ -3876,21 +3404,17 @@
       <w:proofErr w:type="spellEnd"/>
       <w:r>
         <w:rPr>
-          <w:rFonts w:ascii="Arial" w:eastAsia="Times New Roman" w:hAnsi="Arial" w:cs="Arial"/>
-          <w:color w:val="000000"/>
-          <w:sz w:val="21"/>
-          <w:szCs w:val="21"/>
-          <w:lang w:eastAsia="cs-CZ"/>
-        </w:rPr>
-        <w:t xml:space="preserve"> </w:t>
-      </w:r>
-      <w:proofErr w:type="spellStart"/>
-      <w:r>
-        <w:rPr>
-          <w:rFonts w:ascii="Arial" w:eastAsia="Times New Roman" w:hAnsi="Arial" w:cs="Arial"/>
-          <w:color w:val="000000"/>
-          <w:sz w:val="21"/>
-          <w:szCs w:val="21"/>
+          <w:rFonts w:ascii="Times New Roman" w:eastAsia="Times New Roman" w:hAnsi="Times New Roman" w:cs="Times New Roman"/>
+          <w:color w:val="000000"/>
+          <w:lang w:eastAsia="cs-CZ"/>
+        </w:rPr>
+        <w:t xml:space="preserve"> </w:t>
+      </w:r>
+      <w:proofErr w:type="spellStart"/>
+      <w:r>
+        <w:rPr>
+          <w:rFonts w:ascii="Times New Roman" w:eastAsia="Times New Roman" w:hAnsi="Times New Roman" w:cs="Times New Roman"/>
+          <w:color w:val="000000"/>
           <w:lang w:eastAsia="cs-CZ"/>
         </w:rPr>
         <w:t>misses</w:t>
@@ -3898,21 +3422,17 @@
       <w:proofErr w:type="spellEnd"/>
       <w:r>
         <w:rPr>
-          <w:rFonts w:ascii="Arial" w:eastAsia="Times New Roman" w:hAnsi="Arial" w:cs="Arial"/>
-          <w:color w:val="000000"/>
-          <w:sz w:val="21"/>
-          <w:szCs w:val="21"/>
-          <w:lang w:eastAsia="cs-CZ"/>
-        </w:rPr>
-        <w:t xml:space="preserve"> </w:t>
-      </w:r>
-      <w:proofErr w:type="spellStart"/>
-      <w:r>
-        <w:rPr>
-          <w:rFonts w:ascii="Arial" w:eastAsia="Times New Roman" w:hAnsi="Arial" w:cs="Arial"/>
-          <w:color w:val="000000"/>
-          <w:sz w:val="21"/>
-          <w:szCs w:val="21"/>
+          <w:rFonts w:ascii="Times New Roman" w:eastAsia="Times New Roman" w:hAnsi="Times New Roman" w:cs="Times New Roman"/>
+          <w:color w:val="000000"/>
+          <w:lang w:eastAsia="cs-CZ"/>
+        </w:rPr>
+        <w:t xml:space="preserve"> </w:t>
+      </w:r>
+      <w:proofErr w:type="spellStart"/>
+      <w:r>
+        <w:rPr>
+          <w:rFonts w:ascii="Times New Roman" w:eastAsia="Times New Roman" w:hAnsi="Times New Roman" w:cs="Times New Roman"/>
+          <w:color w:val="000000"/>
           <w:lang w:eastAsia="cs-CZ"/>
         </w:rPr>
         <w:t>than</w:t>
@@ -3920,21 +3440,17 @@
       <w:proofErr w:type="spellEnd"/>
       <w:r>
         <w:rPr>
-          <w:rFonts w:ascii="Arial" w:eastAsia="Times New Roman" w:hAnsi="Arial" w:cs="Arial"/>
-          <w:color w:val="000000"/>
-          <w:sz w:val="21"/>
-          <w:szCs w:val="21"/>
-          <w:lang w:eastAsia="cs-CZ"/>
-        </w:rPr>
-        <w:t xml:space="preserve"> </w:t>
-      </w:r>
-      <w:proofErr w:type="spellStart"/>
-      <w:r>
-        <w:rPr>
-          <w:rFonts w:ascii="Arial" w:eastAsia="Times New Roman" w:hAnsi="Arial" w:cs="Arial"/>
-          <w:color w:val="000000"/>
-          <w:sz w:val="21"/>
-          <w:szCs w:val="21"/>
+          <w:rFonts w:ascii="Times New Roman" w:eastAsia="Times New Roman" w:hAnsi="Times New Roman" w:cs="Times New Roman"/>
+          <w:color w:val="000000"/>
+          <w:lang w:eastAsia="cs-CZ"/>
+        </w:rPr>
+        <w:t xml:space="preserve"> </w:t>
+      </w:r>
+      <w:proofErr w:type="spellStart"/>
+      <w:r>
+        <w:rPr>
+          <w:rFonts w:ascii="Times New Roman" w:eastAsia="Times New Roman" w:hAnsi="Times New Roman" w:cs="Times New Roman"/>
+          <w:color w:val="000000"/>
           <w:lang w:eastAsia="cs-CZ"/>
         </w:rPr>
         <w:t>the</w:t>
@@ -3942,21 +3458,17 @@
       <w:proofErr w:type="spellEnd"/>
       <w:r>
         <w:rPr>
-          <w:rFonts w:ascii="Arial" w:eastAsia="Times New Roman" w:hAnsi="Arial" w:cs="Arial"/>
-          <w:color w:val="000000"/>
-          <w:sz w:val="21"/>
-          <w:szCs w:val="21"/>
-          <w:lang w:eastAsia="cs-CZ"/>
-        </w:rPr>
-        <w:t xml:space="preserve"> </w:t>
-      </w:r>
-      <w:proofErr w:type="spellStart"/>
-      <w:r>
-        <w:rPr>
-          <w:rFonts w:ascii="Arial" w:eastAsia="Times New Roman" w:hAnsi="Arial" w:cs="Arial"/>
-          <w:color w:val="000000"/>
-          <w:sz w:val="21"/>
-          <w:szCs w:val="21"/>
+          <w:rFonts w:ascii="Times New Roman" w:eastAsia="Times New Roman" w:hAnsi="Times New Roman" w:cs="Times New Roman"/>
+          <w:color w:val="000000"/>
+          <w:lang w:eastAsia="cs-CZ"/>
+        </w:rPr>
+        <w:t xml:space="preserve"> </w:t>
+      </w:r>
+      <w:proofErr w:type="spellStart"/>
+      <w:r>
+        <w:rPr>
+          <w:rFonts w:ascii="Times New Roman" w:eastAsia="Times New Roman" w:hAnsi="Times New Roman" w:cs="Times New Roman"/>
+          <w:color w:val="000000"/>
           <w:lang w:eastAsia="cs-CZ"/>
         </w:rPr>
         <w:t>linear</w:t>
@@ -3964,21 +3476,17 @@
       <w:proofErr w:type="spellEnd"/>
       <w:r>
         <w:rPr>
-          <w:rFonts w:ascii="Arial" w:eastAsia="Times New Roman" w:hAnsi="Arial" w:cs="Arial"/>
-          <w:color w:val="000000"/>
-          <w:sz w:val="21"/>
-          <w:szCs w:val="21"/>
-          <w:lang w:eastAsia="cs-CZ"/>
-        </w:rPr>
-        <w:t xml:space="preserve"> </w:t>
-      </w:r>
-      <w:proofErr w:type="spellStart"/>
-      <w:r>
-        <w:rPr>
-          <w:rFonts w:ascii="Arial" w:eastAsia="Times New Roman" w:hAnsi="Arial" w:cs="Arial"/>
-          <w:color w:val="000000"/>
-          <w:sz w:val="21"/>
-          <w:szCs w:val="21"/>
+          <w:rFonts w:ascii="Times New Roman" w:eastAsia="Times New Roman" w:hAnsi="Times New Roman" w:cs="Times New Roman"/>
+          <w:color w:val="000000"/>
+          <w:lang w:eastAsia="cs-CZ"/>
+        </w:rPr>
+        <w:t xml:space="preserve"> </w:t>
+      </w:r>
+      <w:proofErr w:type="spellStart"/>
+      <w:r>
+        <w:rPr>
+          <w:rFonts w:ascii="Times New Roman" w:eastAsia="Times New Roman" w:hAnsi="Times New Roman" w:cs="Times New Roman"/>
+          <w:color w:val="000000"/>
           <w:lang w:eastAsia="cs-CZ"/>
         </w:rPr>
         <w:t>traversal</w:t>
@@ -3986,21 +3494,17 @@
       <w:proofErr w:type="spellEnd"/>
       <w:r>
         <w:rPr>
-          <w:rFonts w:ascii="Arial" w:eastAsia="Times New Roman" w:hAnsi="Arial" w:cs="Arial"/>
-          <w:color w:val="000000"/>
-          <w:sz w:val="21"/>
-          <w:szCs w:val="21"/>
-          <w:lang w:eastAsia="cs-CZ"/>
-        </w:rPr>
-        <w:t xml:space="preserve"> </w:t>
-      </w:r>
-      <w:proofErr w:type="spellStart"/>
-      <w:r>
-        <w:rPr>
-          <w:rFonts w:ascii="Arial" w:eastAsia="Times New Roman" w:hAnsi="Arial" w:cs="Arial"/>
-          <w:color w:val="000000"/>
-          <w:sz w:val="21"/>
-          <w:szCs w:val="21"/>
+          <w:rFonts w:ascii="Times New Roman" w:eastAsia="Times New Roman" w:hAnsi="Times New Roman" w:cs="Times New Roman"/>
+          <w:color w:val="000000"/>
+          <w:lang w:eastAsia="cs-CZ"/>
+        </w:rPr>
+        <w:t xml:space="preserve"> </w:t>
+      </w:r>
+      <w:proofErr w:type="spellStart"/>
+      <w:r>
+        <w:rPr>
+          <w:rFonts w:ascii="Times New Roman" w:eastAsia="Times New Roman" w:hAnsi="Times New Roman" w:cs="Times New Roman"/>
+          <w:color w:val="000000"/>
           <w:lang w:eastAsia="cs-CZ"/>
         </w:rPr>
         <w:t>of</w:t>
@@ -4008,10 +3512,8 @@
       <w:proofErr w:type="spellEnd"/>
       <w:r>
         <w:rPr>
-          <w:rFonts w:ascii="Arial" w:eastAsia="Times New Roman" w:hAnsi="Arial" w:cs="Arial"/>
-          <w:color w:val="000000"/>
-          <w:sz w:val="21"/>
-          <w:szCs w:val="21"/>
+          <w:rFonts w:ascii="Times New Roman" w:eastAsia="Times New Roman" w:hAnsi="Times New Roman" w:cs="Times New Roman"/>
+          <w:color w:val="000000"/>
           <w:lang w:eastAsia="cs-CZ"/>
         </w:rPr>
         <w:t xml:space="preserve"> B+ </w:t>
@@ -4019,10 +3521,8 @@
       <w:proofErr w:type="spellStart"/>
       <w:r>
         <w:rPr>
-          <w:rFonts w:ascii="Arial" w:eastAsia="Times New Roman" w:hAnsi="Arial" w:cs="Arial"/>
-          <w:color w:val="000000"/>
-          <w:sz w:val="21"/>
-          <w:szCs w:val="21"/>
+          <w:rFonts w:ascii="Times New Roman" w:eastAsia="Times New Roman" w:hAnsi="Times New Roman" w:cs="Times New Roman"/>
+          <w:color w:val="000000"/>
           <w:lang w:eastAsia="cs-CZ"/>
         </w:rPr>
         <w:t>leaves</w:t>
@@ -4030,10 +3530,8 @@
       <w:proofErr w:type="spellEnd"/>
       <w:r>
         <w:rPr>
-          <w:rFonts w:ascii="Arial" w:eastAsia="Times New Roman" w:hAnsi="Arial" w:cs="Arial"/>
-          <w:color w:val="000000"/>
-          <w:sz w:val="21"/>
-          <w:szCs w:val="21"/>
+          <w:rFonts w:ascii="Times New Roman" w:eastAsia="Times New Roman" w:hAnsi="Times New Roman" w:cs="Times New Roman"/>
+          <w:color w:val="000000"/>
           <w:lang w:eastAsia="cs-CZ"/>
         </w:rPr>
         <w:t>.</w:t>
@@ -4045,20 +3543,16 @@
         <w:spacing w:after="240" w:line="267" w:lineRule="atLeast"/>
         <w:textAlignment w:val="baseline"/>
         <w:rPr>
-          <w:rFonts w:ascii="Arial" w:eastAsia="Times New Roman" w:hAnsi="Arial" w:cs="Arial"/>
-          <w:color w:val="000000"/>
-          <w:sz w:val="21"/>
-          <w:szCs w:val="21"/>
-          <w:lang w:eastAsia="cs-CZ"/>
-        </w:rPr>
-      </w:pPr>
-      <w:proofErr w:type="spellStart"/>
-      <w:r>
-        <w:rPr>
-          <w:rFonts w:ascii="Arial" w:eastAsia="Times New Roman" w:hAnsi="Arial" w:cs="Arial"/>
-          <w:color w:val="000000"/>
-          <w:sz w:val="21"/>
-          <w:szCs w:val="21"/>
+          <w:rFonts w:ascii="Times New Roman" w:eastAsia="Times New Roman" w:hAnsi="Times New Roman" w:cs="Times New Roman"/>
+          <w:color w:val="000000"/>
+          <w:lang w:eastAsia="cs-CZ"/>
+        </w:rPr>
+      </w:pPr>
+      <w:proofErr w:type="spellStart"/>
+      <w:r>
+        <w:rPr>
+          <w:rFonts w:ascii="Times New Roman" w:eastAsia="Times New Roman" w:hAnsi="Times New Roman" w:cs="Times New Roman"/>
+          <w:color w:val="000000"/>
           <w:lang w:eastAsia="cs-CZ"/>
         </w:rPr>
         <w:t>Advantage</w:t>
@@ -4066,21 +3560,17 @@
       <w:proofErr w:type="spellEnd"/>
       <w:r>
         <w:rPr>
-          <w:rFonts w:ascii="Arial" w:eastAsia="Times New Roman" w:hAnsi="Arial" w:cs="Arial"/>
-          <w:color w:val="000000"/>
-          <w:sz w:val="21"/>
-          <w:szCs w:val="21"/>
-          <w:lang w:eastAsia="cs-CZ"/>
-        </w:rPr>
-        <w:t xml:space="preserve"> </w:t>
-      </w:r>
-      <w:proofErr w:type="spellStart"/>
-      <w:r>
-        <w:rPr>
-          <w:rFonts w:ascii="Arial" w:eastAsia="Times New Roman" w:hAnsi="Arial" w:cs="Arial"/>
-          <w:color w:val="000000"/>
-          <w:sz w:val="21"/>
-          <w:szCs w:val="21"/>
+          <w:rFonts w:ascii="Times New Roman" w:eastAsia="Times New Roman" w:hAnsi="Times New Roman" w:cs="Times New Roman"/>
+          <w:color w:val="000000"/>
+          <w:lang w:eastAsia="cs-CZ"/>
+        </w:rPr>
+        <w:t xml:space="preserve"> </w:t>
+      </w:r>
+      <w:proofErr w:type="spellStart"/>
+      <w:r>
+        <w:rPr>
+          <w:rFonts w:ascii="Times New Roman" w:eastAsia="Times New Roman" w:hAnsi="Times New Roman" w:cs="Times New Roman"/>
+          <w:color w:val="000000"/>
           <w:lang w:eastAsia="cs-CZ"/>
         </w:rPr>
         <w:t>of</w:t>
@@ -4088,10 +3578,8 @@
       <w:proofErr w:type="spellEnd"/>
       <w:r>
         <w:rPr>
-          <w:rFonts w:ascii="Arial" w:eastAsia="Times New Roman" w:hAnsi="Arial" w:cs="Arial"/>
-          <w:color w:val="000000"/>
-          <w:sz w:val="21"/>
-          <w:szCs w:val="21"/>
+          <w:rFonts w:ascii="Times New Roman" w:eastAsia="Times New Roman" w:hAnsi="Times New Roman" w:cs="Times New Roman"/>
+          <w:color w:val="000000"/>
           <w:lang w:eastAsia="cs-CZ"/>
         </w:rPr>
         <w:t xml:space="preserve"> B </w:t>
@@ -4099,10 +3587,8 @@
       <w:proofErr w:type="spellStart"/>
       <w:r>
         <w:rPr>
-          <w:rFonts w:ascii="Arial" w:eastAsia="Times New Roman" w:hAnsi="Arial" w:cs="Arial"/>
-          <w:color w:val="000000"/>
-          <w:sz w:val="21"/>
-          <w:szCs w:val="21"/>
+          <w:rFonts w:ascii="Times New Roman" w:eastAsia="Times New Roman" w:hAnsi="Times New Roman" w:cs="Times New Roman"/>
+          <w:color w:val="000000"/>
           <w:lang w:eastAsia="cs-CZ"/>
         </w:rPr>
         <w:t>trees</w:t>
@@ -4110,10 +3596,8 @@
       <w:proofErr w:type="spellEnd"/>
       <w:r>
         <w:rPr>
-          <w:rFonts w:ascii="Arial" w:eastAsia="Times New Roman" w:hAnsi="Arial" w:cs="Arial"/>
-          <w:color w:val="000000"/>
-          <w:sz w:val="21"/>
-          <w:szCs w:val="21"/>
+          <w:rFonts w:ascii="Times New Roman" w:eastAsia="Times New Roman" w:hAnsi="Times New Roman" w:cs="Times New Roman"/>
+          <w:color w:val="000000"/>
           <w:lang w:eastAsia="cs-CZ"/>
         </w:rPr>
         <w:t>:</w:t>
@@ -4129,20 +3613,16 @@
         <w:ind w:left="450"/>
         <w:textAlignment w:val="baseline"/>
         <w:rPr>
-          <w:rFonts w:ascii="Arial" w:eastAsia="Times New Roman" w:hAnsi="Arial" w:cs="Arial"/>
-          <w:color w:val="000000"/>
-          <w:sz w:val="21"/>
-          <w:szCs w:val="21"/>
-          <w:lang w:eastAsia="cs-CZ"/>
-        </w:rPr>
-      </w:pPr>
-      <w:proofErr w:type="spellStart"/>
-      <w:r>
-        <w:rPr>
-          <w:rFonts w:ascii="Arial" w:eastAsia="Times New Roman" w:hAnsi="Arial" w:cs="Arial"/>
-          <w:color w:val="000000"/>
-          <w:sz w:val="21"/>
-          <w:szCs w:val="21"/>
+          <w:rFonts w:ascii="Times New Roman" w:eastAsia="Times New Roman" w:hAnsi="Times New Roman" w:cs="Times New Roman"/>
+          <w:color w:val="000000"/>
+          <w:lang w:eastAsia="cs-CZ"/>
+        </w:rPr>
+      </w:pPr>
+      <w:proofErr w:type="spellStart"/>
+      <w:r>
+        <w:rPr>
+          <w:rFonts w:ascii="Times New Roman" w:eastAsia="Times New Roman" w:hAnsi="Times New Roman" w:cs="Times New Roman"/>
+          <w:color w:val="000000"/>
           <w:lang w:eastAsia="cs-CZ"/>
         </w:rPr>
         <w:t>Because</w:t>
@@ -4150,10 +3630,8 @@
       <w:proofErr w:type="spellEnd"/>
       <w:r>
         <w:rPr>
-          <w:rFonts w:ascii="Arial" w:eastAsia="Times New Roman" w:hAnsi="Arial" w:cs="Arial"/>
-          <w:color w:val="000000"/>
-          <w:sz w:val="21"/>
-          <w:szCs w:val="21"/>
+          <w:rFonts w:ascii="Times New Roman" w:eastAsia="Times New Roman" w:hAnsi="Times New Roman" w:cs="Times New Roman"/>
+          <w:color w:val="000000"/>
           <w:lang w:eastAsia="cs-CZ"/>
         </w:rPr>
         <w:t xml:space="preserve"> B </w:t>
@@ -4161,10 +3639,8 @@
       <w:proofErr w:type="spellStart"/>
       <w:r>
         <w:rPr>
-          <w:rFonts w:ascii="Arial" w:eastAsia="Times New Roman" w:hAnsi="Arial" w:cs="Arial"/>
-          <w:color w:val="000000"/>
-          <w:sz w:val="21"/>
-          <w:szCs w:val="21"/>
+          <w:rFonts w:ascii="Times New Roman" w:eastAsia="Times New Roman" w:hAnsi="Times New Roman" w:cs="Times New Roman"/>
+          <w:color w:val="000000"/>
           <w:lang w:eastAsia="cs-CZ"/>
         </w:rPr>
         <w:t>trees</w:t>
@@ -4172,21 +3648,17 @@
       <w:proofErr w:type="spellEnd"/>
       <w:r>
         <w:rPr>
-          <w:rFonts w:ascii="Arial" w:eastAsia="Times New Roman" w:hAnsi="Arial" w:cs="Arial"/>
-          <w:color w:val="000000"/>
-          <w:sz w:val="21"/>
-          <w:szCs w:val="21"/>
-          <w:lang w:eastAsia="cs-CZ"/>
-        </w:rPr>
-        <w:t xml:space="preserve"> </w:t>
-      </w:r>
-      <w:proofErr w:type="spellStart"/>
-      <w:r>
-        <w:rPr>
-          <w:rFonts w:ascii="Arial" w:eastAsia="Times New Roman" w:hAnsi="Arial" w:cs="Arial"/>
-          <w:color w:val="000000"/>
-          <w:sz w:val="21"/>
-          <w:szCs w:val="21"/>
+          <w:rFonts w:ascii="Times New Roman" w:eastAsia="Times New Roman" w:hAnsi="Times New Roman" w:cs="Times New Roman"/>
+          <w:color w:val="000000"/>
+          <w:lang w:eastAsia="cs-CZ"/>
+        </w:rPr>
+        <w:t xml:space="preserve"> </w:t>
+      </w:r>
+      <w:proofErr w:type="spellStart"/>
+      <w:r>
+        <w:rPr>
+          <w:rFonts w:ascii="Times New Roman" w:eastAsia="Times New Roman" w:hAnsi="Times New Roman" w:cs="Times New Roman"/>
+          <w:color w:val="000000"/>
           <w:lang w:eastAsia="cs-CZ"/>
         </w:rPr>
         <w:t>contain</w:t>
@@ -4194,10 +3666,8 @@
       <w:proofErr w:type="spellEnd"/>
       <w:r>
         <w:rPr>
-          <w:rFonts w:ascii="Arial" w:eastAsia="Times New Roman" w:hAnsi="Arial" w:cs="Arial"/>
-          <w:color w:val="000000"/>
-          <w:sz w:val="21"/>
-          <w:szCs w:val="21"/>
+          <w:rFonts w:ascii="Times New Roman" w:eastAsia="Times New Roman" w:hAnsi="Times New Roman" w:cs="Times New Roman"/>
+          <w:color w:val="000000"/>
           <w:lang w:eastAsia="cs-CZ"/>
         </w:rPr>
         <w:t xml:space="preserve"> data </w:t>
@@ -4205,10 +3675,8 @@
       <w:proofErr w:type="spellStart"/>
       <w:r>
         <w:rPr>
-          <w:rFonts w:ascii="Arial" w:eastAsia="Times New Roman" w:hAnsi="Arial" w:cs="Arial"/>
-          <w:color w:val="000000"/>
-          <w:sz w:val="21"/>
-          <w:szCs w:val="21"/>
+          <w:rFonts w:ascii="Times New Roman" w:eastAsia="Times New Roman" w:hAnsi="Times New Roman" w:cs="Times New Roman"/>
+          <w:color w:val="000000"/>
           <w:lang w:eastAsia="cs-CZ"/>
         </w:rPr>
         <w:t>with</w:t>
@@ -4216,21 +3684,17 @@
       <w:proofErr w:type="spellEnd"/>
       <w:r>
         <w:rPr>
-          <w:rFonts w:ascii="Arial" w:eastAsia="Times New Roman" w:hAnsi="Arial" w:cs="Arial"/>
-          <w:color w:val="000000"/>
-          <w:sz w:val="21"/>
-          <w:szCs w:val="21"/>
-          <w:lang w:eastAsia="cs-CZ"/>
-        </w:rPr>
-        <w:t xml:space="preserve"> </w:t>
-      </w:r>
-      <w:proofErr w:type="spellStart"/>
-      <w:r>
-        <w:rPr>
-          <w:rFonts w:ascii="Arial" w:eastAsia="Times New Roman" w:hAnsi="Arial" w:cs="Arial"/>
-          <w:color w:val="000000"/>
-          <w:sz w:val="21"/>
-          <w:szCs w:val="21"/>
+          <w:rFonts w:ascii="Times New Roman" w:eastAsia="Times New Roman" w:hAnsi="Times New Roman" w:cs="Times New Roman"/>
+          <w:color w:val="000000"/>
+          <w:lang w:eastAsia="cs-CZ"/>
+        </w:rPr>
+        <w:t xml:space="preserve"> </w:t>
+      </w:r>
+      <w:proofErr w:type="spellStart"/>
+      <w:r>
+        <w:rPr>
+          <w:rFonts w:ascii="Times New Roman" w:eastAsia="Times New Roman" w:hAnsi="Times New Roman" w:cs="Times New Roman"/>
+          <w:color w:val="000000"/>
           <w:lang w:eastAsia="cs-CZ"/>
         </w:rPr>
         <w:t>each</w:t>
@@ -4238,21 +3702,17 @@
       <w:proofErr w:type="spellEnd"/>
       <w:r>
         <w:rPr>
-          <w:rFonts w:ascii="Arial" w:eastAsia="Times New Roman" w:hAnsi="Arial" w:cs="Arial"/>
-          <w:color w:val="000000"/>
-          <w:sz w:val="21"/>
-          <w:szCs w:val="21"/>
-          <w:lang w:eastAsia="cs-CZ"/>
-        </w:rPr>
-        <w:t xml:space="preserve"> </w:t>
-      </w:r>
-      <w:proofErr w:type="spellStart"/>
-      <w:r>
-        <w:rPr>
-          <w:rFonts w:ascii="Arial" w:eastAsia="Times New Roman" w:hAnsi="Arial" w:cs="Arial"/>
-          <w:color w:val="000000"/>
-          <w:sz w:val="21"/>
-          <w:szCs w:val="21"/>
+          <w:rFonts w:ascii="Times New Roman" w:eastAsia="Times New Roman" w:hAnsi="Times New Roman" w:cs="Times New Roman"/>
+          <w:color w:val="000000"/>
+          <w:lang w:eastAsia="cs-CZ"/>
+        </w:rPr>
+        <w:t xml:space="preserve"> </w:t>
+      </w:r>
+      <w:proofErr w:type="spellStart"/>
+      <w:r>
+        <w:rPr>
+          <w:rFonts w:ascii="Times New Roman" w:eastAsia="Times New Roman" w:hAnsi="Times New Roman" w:cs="Times New Roman"/>
+          <w:color w:val="000000"/>
           <w:lang w:eastAsia="cs-CZ"/>
         </w:rPr>
         <w:t>key</w:t>
@@ -4260,10 +3720,8 @@
       <w:proofErr w:type="spellEnd"/>
       <w:r>
         <w:rPr>
-          <w:rFonts w:ascii="Arial" w:eastAsia="Times New Roman" w:hAnsi="Arial" w:cs="Arial"/>
-          <w:color w:val="000000"/>
-          <w:sz w:val="21"/>
-          <w:szCs w:val="21"/>
+          <w:rFonts w:ascii="Times New Roman" w:eastAsia="Times New Roman" w:hAnsi="Times New Roman" w:cs="Times New Roman"/>
+          <w:color w:val="000000"/>
           <w:lang w:eastAsia="cs-CZ"/>
         </w:rPr>
         <w:t xml:space="preserve">, </w:t>
@@ -4271,10 +3729,8 @@
       <w:proofErr w:type="spellStart"/>
       <w:r>
         <w:rPr>
-          <w:rFonts w:ascii="Arial" w:eastAsia="Times New Roman" w:hAnsi="Arial" w:cs="Arial"/>
-          <w:color w:val="000000"/>
-          <w:sz w:val="21"/>
-          <w:szCs w:val="21"/>
+          <w:rFonts w:ascii="Times New Roman" w:eastAsia="Times New Roman" w:hAnsi="Times New Roman" w:cs="Times New Roman"/>
+          <w:color w:val="000000"/>
           <w:lang w:eastAsia="cs-CZ"/>
         </w:rPr>
         <w:t>frequently</w:t>
@@ -4282,21 +3738,17 @@
       <w:proofErr w:type="spellEnd"/>
       <w:r>
         <w:rPr>
-          <w:rFonts w:ascii="Arial" w:eastAsia="Times New Roman" w:hAnsi="Arial" w:cs="Arial"/>
-          <w:color w:val="000000"/>
-          <w:sz w:val="21"/>
-          <w:szCs w:val="21"/>
-          <w:lang w:eastAsia="cs-CZ"/>
-        </w:rPr>
-        <w:t xml:space="preserve"> </w:t>
-      </w:r>
-      <w:proofErr w:type="spellStart"/>
-      <w:r>
-        <w:rPr>
-          <w:rFonts w:ascii="Arial" w:eastAsia="Times New Roman" w:hAnsi="Arial" w:cs="Arial"/>
-          <w:color w:val="000000"/>
-          <w:sz w:val="21"/>
-          <w:szCs w:val="21"/>
+          <w:rFonts w:ascii="Times New Roman" w:eastAsia="Times New Roman" w:hAnsi="Times New Roman" w:cs="Times New Roman"/>
+          <w:color w:val="000000"/>
+          <w:lang w:eastAsia="cs-CZ"/>
+        </w:rPr>
+        <w:t xml:space="preserve"> </w:t>
+      </w:r>
+      <w:proofErr w:type="spellStart"/>
+      <w:r>
+        <w:rPr>
+          <w:rFonts w:ascii="Times New Roman" w:eastAsia="Times New Roman" w:hAnsi="Times New Roman" w:cs="Times New Roman"/>
+          <w:color w:val="000000"/>
           <w:lang w:eastAsia="cs-CZ"/>
         </w:rPr>
         <w:t>accessed</w:t>
@@ -4304,21 +3756,17 @@
       <w:proofErr w:type="spellEnd"/>
       <w:r>
         <w:rPr>
-          <w:rFonts w:ascii="Arial" w:eastAsia="Times New Roman" w:hAnsi="Arial" w:cs="Arial"/>
-          <w:color w:val="000000"/>
-          <w:sz w:val="21"/>
-          <w:szCs w:val="21"/>
-          <w:lang w:eastAsia="cs-CZ"/>
-        </w:rPr>
-        <w:t xml:space="preserve"> </w:t>
-      </w:r>
-      <w:proofErr w:type="spellStart"/>
-      <w:r>
-        <w:rPr>
-          <w:rFonts w:ascii="Arial" w:eastAsia="Times New Roman" w:hAnsi="Arial" w:cs="Arial"/>
-          <w:color w:val="000000"/>
-          <w:sz w:val="21"/>
-          <w:szCs w:val="21"/>
+          <w:rFonts w:ascii="Times New Roman" w:eastAsia="Times New Roman" w:hAnsi="Times New Roman" w:cs="Times New Roman"/>
+          <w:color w:val="000000"/>
+          <w:lang w:eastAsia="cs-CZ"/>
+        </w:rPr>
+        <w:t xml:space="preserve"> </w:t>
+      </w:r>
+      <w:proofErr w:type="spellStart"/>
+      <w:r>
+        <w:rPr>
+          <w:rFonts w:ascii="Times New Roman" w:eastAsia="Times New Roman" w:hAnsi="Times New Roman" w:cs="Times New Roman"/>
+          <w:color w:val="000000"/>
           <w:lang w:eastAsia="cs-CZ"/>
         </w:rPr>
         <w:t>nodes</w:t>
@@ -4326,21 +3774,17 @@
       <w:proofErr w:type="spellEnd"/>
       <w:r>
         <w:rPr>
-          <w:rFonts w:ascii="Arial" w:eastAsia="Times New Roman" w:hAnsi="Arial" w:cs="Arial"/>
-          <w:color w:val="000000"/>
-          <w:sz w:val="21"/>
-          <w:szCs w:val="21"/>
-          <w:lang w:eastAsia="cs-CZ"/>
-        </w:rPr>
-        <w:t xml:space="preserve"> </w:t>
-      </w:r>
-      <w:proofErr w:type="spellStart"/>
-      <w:r>
-        <w:rPr>
-          <w:rFonts w:ascii="Arial" w:eastAsia="Times New Roman" w:hAnsi="Arial" w:cs="Arial"/>
-          <w:color w:val="000000"/>
-          <w:sz w:val="21"/>
-          <w:szCs w:val="21"/>
+          <w:rFonts w:ascii="Times New Roman" w:eastAsia="Times New Roman" w:hAnsi="Times New Roman" w:cs="Times New Roman"/>
+          <w:color w:val="000000"/>
+          <w:lang w:eastAsia="cs-CZ"/>
+        </w:rPr>
+        <w:t xml:space="preserve"> </w:t>
+      </w:r>
+      <w:proofErr w:type="spellStart"/>
+      <w:r>
+        <w:rPr>
+          <w:rFonts w:ascii="Times New Roman" w:eastAsia="Times New Roman" w:hAnsi="Times New Roman" w:cs="Times New Roman"/>
+          <w:color w:val="000000"/>
           <w:lang w:eastAsia="cs-CZ"/>
         </w:rPr>
         <w:t>can</w:t>
@@ -4348,21 +3792,17 @@
       <w:proofErr w:type="spellEnd"/>
       <w:r>
         <w:rPr>
-          <w:rFonts w:ascii="Arial" w:eastAsia="Times New Roman" w:hAnsi="Arial" w:cs="Arial"/>
-          <w:color w:val="000000"/>
-          <w:sz w:val="21"/>
-          <w:szCs w:val="21"/>
-          <w:lang w:eastAsia="cs-CZ"/>
-        </w:rPr>
-        <w:t xml:space="preserve"> </w:t>
-      </w:r>
-      <w:proofErr w:type="spellStart"/>
-      <w:r>
-        <w:rPr>
-          <w:rFonts w:ascii="Arial" w:eastAsia="Times New Roman" w:hAnsi="Arial" w:cs="Arial"/>
-          <w:color w:val="000000"/>
-          <w:sz w:val="21"/>
-          <w:szCs w:val="21"/>
+          <w:rFonts w:ascii="Times New Roman" w:eastAsia="Times New Roman" w:hAnsi="Times New Roman" w:cs="Times New Roman"/>
+          <w:color w:val="000000"/>
+          <w:lang w:eastAsia="cs-CZ"/>
+        </w:rPr>
+        <w:t xml:space="preserve"> </w:t>
+      </w:r>
+      <w:proofErr w:type="spellStart"/>
+      <w:r>
+        <w:rPr>
+          <w:rFonts w:ascii="Times New Roman" w:eastAsia="Times New Roman" w:hAnsi="Times New Roman" w:cs="Times New Roman"/>
+          <w:color w:val="000000"/>
           <w:lang w:eastAsia="cs-CZ"/>
         </w:rPr>
         <w:t>lie</w:t>
@@ -4370,21 +3810,17 @@
       <w:proofErr w:type="spellEnd"/>
       <w:r>
         <w:rPr>
-          <w:rFonts w:ascii="Arial" w:eastAsia="Times New Roman" w:hAnsi="Arial" w:cs="Arial"/>
-          <w:color w:val="000000"/>
-          <w:sz w:val="21"/>
-          <w:szCs w:val="21"/>
-          <w:lang w:eastAsia="cs-CZ"/>
-        </w:rPr>
-        <w:t xml:space="preserve"> </w:t>
-      </w:r>
-      <w:proofErr w:type="spellStart"/>
-      <w:r>
-        <w:rPr>
-          <w:rFonts w:ascii="Arial" w:eastAsia="Times New Roman" w:hAnsi="Arial" w:cs="Arial"/>
-          <w:color w:val="000000"/>
-          <w:sz w:val="21"/>
-          <w:szCs w:val="21"/>
+          <w:rFonts w:ascii="Times New Roman" w:eastAsia="Times New Roman" w:hAnsi="Times New Roman" w:cs="Times New Roman"/>
+          <w:color w:val="000000"/>
+          <w:lang w:eastAsia="cs-CZ"/>
+        </w:rPr>
+        <w:t xml:space="preserve"> </w:t>
+      </w:r>
+      <w:proofErr w:type="spellStart"/>
+      <w:r>
+        <w:rPr>
+          <w:rFonts w:ascii="Times New Roman" w:eastAsia="Times New Roman" w:hAnsi="Times New Roman" w:cs="Times New Roman"/>
+          <w:color w:val="000000"/>
           <w:lang w:eastAsia="cs-CZ"/>
         </w:rPr>
         <w:t>closer</w:t>
@@ -4392,10 +3828,8 @@
       <w:proofErr w:type="spellEnd"/>
       <w:r>
         <w:rPr>
-          <w:rFonts w:ascii="Arial" w:eastAsia="Times New Roman" w:hAnsi="Arial" w:cs="Arial"/>
-          <w:color w:val="000000"/>
-          <w:sz w:val="21"/>
-          <w:szCs w:val="21"/>
+          <w:rFonts w:ascii="Times New Roman" w:eastAsia="Times New Roman" w:hAnsi="Times New Roman" w:cs="Times New Roman"/>
+          <w:color w:val="000000"/>
           <w:lang w:eastAsia="cs-CZ"/>
         </w:rPr>
         <w:t xml:space="preserve"> to </w:t>
@@ -4403,10 +3837,8 @@
       <w:proofErr w:type="spellStart"/>
       <w:r>
         <w:rPr>
-          <w:rFonts w:ascii="Arial" w:eastAsia="Times New Roman" w:hAnsi="Arial" w:cs="Arial"/>
-          <w:color w:val="000000"/>
-          <w:sz w:val="21"/>
-          <w:szCs w:val="21"/>
+          <w:rFonts w:ascii="Times New Roman" w:eastAsia="Times New Roman" w:hAnsi="Times New Roman" w:cs="Times New Roman"/>
+          <w:color w:val="000000"/>
           <w:lang w:eastAsia="cs-CZ"/>
         </w:rPr>
         <w:t>the</w:t>
@@ -4414,21 +3846,17 @@
       <w:proofErr w:type="spellEnd"/>
       <w:r>
         <w:rPr>
-          <w:rFonts w:ascii="Arial" w:eastAsia="Times New Roman" w:hAnsi="Arial" w:cs="Arial"/>
-          <w:color w:val="000000"/>
-          <w:sz w:val="21"/>
-          <w:szCs w:val="21"/>
-          <w:lang w:eastAsia="cs-CZ"/>
-        </w:rPr>
-        <w:t xml:space="preserve"> </w:t>
-      </w:r>
-      <w:proofErr w:type="spellStart"/>
-      <w:r>
-        <w:rPr>
-          <w:rFonts w:ascii="Arial" w:eastAsia="Times New Roman" w:hAnsi="Arial" w:cs="Arial"/>
-          <w:color w:val="000000"/>
-          <w:sz w:val="21"/>
-          <w:szCs w:val="21"/>
+          <w:rFonts w:ascii="Times New Roman" w:eastAsia="Times New Roman" w:hAnsi="Times New Roman" w:cs="Times New Roman"/>
+          <w:color w:val="000000"/>
+          <w:lang w:eastAsia="cs-CZ"/>
+        </w:rPr>
+        <w:t xml:space="preserve"> </w:t>
+      </w:r>
+      <w:proofErr w:type="spellStart"/>
+      <w:r>
+        <w:rPr>
+          <w:rFonts w:ascii="Times New Roman" w:eastAsia="Times New Roman" w:hAnsi="Times New Roman" w:cs="Times New Roman"/>
+          <w:color w:val="000000"/>
           <w:lang w:eastAsia="cs-CZ"/>
         </w:rPr>
         <w:t>root</w:t>
@@ -4436,10 +3864,8 @@
       <w:proofErr w:type="spellEnd"/>
       <w:r>
         <w:rPr>
-          <w:rFonts w:ascii="Arial" w:eastAsia="Times New Roman" w:hAnsi="Arial" w:cs="Arial"/>
-          <w:color w:val="000000"/>
-          <w:sz w:val="21"/>
-          <w:szCs w:val="21"/>
+          <w:rFonts w:ascii="Times New Roman" w:eastAsia="Times New Roman" w:hAnsi="Times New Roman" w:cs="Times New Roman"/>
+          <w:color w:val="000000"/>
           <w:lang w:eastAsia="cs-CZ"/>
         </w:rPr>
         <w:t xml:space="preserve">, and </w:t>
@@ -4447,10 +3873,8 @@
       <w:proofErr w:type="spellStart"/>
       <w:r>
         <w:rPr>
-          <w:rFonts w:ascii="Arial" w:eastAsia="Times New Roman" w:hAnsi="Arial" w:cs="Arial"/>
-          <w:color w:val="000000"/>
-          <w:sz w:val="21"/>
-          <w:szCs w:val="21"/>
+          <w:rFonts w:ascii="Times New Roman" w:eastAsia="Times New Roman" w:hAnsi="Times New Roman" w:cs="Times New Roman"/>
+          <w:color w:val="000000"/>
           <w:lang w:eastAsia="cs-CZ"/>
         </w:rPr>
         <w:t>therefore</w:t>
@@ -4458,21 +3882,17 @@
       <w:proofErr w:type="spellEnd"/>
       <w:r>
         <w:rPr>
-          <w:rFonts w:ascii="Arial" w:eastAsia="Times New Roman" w:hAnsi="Arial" w:cs="Arial"/>
-          <w:color w:val="000000"/>
-          <w:sz w:val="21"/>
-          <w:szCs w:val="21"/>
-          <w:lang w:eastAsia="cs-CZ"/>
-        </w:rPr>
-        <w:t xml:space="preserve"> </w:t>
-      </w:r>
-      <w:proofErr w:type="spellStart"/>
-      <w:r>
-        <w:rPr>
-          <w:rFonts w:ascii="Arial" w:eastAsia="Times New Roman" w:hAnsi="Arial" w:cs="Arial"/>
-          <w:color w:val="000000"/>
-          <w:sz w:val="21"/>
-          <w:szCs w:val="21"/>
+          <w:rFonts w:ascii="Times New Roman" w:eastAsia="Times New Roman" w:hAnsi="Times New Roman" w:cs="Times New Roman"/>
+          <w:color w:val="000000"/>
+          <w:lang w:eastAsia="cs-CZ"/>
+        </w:rPr>
+        <w:t xml:space="preserve"> </w:t>
+      </w:r>
+      <w:proofErr w:type="spellStart"/>
+      <w:r>
+        <w:rPr>
+          <w:rFonts w:ascii="Times New Roman" w:eastAsia="Times New Roman" w:hAnsi="Times New Roman" w:cs="Times New Roman"/>
+          <w:color w:val="000000"/>
           <w:lang w:eastAsia="cs-CZ"/>
         </w:rPr>
         <w:t>can</w:t>
@@ -4480,21 +3900,17 @@
       <w:proofErr w:type="spellEnd"/>
       <w:r>
         <w:rPr>
-          <w:rFonts w:ascii="Arial" w:eastAsia="Times New Roman" w:hAnsi="Arial" w:cs="Arial"/>
-          <w:color w:val="000000"/>
-          <w:sz w:val="21"/>
-          <w:szCs w:val="21"/>
-          <w:lang w:eastAsia="cs-CZ"/>
-        </w:rPr>
-        <w:t xml:space="preserve"> </w:t>
-      </w:r>
-      <w:proofErr w:type="spellStart"/>
-      <w:r>
-        <w:rPr>
-          <w:rFonts w:ascii="Arial" w:eastAsia="Times New Roman" w:hAnsi="Arial" w:cs="Arial"/>
-          <w:color w:val="000000"/>
-          <w:sz w:val="21"/>
-          <w:szCs w:val="21"/>
+          <w:rFonts w:ascii="Times New Roman" w:eastAsia="Times New Roman" w:hAnsi="Times New Roman" w:cs="Times New Roman"/>
+          <w:color w:val="000000"/>
+          <w:lang w:eastAsia="cs-CZ"/>
+        </w:rPr>
+        <w:t xml:space="preserve"> </w:t>
+      </w:r>
+      <w:proofErr w:type="spellStart"/>
+      <w:r>
+        <w:rPr>
+          <w:rFonts w:ascii="Times New Roman" w:eastAsia="Times New Roman" w:hAnsi="Times New Roman" w:cs="Times New Roman"/>
+          <w:color w:val="000000"/>
           <w:lang w:eastAsia="cs-CZ"/>
         </w:rPr>
         <w:t>be</w:t>
@@ -4502,21 +3918,17 @@
       <w:proofErr w:type="spellEnd"/>
       <w:r>
         <w:rPr>
-          <w:rFonts w:ascii="Arial" w:eastAsia="Times New Roman" w:hAnsi="Arial" w:cs="Arial"/>
-          <w:color w:val="000000"/>
-          <w:sz w:val="21"/>
-          <w:szCs w:val="21"/>
-          <w:lang w:eastAsia="cs-CZ"/>
-        </w:rPr>
-        <w:t xml:space="preserve"> </w:t>
-      </w:r>
-      <w:proofErr w:type="spellStart"/>
-      <w:r>
-        <w:rPr>
-          <w:rFonts w:ascii="Arial" w:eastAsia="Times New Roman" w:hAnsi="Arial" w:cs="Arial"/>
-          <w:color w:val="000000"/>
-          <w:sz w:val="21"/>
-          <w:szCs w:val="21"/>
+          <w:rFonts w:ascii="Times New Roman" w:eastAsia="Times New Roman" w:hAnsi="Times New Roman" w:cs="Times New Roman"/>
+          <w:color w:val="000000"/>
+          <w:lang w:eastAsia="cs-CZ"/>
+        </w:rPr>
+        <w:t xml:space="preserve"> </w:t>
+      </w:r>
+      <w:proofErr w:type="spellStart"/>
+      <w:r>
+        <w:rPr>
+          <w:rFonts w:ascii="Times New Roman" w:eastAsia="Times New Roman" w:hAnsi="Times New Roman" w:cs="Times New Roman"/>
+          <w:color w:val="000000"/>
           <w:lang w:eastAsia="cs-CZ"/>
         </w:rPr>
         <w:t>accessed</w:t>
@@ -4524,10 +3936,8 @@
       <w:proofErr w:type="spellEnd"/>
       <w:r>
         <w:rPr>
-          <w:rFonts w:ascii="Arial" w:eastAsia="Times New Roman" w:hAnsi="Arial" w:cs="Arial"/>
-          <w:color w:val="000000"/>
-          <w:sz w:val="21"/>
-          <w:szCs w:val="21"/>
+          <w:rFonts w:ascii="Times New Roman" w:eastAsia="Times New Roman" w:hAnsi="Times New Roman" w:cs="Times New Roman"/>
+          <w:color w:val="000000"/>
           <w:lang w:eastAsia="cs-CZ"/>
         </w:rPr>
         <w:t xml:space="preserve"> more </w:t>
@@ -4535,10 +3945,8 @@
       <w:proofErr w:type="spellStart"/>
       <w:r>
         <w:rPr>
-          <w:rFonts w:ascii="Arial" w:eastAsia="Times New Roman" w:hAnsi="Arial" w:cs="Arial"/>
-          <w:color w:val="000000"/>
-          <w:sz w:val="21"/>
-          <w:szCs w:val="21"/>
+          <w:rFonts w:ascii="Times New Roman" w:eastAsia="Times New Roman" w:hAnsi="Times New Roman" w:cs="Times New Roman"/>
+          <w:color w:val="000000"/>
           <w:lang w:eastAsia="cs-CZ"/>
         </w:rPr>
         <w:t>quickly</w:t>
@@ -4546,19 +3954,29 @@
       <w:proofErr w:type="spellEnd"/>
       <w:r>
         <w:rPr>
-          <w:rFonts w:ascii="Arial" w:eastAsia="Times New Roman" w:hAnsi="Arial" w:cs="Arial"/>
-          <w:color w:val="000000"/>
-          <w:sz w:val="21"/>
-          <w:szCs w:val="21"/>
+          <w:rFonts w:ascii="Times New Roman" w:eastAsia="Times New Roman" w:hAnsi="Times New Roman" w:cs="Times New Roman"/>
+          <w:color w:val="000000"/>
           <w:lang w:eastAsia="cs-CZ"/>
         </w:rPr>
         <w:t>.</w:t>
       </w:r>
     </w:p>
-    <w:p/>
     <w:p>
-      <w:r>
-        <w:rPr>
+      <w:pPr>
+        <w:rPr>
+          <w:rFonts w:ascii="Times New Roman" w:hAnsi="Times New Roman" w:cs="Times New Roman"/>
+        </w:rPr>
+      </w:pPr>
+    </w:p>
+    <w:p>
+      <w:pPr>
+        <w:rPr>
+          <w:rFonts w:ascii="Times New Roman" w:hAnsi="Times New Roman" w:cs="Times New Roman"/>
+        </w:rPr>
+      </w:pPr>
+      <w:r>
+        <w:rPr>
+          <w:rFonts w:ascii="Times New Roman" w:hAnsi="Times New Roman" w:cs="Times New Roman"/>
           <w:noProof/>
           <w:lang w:eastAsia="cs-CZ"/>
         </w:rPr>
@@ -4612,26 +4030,28 @@
         </w:drawing>
       </w:r>
     </w:p>
-    <w:p/>
+    <w:p>
+      <w:pPr>
+        <w:rPr>
+          <w:rFonts w:ascii="Times New Roman" w:hAnsi="Times New Roman" w:cs="Times New Roman"/>
+        </w:rPr>
+      </w:pPr>
+    </w:p>
     <w:p>
       <w:pPr>
         <w:shd w:val="clear" w:color="auto" w:fill="FFFFFF"/>
         <w:spacing w:after="240" w:line="267" w:lineRule="atLeast"/>
         <w:textAlignment w:val="baseline"/>
         <w:rPr>
-          <w:rFonts w:ascii="Arial" w:eastAsia="Times New Roman" w:hAnsi="Arial" w:cs="Arial"/>
-          <w:color w:val="000000"/>
-          <w:sz w:val="21"/>
-          <w:szCs w:val="21"/>
-          <w:lang w:eastAsia="cs-CZ"/>
-        </w:rPr>
-      </w:pPr>
-      <w:r>
-        <w:rPr>
-          <w:rFonts w:ascii="Arial" w:eastAsia="Times New Roman" w:hAnsi="Arial" w:cs="Arial"/>
-          <w:color w:val="000000"/>
-          <w:sz w:val="21"/>
-          <w:szCs w:val="21"/>
+          <w:rFonts w:ascii="Times New Roman" w:eastAsia="Times New Roman" w:hAnsi="Times New Roman" w:cs="Times New Roman"/>
+          <w:color w:val="000000"/>
+          <w:lang w:eastAsia="cs-CZ"/>
+        </w:rPr>
+      </w:pPr>
+      <w:r>
+        <w:rPr>
+          <w:rFonts w:ascii="Times New Roman" w:eastAsia="Times New Roman" w:hAnsi="Times New Roman" w:cs="Times New Roman"/>
+          <w:color w:val="000000"/>
           <w:lang w:eastAsia="cs-CZ"/>
         </w:rPr>
         <w:t>**</w:t>
@@ -4642,20 +4062,16 @@
         <w:spacing w:after="240" w:line="267" w:lineRule="atLeast"/>
         <w:textAlignment w:val="baseline"/>
         <w:rPr>
-          <w:rFonts w:ascii="Arial" w:eastAsia="Times New Roman" w:hAnsi="Arial" w:cs="Arial"/>
-          <w:color w:val="000000"/>
-          <w:sz w:val="21"/>
-          <w:szCs w:val="21"/>
-          <w:lang w:eastAsia="cs-CZ"/>
-        </w:rPr>
-      </w:pPr>
-      <w:proofErr w:type="spellStart"/>
-      <w:r>
-        <w:rPr>
-          <w:rFonts w:ascii="Arial" w:eastAsia="Times New Roman" w:hAnsi="Arial" w:cs="Arial"/>
-          <w:color w:val="000000"/>
-          <w:sz w:val="21"/>
-          <w:szCs w:val="21"/>
+          <w:rFonts w:ascii="Times New Roman" w:eastAsia="Times New Roman" w:hAnsi="Times New Roman" w:cs="Times New Roman"/>
+          <w:color w:val="000000"/>
+          <w:lang w:eastAsia="cs-CZ"/>
+        </w:rPr>
+      </w:pPr>
+      <w:proofErr w:type="spellStart"/>
+      <w:r>
+        <w:rPr>
+          <w:rFonts w:ascii="Times New Roman" w:eastAsia="Times New Roman" w:hAnsi="Times New Roman" w:cs="Times New Roman"/>
+          <w:color w:val="000000"/>
           <w:lang w:eastAsia="cs-CZ"/>
         </w:rPr>
         <w:t>The</w:t>
@@ -4663,10 +4079,8 @@
       <w:proofErr w:type="spellEnd"/>
       <w:r>
         <w:rPr>
-          <w:rFonts w:ascii="Arial" w:eastAsia="Times New Roman" w:hAnsi="Arial" w:cs="Arial"/>
-          <w:color w:val="000000"/>
-          <w:sz w:val="21"/>
-          <w:szCs w:val="21"/>
+          <w:rFonts w:ascii="Times New Roman" w:eastAsia="Times New Roman" w:hAnsi="Times New Roman" w:cs="Times New Roman"/>
+          <w:color w:val="000000"/>
           <w:lang w:eastAsia="cs-CZ"/>
         </w:rPr>
         <w:t xml:space="preserve"> major </w:t>
@@ -4674,10 +4088,8 @@
       <w:proofErr w:type="spellStart"/>
       <w:r>
         <w:rPr>
-          <w:rFonts w:ascii="Arial" w:eastAsia="Times New Roman" w:hAnsi="Arial" w:cs="Arial"/>
-          <w:color w:val="000000"/>
-          <w:sz w:val="21"/>
-          <w:szCs w:val="21"/>
+          <w:rFonts w:ascii="Times New Roman" w:eastAsia="Times New Roman" w:hAnsi="Times New Roman" w:cs="Times New Roman"/>
+          <w:color w:val="000000"/>
           <w:lang w:eastAsia="cs-CZ"/>
         </w:rPr>
         <w:t>drawback</w:t>
@@ -4685,21 +4097,17 @@
       <w:proofErr w:type="spellEnd"/>
       <w:r>
         <w:rPr>
-          <w:rFonts w:ascii="Arial" w:eastAsia="Times New Roman" w:hAnsi="Arial" w:cs="Arial"/>
-          <w:color w:val="000000"/>
-          <w:sz w:val="21"/>
-          <w:szCs w:val="21"/>
-          <w:lang w:eastAsia="cs-CZ"/>
-        </w:rPr>
-        <w:t xml:space="preserve"> </w:t>
-      </w:r>
-      <w:proofErr w:type="spellStart"/>
-      <w:r>
-        <w:rPr>
-          <w:rFonts w:ascii="Arial" w:eastAsia="Times New Roman" w:hAnsi="Arial" w:cs="Arial"/>
-          <w:color w:val="000000"/>
-          <w:sz w:val="21"/>
-          <w:szCs w:val="21"/>
+          <w:rFonts w:ascii="Times New Roman" w:eastAsia="Times New Roman" w:hAnsi="Times New Roman" w:cs="Times New Roman"/>
+          <w:color w:val="000000"/>
+          <w:lang w:eastAsia="cs-CZ"/>
+        </w:rPr>
+        <w:t xml:space="preserve"> </w:t>
+      </w:r>
+      <w:proofErr w:type="spellStart"/>
+      <w:r>
+        <w:rPr>
+          <w:rFonts w:ascii="Times New Roman" w:eastAsia="Times New Roman" w:hAnsi="Times New Roman" w:cs="Times New Roman"/>
+          <w:color w:val="000000"/>
           <w:lang w:eastAsia="cs-CZ"/>
         </w:rPr>
         <w:t>of</w:t>
@@ -4707,10 +4115,8 @@
       <w:proofErr w:type="spellEnd"/>
       <w:r>
         <w:rPr>
-          <w:rFonts w:ascii="Arial" w:eastAsia="Times New Roman" w:hAnsi="Arial" w:cs="Arial"/>
-          <w:color w:val="000000"/>
-          <w:sz w:val="21"/>
-          <w:szCs w:val="21"/>
+          <w:rFonts w:ascii="Times New Roman" w:eastAsia="Times New Roman" w:hAnsi="Times New Roman" w:cs="Times New Roman"/>
+          <w:color w:val="000000"/>
           <w:lang w:eastAsia="cs-CZ"/>
         </w:rPr>
         <w:t xml:space="preserve"> B-</w:t>
@@ -4718,10 +4124,8 @@
       <w:proofErr w:type="spellStart"/>
       <w:r>
         <w:rPr>
-          <w:rFonts w:ascii="Arial" w:eastAsia="Times New Roman" w:hAnsi="Arial" w:cs="Arial"/>
-          <w:color w:val="000000"/>
-          <w:sz w:val="21"/>
-          <w:szCs w:val="21"/>
+          <w:rFonts w:ascii="Times New Roman" w:eastAsia="Times New Roman" w:hAnsi="Times New Roman" w:cs="Times New Roman"/>
+          <w:color w:val="000000"/>
           <w:lang w:eastAsia="cs-CZ"/>
         </w:rPr>
         <w:t>Tree</w:t>
@@ -4729,21 +4133,17 @@
       <w:proofErr w:type="spellEnd"/>
       <w:r>
         <w:rPr>
-          <w:rFonts w:ascii="Arial" w:eastAsia="Times New Roman" w:hAnsi="Arial" w:cs="Arial"/>
-          <w:color w:val="000000"/>
-          <w:sz w:val="21"/>
-          <w:szCs w:val="21"/>
-          <w:lang w:eastAsia="cs-CZ"/>
-        </w:rPr>
-        <w:t xml:space="preserve"> </w:t>
-      </w:r>
-      <w:proofErr w:type="spellStart"/>
-      <w:r>
-        <w:rPr>
-          <w:rFonts w:ascii="Arial" w:eastAsia="Times New Roman" w:hAnsi="Arial" w:cs="Arial"/>
-          <w:color w:val="000000"/>
-          <w:sz w:val="21"/>
-          <w:szCs w:val="21"/>
+          <w:rFonts w:ascii="Times New Roman" w:eastAsia="Times New Roman" w:hAnsi="Times New Roman" w:cs="Times New Roman"/>
+          <w:color w:val="000000"/>
+          <w:lang w:eastAsia="cs-CZ"/>
+        </w:rPr>
+        <w:t xml:space="preserve"> </w:t>
+      </w:r>
+      <w:proofErr w:type="spellStart"/>
+      <w:r>
+        <w:rPr>
+          <w:rFonts w:ascii="Times New Roman" w:eastAsia="Times New Roman" w:hAnsi="Times New Roman" w:cs="Times New Roman"/>
+          <w:color w:val="000000"/>
           <w:lang w:eastAsia="cs-CZ"/>
         </w:rPr>
         <w:t>is</w:t>
@@ -4751,21 +4151,17 @@
       <w:proofErr w:type="spellEnd"/>
       <w:r>
         <w:rPr>
-          <w:rFonts w:ascii="Arial" w:eastAsia="Times New Roman" w:hAnsi="Arial" w:cs="Arial"/>
-          <w:color w:val="000000"/>
-          <w:sz w:val="21"/>
-          <w:szCs w:val="21"/>
-          <w:lang w:eastAsia="cs-CZ"/>
-        </w:rPr>
-        <w:t xml:space="preserve"> </w:t>
-      </w:r>
-      <w:proofErr w:type="spellStart"/>
-      <w:r>
-        <w:rPr>
-          <w:rFonts w:ascii="Arial" w:eastAsia="Times New Roman" w:hAnsi="Arial" w:cs="Arial"/>
-          <w:color w:val="000000"/>
-          <w:sz w:val="21"/>
-          <w:szCs w:val="21"/>
+          <w:rFonts w:ascii="Times New Roman" w:eastAsia="Times New Roman" w:hAnsi="Times New Roman" w:cs="Times New Roman"/>
+          <w:color w:val="000000"/>
+          <w:lang w:eastAsia="cs-CZ"/>
+        </w:rPr>
+        <w:t xml:space="preserve"> </w:t>
+      </w:r>
+      <w:proofErr w:type="spellStart"/>
+      <w:r>
+        <w:rPr>
+          <w:rFonts w:ascii="Times New Roman" w:eastAsia="Times New Roman" w:hAnsi="Times New Roman" w:cs="Times New Roman"/>
+          <w:color w:val="000000"/>
           <w:lang w:eastAsia="cs-CZ"/>
         </w:rPr>
         <w:t>the</w:t>
@@ -4773,21 +4169,17 @@
       <w:proofErr w:type="spellEnd"/>
       <w:r>
         <w:rPr>
-          <w:rFonts w:ascii="Arial" w:eastAsia="Times New Roman" w:hAnsi="Arial" w:cs="Arial"/>
-          <w:color w:val="000000"/>
-          <w:sz w:val="21"/>
-          <w:szCs w:val="21"/>
-          <w:lang w:eastAsia="cs-CZ"/>
-        </w:rPr>
-        <w:t xml:space="preserve"> </w:t>
-      </w:r>
-      <w:proofErr w:type="spellStart"/>
-      <w:r>
-        <w:rPr>
-          <w:rFonts w:ascii="Arial" w:eastAsia="Times New Roman" w:hAnsi="Arial" w:cs="Arial"/>
-          <w:color w:val="000000"/>
-          <w:sz w:val="21"/>
-          <w:szCs w:val="21"/>
+          <w:rFonts w:ascii="Times New Roman" w:eastAsia="Times New Roman" w:hAnsi="Times New Roman" w:cs="Times New Roman"/>
+          <w:color w:val="000000"/>
+          <w:lang w:eastAsia="cs-CZ"/>
+        </w:rPr>
+        <w:t xml:space="preserve"> </w:t>
+      </w:r>
+      <w:proofErr w:type="spellStart"/>
+      <w:r>
+        <w:rPr>
+          <w:rFonts w:ascii="Times New Roman" w:eastAsia="Times New Roman" w:hAnsi="Times New Roman" w:cs="Times New Roman"/>
+          <w:color w:val="000000"/>
           <w:lang w:eastAsia="cs-CZ"/>
         </w:rPr>
         <w:t>difficulty</w:t>
@@ -4795,21 +4187,17 @@
       <w:proofErr w:type="spellEnd"/>
       <w:r>
         <w:rPr>
-          <w:rFonts w:ascii="Arial" w:eastAsia="Times New Roman" w:hAnsi="Arial" w:cs="Arial"/>
-          <w:color w:val="000000"/>
-          <w:sz w:val="21"/>
-          <w:szCs w:val="21"/>
-          <w:lang w:eastAsia="cs-CZ"/>
-        </w:rPr>
-        <w:t xml:space="preserve"> </w:t>
-      </w:r>
-      <w:proofErr w:type="spellStart"/>
-      <w:r>
-        <w:rPr>
-          <w:rFonts w:ascii="Arial" w:eastAsia="Times New Roman" w:hAnsi="Arial" w:cs="Arial"/>
-          <w:color w:val="000000"/>
-          <w:sz w:val="21"/>
-          <w:szCs w:val="21"/>
+          <w:rFonts w:ascii="Times New Roman" w:eastAsia="Times New Roman" w:hAnsi="Times New Roman" w:cs="Times New Roman"/>
+          <w:color w:val="000000"/>
+          <w:lang w:eastAsia="cs-CZ"/>
+        </w:rPr>
+        <w:t xml:space="preserve"> </w:t>
+      </w:r>
+      <w:proofErr w:type="spellStart"/>
+      <w:r>
+        <w:rPr>
+          <w:rFonts w:ascii="Times New Roman" w:eastAsia="Times New Roman" w:hAnsi="Times New Roman" w:cs="Times New Roman"/>
+          <w:color w:val="000000"/>
           <w:lang w:eastAsia="cs-CZ"/>
         </w:rPr>
         <w:t>of</w:t>
@@ -4817,21 +4205,17 @@
       <w:proofErr w:type="spellEnd"/>
       <w:r>
         <w:rPr>
-          <w:rFonts w:ascii="Arial" w:eastAsia="Times New Roman" w:hAnsi="Arial" w:cs="Arial"/>
-          <w:color w:val="000000"/>
-          <w:sz w:val="21"/>
-          <w:szCs w:val="21"/>
-          <w:lang w:eastAsia="cs-CZ"/>
-        </w:rPr>
-        <w:t xml:space="preserve"> </w:t>
-      </w:r>
-      <w:proofErr w:type="spellStart"/>
-      <w:r>
-        <w:rPr>
-          <w:rFonts w:ascii="Arial" w:eastAsia="Times New Roman" w:hAnsi="Arial" w:cs="Arial"/>
-          <w:color w:val="000000"/>
-          <w:sz w:val="21"/>
-          <w:szCs w:val="21"/>
+          <w:rFonts w:ascii="Times New Roman" w:eastAsia="Times New Roman" w:hAnsi="Times New Roman" w:cs="Times New Roman"/>
+          <w:color w:val="000000"/>
+          <w:lang w:eastAsia="cs-CZ"/>
+        </w:rPr>
+        <w:t xml:space="preserve"> </w:t>
+      </w:r>
+      <w:proofErr w:type="spellStart"/>
+      <w:r>
+        <w:rPr>
+          <w:rFonts w:ascii="Times New Roman" w:eastAsia="Times New Roman" w:hAnsi="Times New Roman" w:cs="Times New Roman"/>
+          <w:color w:val="000000"/>
           <w:lang w:eastAsia="cs-CZ"/>
         </w:rPr>
         <w:t>Traversing</w:t>
@@ -4839,21 +4223,17 @@
       <w:proofErr w:type="spellEnd"/>
       <w:r>
         <w:rPr>
-          <w:rFonts w:ascii="Arial" w:eastAsia="Times New Roman" w:hAnsi="Arial" w:cs="Arial"/>
-          <w:color w:val="000000"/>
-          <w:sz w:val="21"/>
-          <w:szCs w:val="21"/>
-          <w:lang w:eastAsia="cs-CZ"/>
-        </w:rPr>
-        <w:t xml:space="preserve"> </w:t>
-      </w:r>
-      <w:proofErr w:type="spellStart"/>
-      <w:r>
-        <w:rPr>
-          <w:rFonts w:ascii="Arial" w:eastAsia="Times New Roman" w:hAnsi="Arial" w:cs="Arial"/>
-          <w:color w:val="000000"/>
-          <w:sz w:val="21"/>
-          <w:szCs w:val="21"/>
+          <w:rFonts w:ascii="Times New Roman" w:eastAsia="Times New Roman" w:hAnsi="Times New Roman" w:cs="Times New Roman"/>
+          <w:color w:val="000000"/>
+          <w:lang w:eastAsia="cs-CZ"/>
+        </w:rPr>
+        <w:t xml:space="preserve"> </w:t>
+      </w:r>
+      <w:proofErr w:type="spellStart"/>
+      <w:r>
+        <w:rPr>
+          <w:rFonts w:ascii="Times New Roman" w:eastAsia="Times New Roman" w:hAnsi="Times New Roman" w:cs="Times New Roman"/>
+          <w:color w:val="000000"/>
           <w:lang w:eastAsia="cs-CZ"/>
         </w:rPr>
         <w:t>the</w:t>
@@ -4861,21 +4241,17 @@
       <w:proofErr w:type="spellEnd"/>
       <w:r>
         <w:rPr>
-          <w:rFonts w:ascii="Arial" w:eastAsia="Times New Roman" w:hAnsi="Arial" w:cs="Arial"/>
-          <w:color w:val="000000"/>
-          <w:sz w:val="21"/>
-          <w:szCs w:val="21"/>
-          <w:lang w:eastAsia="cs-CZ"/>
-        </w:rPr>
-        <w:t xml:space="preserve"> </w:t>
-      </w:r>
-      <w:proofErr w:type="spellStart"/>
-      <w:r>
-        <w:rPr>
-          <w:rFonts w:ascii="Arial" w:eastAsia="Times New Roman" w:hAnsi="Arial" w:cs="Arial"/>
-          <w:color w:val="000000"/>
-          <w:sz w:val="21"/>
-          <w:szCs w:val="21"/>
+          <w:rFonts w:ascii="Times New Roman" w:eastAsia="Times New Roman" w:hAnsi="Times New Roman" w:cs="Times New Roman"/>
+          <w:color w:val="000000"/>
+          <w:lang w:eastAsia="cs-CZ"/>
+        </w:rPr>
+        <w:t xml:space="preserve"> </w:t>
+      </w:r>
+      <w:proofErr w:type="spellStart"/>
+      <w:r>
+        <w:rPr>
+          <w:rFonts w:ascii="Times New Roman" w:eastAsia="Times New Roman" w:hAnsi="Times New Roman" w:cs="Times New Roman"/>
+          <w:color w:val="000000"/>
           <w:lang w:eastAsia="cs-CZ"/>
         </w:rPr>
         <w:t>keys</w:t>
@@ -4883,21 +4259,17 @@
       <w:proofErr w:type="spellEnd"/>
       <w:r>
         <w:rPr>
-          <w:rFonts w:ascii="Arial" w:eastAsia="Times New Roman" w:hAnsi="Arial" w:cs="Arial"/>
-          <w:color w:val="000000"/>
-          <w:sz w:val="21"/>
-          <w:szCs w:val="21"/>
-          <w:lang w:eastAsia="cs-CZ"/>
-        </w:rPr>
-        <w:t xml:space="preserve"> </w:t>
-      </w:r>
-      <w:proofErr w:type="spellStart"/>
-      <w:r>
-        <w:rPr>
-          <w:rFonts w:ascii="Arial" w:eastAsia="Times New Roman" w:hAnsi="Arial" w:cs="Arial"/>
-          <w:color w:val="000000"/>
-          <w:sz w:val="21"/>
-          <w:szCs w:val="21"/>
+          <w:rFonts w:ascii="Times New Roman" w:eastAsia="Times New Roman" w:hAnsi="Times New Roman" w:cs="Times New Roman"/>
+          <w:color w:val="000000"/>
+          <w:lang w:eastAsia="cs-CZ"/>
+        </w:rPr>
+        <w:t xml:space="preserve"> </w:t>
+      </w:r>
+      <w:proofErr w:type="spellStart"/>
+      <w:r>
+        <w:rPr>
+          <w:rFonts w:ascii="Times New Roman" w:eastAsia="Times New Roman" w:hAnsi="Times New Roman" w:cs="Times New Roman"/>
+          <w:color w:val="000000"/>
           <w:lang w:eastAsia="cs-CZ"/>
         </w:rPr>
         <w:t>sequentially</w:t>
@@ -4905,10 +4277,8 @@
       <w:proofErr w:type="spellEnd"/>
       <w:r>
         <w:rPr>
-          <w:rFonts w:ascii="Arial" w:eastAsia="Times New Roman" w:hAnsi="Arial" w:cs="Arial"/>
-          <w:color w:val="000000"/>
-          <w:sz w:val="21"/>
-          <w:szCs w:val="21"/>
+          <w:rFonts w:ascii="Times New Roman" w:eastAsia="Times New Roman" w:hAnsi="Times New Roman" w:cs="Times New Roman"/>
+          <w:color w:val="000000"/>
           <w:lang w:eastAsia="cs-CZ"/>
         </w:rPr>
         <w:t xml:space="preserve">. </w:t>
@@ -4916,10 +4286,8 @@
       <w:proofErr w:type="spellStart"/>
       <w:r>
         <w:rPr>
-          <w:rFonts w:ascii="Arial" w:eastAsia="Times New Roman" w:hAnsi="Arial" w:cs="Arial"/>
-          <w:color w:val="000000"/>
-          <w:sz w:val="21"/>
-          <w:szCs w:val="21"/>
+          <w:rFonts w:ascii="Times New Roman" w:eastAsia="Times New Roman" w:hAnsi="Times New Roman" w:cs="Times New Roman"/>
+          <w:color w:val="000000"/>
           <w:lang w:eastAsia="cs-CZ"/>
         </w:rPr>
         <w:t>The</w:t>
@@ -4927,10 +4295,8 @@
       <w:proofErr w:type="spellEnd"/>
       <w:r>
         <w:rPr>
-          <w:rFonts w:ascii="Arial" w:eastAsia="Times New Roman" w:hAnsi="Arial" w:cs="Arial"/>
-          <w:color w:val="000000"/>
-          <w:sz w:val="21"/>
-          <w:szCs w:val="21"/>
+          <w:rFonts w:ascii="Times New Roman" w:eastAsia="Times New Roman" w:hAnsi="Times New Roman" w:cs="Times New Roman"/>
+          <w:color w:val="000000"/>
           <w:lang w:eastAsia="cs-CZ"/>
         </w:rPr>
         <w:t xml:space="preserve"> B+ </w:t>
@@ -4938,10 +4304,8 @@
       <w:proofErr w:type="spellStart"/>
       <w:r>
         <w:rPr>
-          <w:rFonts w:ascii="Arial" w:eastAsia="Times New Roman" w:hAnsi="Arial" w:cs="Arial"/>
-          <w:color w:val="000000"/>
-          <w:sz w:val="21"/>
-          <w:szCs w:val="21"/>
+          <w:rFonts w:ascii="Times New Roman" w:eastAsia="Times New Roman" w:hAnsi="Times New Roman" w:cs="Times New Roman"/>
+          <w:color w:val="000000"/>
           <w:lang w:eastAsia="cs-CZ"/>
         </w:rPr>
         <w:t>Tree</w:t>
@@ -4949,21 +4313,17 @@
       <w:proofErr w:type="spellEnd"/>
       <w:r>
         <w:rPr>
-          <w:rFonts w:ascii="Arial" w:eastAsia="Times New Roman" w:hAnsi="Arial" w:cs="Arial"/>
-          <w:color w:val="000000"/>
-          <w:sz w:val="21"/>
-          <w:szCs w:val="21"/>
-          <w:lang w:eastAsia="cs-CZ"/>
-        </w:rPr>
-        <w:t xml:space="preserve"> </w:t>
-      </w:r>
-      <w:proofErr w:type="spellStart"/>
-      <w:r>
-        <w:rPr>
-          <w:rFonts w:ascii="Arial" w:eastAsia="Times New Roman" w:hAnsi="Arial" w:cs="Arial"/>
-          <w:color w:val="000000"/>
-          <w:sz w:val="21"/>
-          <w:szCs w:val="21"/>
+          <w:rFonts w:ascii="Times New Roman" w:eastAsia="Times New Roman" w:hAnsi="Times New Roman" w:cs="Times New Roman"/>
+          <w:color w:val="000000"/>
+          <w:lang w:eastAsia="cs-CZ"/>
+        </w:rPr>
+        <w:t xml:space="preserve"> </w:t>
+      </w:r>
+      <w:proofErr w:type="spellStart"/>
+      <w:r>
+        <w:rPr>
+          <w:rFonts w:ascii="Times New Roman" w:eastAsia="Times New Roman" w:hAnsi="Times New Roman" w:cs="Times New Roman"/>
+          <w:color w:val="000000"/>
           <w:lang w:eastAsia="cs-CZ"/>
         </w:rPr>
         <w:t>retains</w:t>
@@ -4971,21 +4331,17 @@
       <w:proofErr w:type="spellEnd"/>
       <w:r>
         <w:rPr>
-          <w:rFonts w:ascii="Arial" w:eastAsia="Times New Roman" w:hAnsi="Arial" w:cs="Arial"/>
-          <w:color w:val="000000"/>
-          <w:sz w:val="21"/>
-          <w:szCs w:val="21"/>
-          <w:lang w:eastAsia="cs-CZ"/>
-        </w:rPr>
-        <w:t xml:space="preserve"> </w:t>
-      </w:r>
-      <w:proofErr w:type="spellStart"/>
-      <w:r>
-        <w:rPr>
-          <w:rFonts w:ascii="Arial" w:eastAsia="Times New Roman" w:hAnsi="Arial" w:cs="Arial"/>
-          <w:color w:val="000000"/>
-          <w:sz w:val="21"/>
-          <w:szCs w:val="21"/>
+          <w:rFonts w:ascii="Times New Roman" w:eastAsia="Times New Roman" w:hAnsi="Times New Roman" w:cs="Times New Roman"/>
+          <w:color w:val="000000"/>
+          <w:lang w:eastAsia="cs-CZ"/>
+        </w:rPr>
+        <w:t xml:space="preserve"> </w:t>
+      </w:r>
+      <w:proofErr w:type="spellStart"/>
+      <w:r>
+        <w:rPr>
+          <w:rFonts w:ascii="Times New Roman" w:eastAsia="Times New Roman" w:hAnsi="Times New Roman" w:cs="Times New Roman"/>
+          <w:color w:val="000000"/>
           <w:lang w:eastAsia="cs-CZ"/>
         </w:rPr>
         <w:t>the</w:t>
@@ -4993,10 +4349,8 @@
       <w:proofErr w:type="spellEnd"/>
       <w:r>
         <w:rPr>
-          <w:rFonts w:ascii="Arial" w:eastAsia="Times New Roman" w:hAnsi="Arial" w:cs="Arial"/>
-          <w:color w:val="000000"/>
-          <w:sz w:val="21"/>
-          <w:szCs w:val="21"/>
+          <w:rFonts w:ascii="Times New Roman" w:eastAsia="Times New Roman" w:hAnsi="Times New Roman" w:cs="Times New Roman"/>
+          <w:color w:val="000000"/>
           <w:lang w:eastAsia="cs-CZ"/>
         </w:rPr>
         <w:t xml:space="preserve"> rapid </w:t>
@@ -5004,10 +4358,8 @@
       <w:proofErr w:type="spellStart"/>
       <w:r>
         <w:rPr>
-          <w:rFonts w:ascii="Arial" w:eastAsia="Times New Roman" w:hAnsi="Arial" w:cs="Arial"/>
-          <w:color w:val="000000"/>
-          <w:sz w:val="21"/>
-          <w:szCs w:val="21"/>
+          <w:rFonts w:ascii="Times New Roman" w:eastAsia="Times New Roman" w:hAnsi="Times New Roman" w:cs="Times New Roman"/>
+          <w:color w:val="000000"/>
           <w:lang w:eastAsia="cs-CZ"/>
         </w:rPr>
         <w:t>random</w:t>
@@ -5015,21 +4367,17 @@
       <w:proofErr w:type="spellEnd"/>
       <w:r>
         <w:rPr>
-          <w:rFonts w:ascii="Arial" w:eastAsia="Times New Roman" w:hAnsi="Arial" w:cs="Arial"/>
-          <w:color w:val="000000"/>
-          <w:sz w:val="21"/>
-          <w:szCs w:val="21"/>
-          <w:lang w:eastAsia="cs-CZ"/>
-        </w:rPr>
-        <w:t xml:space="preserve"> </w:t>
-      </w:r>
-      <w:proofErr w:type="spellStart"/>
-      <w:r>
-        <w:rPr>
-          <w:rFonts w:ascii="Arial" w:eastAsia="Times New Roman" w:hAnsi="Arial" w:cs="Arial"/>
-          <w:color w:val="000000"/>
-          <w:sz w:val="21"/>
-          <w:szCs w:val="21"/>
+          <w:rFonts w:ascii="Times New Roman" w:eastAsia="Times New Roman" w:hAnsi="Times New Roman" w:cs="Times New Roman"/>
+          <w:color w:val="000000"/>
+          <w:lang w:eastAsia="cs-CZ"/>
+        </w:rPr>
+        <w:t xml:space="preserve"> </w:t>
+      </w:r>
+      <w:proofErr w:type="spellStart"/>
+      <w:r>
+        <w:rPr>
+          <w:rFonts w:ascii="Times New Roman" w:eastAsia="Times New Roman" w:hAnsi="Times New Roman" w:cs="Times New Roman"/>
+          <w:color w:val="000000"/>
           <w:lang w:eastAsia="cs-CZ"/>
         </w:rPr>
         <w:t>access</w:t>
@@ -5037,21 +4385,17 @@
       <w:proofErr w:type="spellEnd"/>
       <w:r>
         <w:rPr>
-          <w:rFonts w:ascii="Arial" w:eastAsia="Times New Roman" w:hAnsi="Arial" w:cs="Arial"/>
-          <w:color w:val="000000"/>
-          <w:sz w:val="21"/>
-          <w:szCs w:val="21"/>
-          <w:lang w:eastAsia="cs-CZ"/>
-        </w:rPr>
-        <w:t xml:space="preserve"> </w:t>
-      </w:r>
-      <w:proofErr w:type="spellStart"/>
-      <w:r>
-        <w:rPr>
-          <w:rFonts w:ascii="Arial" w:eastAsia="Times New Roman" w:hAnsi="Arial" w:cs="Arial"/>
-          <w:color w:val="000000"/>
-          <w:sz w:val="21"/>
-          <w:szCs w:val="21"/>
+          <w:rFonts w:ascii="Times New Roman" w:eastAsia="Times New Roman" w:hAnsi="Times New Roman" w:cs="Times New Roman"/>
+          <w:color w:val="000000"/>
+          <w:lang w:eastAsia="cs-CZ"/>
+        </w:rPr>
+        <w:t xml:space="preserve"> </w:t>
+      </w:r>
+      <w:proofErr w:type="spellStart"/>
+      <w:r>
+        <w:rPr>
+          <w:rFonts w:ascii="Times New Roman" w:eastAsia="Times New Roman" w:hAnsi="Times New Roman" w:cs="Times New Roman"/>
+          <w:color w:val="000000"/>
           <w:lang w:eastAsia="cs-CZ"/>
         </w:rPr>
         <w:t>property</w:t>
@@ -5059,21 +4403,17 @@
       <w:proofErr w:type="spellEnd"/>
       <w:r>
         <w:rPr>
-          <w:rFonts w:ascii="Arial" w:eastAsia="Times New Roman" w:hAnsi="Arial" w:cs="Arial"/>
-          <w:color w:val="000000"/>
-          <w:sz w:val="21"/>
-          <w:szCs w:val="21"/>
-          <w:lang w:eastAsia="cs-CZ"/>
-        </w:rPr>
-        <w:t xml:space="preserve"> </w:t>
-      </w:r>
-      <w:proofErr w:type="spellStart"/>
-      <w:r>
-        <w:rPr>
-          <w:rFonts w:ascii="Arial" w:eastAsia="Times New Roman" w:hAnsi="Arial" w:cs="Arial"/>
-          <w:color w:val="000000"/>
-          <w:sz w:val="21"/>
-          <w:szCs w:val="21"/>
+          <w:rFonts w:ascii="Times New Roman" w:eastAsia="Times New Roman" w:hAnsi="Times New Roman" w:cs="Times New Roman"/>
+          <w:color w:val="000000"/>
+          <w:lang w:eastAsia="cs-CZ"/>
+        </w:rPr>
+        <w:t xml:space="preserve"> </w:t>
+      </w:r>
+      <w:proofErr w:type="spellStart"/>
+      <w:r>
+        <w:rPr>
+          <w:rFonts w:ascii="Times New Roman" w:eastAsia="Times New Roman" w:hAnsi="Times New Roman" w:cs="Times New Roman"/>
+          <w:color w:val="000000"/>
           <w:lang w:eastAsia="cs-CZ"/>
         </w:rPr>
         <w:t>of</w:t>
@@ -5081,21 +4421,17 @@
       <w:proofErr w:type="spellEnd"/>
       <w:r>
         <w:rPr>
-          <w:rFonts w:ascii="Arial" w:eastAsia="Times New Roman" w:hAnsi="Arial" w:cs="Arial"/>
-          <w:color w:val="000000"/>
-          <w:sz w:val="21"/>
-          <w:szCs w:val="21"/>
-          <w:lang w:eastAsia="cs-CZ"/>
-        </w:rPr>
-        <w:t xml:space="preserve"> </w:t>
-      </w:r>
-      <w:proofErr w:type="spellStart"/>
-      <w:r>
-        <w:rPr>
-          <w:rFonts w:ascii="Arial" w:eastAsia="Times New Roman" w:hAnsi="Arial" w:cs="Arial"/>
-          <w:color w:val="000000"/>
-          <w:sz w:val="21"/>
-          <w:szCs w:val="21"/>
+          <w:rFonts w:ascii="Times New Roman" w:eastAsia="Times New Roman" w:hAnsi="Times New Roman" w:cs="Times New Roman"/>
+          <w:color w:val="000000"/>
+          <w:lang w:eastAsia="cs-CZ"/>
+        </w:rPr>
+        <w:t xml:space="preserve"> </w:t>
+      </w:r>
+      <w:proofErr w:type="spellStart"/>
+      <w:r>
+        <w:rPr>
+          <w:rFonts w:ascii="Times New Roman" w:eastAsia="Times New Roman" w:hAnsi="Times New Roman" w:cs="Times New Roman"/>
+          <w:color w:val="000000"/>
           <w:lang w:eastAsia="cs-CZ"/>
         </w:rPr>
         <w:t>the</w:t>
@@ -5103,10 +4439,8 @@
       <w:proofErr w:type="spellEnd"/>
       <w:r>
         <w:rPr>
-          <w:rFonts w:ascii="Arial" w:eastAsia="Times New Roman" w:hAnsi="Arial" w:cs="Arial"/>
-          <w:color w:val="000000"/>
-          <w:sz w:val="21"/>
-          <w:szCs w:val="21"/>
+          <w:rFonts w:ascii="Times New Roman" w:eastAsia="Times New Roman" w:hAnsi="Times New Roman" w:cs="Times New Roman"/>
+          <w:color w:val="000000"/>
           <w:lang w:eastAsia="cs-CZ"/>
         </w:rPr>
         <w:t xml:space="preserve"> B-</w:t>
@@ -5114,10 +4448,8 @@
       <w:proofErr w:type="spellStart"/>
       <w:r>
         <w:rPr>
-          <w:rFonts w:ascii="Arial" w:eastAsia="Times New Roman" w:hAnsi="Arial" w:cs="Arial"/>
-          <w:color w:val="000000"/>
-          <w:sz w:val="21"/>
-          <w:szCs w:val="21"/>
+          <w:rFonts w:ascii="Times New Roman" w:eastAsia="Times New Roman" w:hAnsi="Times New Roman" w:cs="Times New Roman"/>
+          <w:color w:val="000000"/>
           <w:lang w:eastAsia="cs-CZ"/>
         </w:rPr>
         <w:t>Tree</w:t>
@@ -5125,21 +4457,17 @@
       <w:proofErr w:type="spellEnd"/>
       <w:r>
         <w:rPr>
-          <w:rFonts w:ascii="Arial" w:eastAsia="Times New Roman" w:hAnsi="Arial" w:cs="Arial"/>
-          <w:color w:val="000000"/>
-          <w:sz w:val="21"/>
-          <w:szCs w:val="21"/>
-          <w:lang w:eastAsia="cs-CZ"/>
-        </w:rPr>
-        <w:t xml:space="preserve"> </w:t>
-      </w:r>
-      <w:proofErr w:type="spellStart"/>
-      <w:r>
-        <w:rPr>
-          <w:rFonts w:ascii="Arial" w:eastAsia="Times New Roman" w:hAnsi="Arial" w:cs="Arial"/>
-          <w:color w:val="000000"/>
-          <w:sz w:val="21"/>
-          <w:szCs w:val="21"/>
+          <w:rFonts w:ascii="Times New Roman" w:eastAsia="Times New Roman" w:hAnsi="Times New Roman" w:cs="Times New Roman"/>
+          <w:color w:val="000000"/>
+          <w:lang w:eastAsia="cs-CZ"/>
+        </w:rPr>
+        <w:t xml:space="preserve"> </w:t>
+      </w:r>
+      <w:proofErr w:type="spellStart"/>
+      <w:r>
+        <w:rPr>
+          <w:rFonts w:ascii="Times New Roman" w:eastAsia="Times New Roman" w:hAnsi="Times New Roman" w:cs="Times New Roman"/>
+          <w:color w:val="000000"/>
           <w:lang w:eastAsia="cs-CZ"/>
         </w:rPr>
         <w:t>while</w:t>
@@ -5147,21 +4475,17 @@
       <w:proofErr w:type="spellEnd"/>
       <w:r>
         <w:rPr>
-          <w:rFonts w:ascii="Arial" w:eastAsia="Times New Roman" w:hAnsi="Arial" w:cs="Arial"/>
-          <w:color w:val="000000"/>
-          <w:sz w:val="21"/>
-          <w:szCs w:val="21"/>
-          <w:lang w:eastAsia="cs-CZ"/>
-        </w:rPr>
-        <w:t xml:space="preserve"> </w:t>
-      </w:r>
-      <w:proofErr w:type="spellStart"/>
-      <w:r>
-        <w:rPr>
-          <w:rFonts w:ascii="Arial" w:eastAsia="Times New Roman" w:hAnsi="Arial" w:cs="Arial"/>
-          <w:color w:val="000000"/>
-          <w:sz w:val="21"/>
-          <w:szCs w:val="21"/>
+          <w:rFonts w:ascii="Times New Roman" w:eastAsia="Times New Roman" w:hAnsi="Times New Roman" w:cs="Times New Roman"/>
+          <w:color w:val="000000"/>
+          <w:lang w:eastAsia="cs-CZ"/>
+        </w:rPr>
+        <w:t xml:space="preserve"> </w:t>
+      </w:r>
+      <w:proofErr w:type="spellStart"/>
+      <w:r>
+        <w:rPr>
+          <w:rFonts w:ascii="Times New Roman" w:eastAsia="Times New Roman" w:hAnsi="Times New Roman" w:cs="Times New Roman"/>
+          <w:color w:val="000000"/>
           <w:lang w:eastAsia="cs-CZ"/>
         </w:rPr>
         <w:t>also</w:t>
@@ -5169,21 +4493,17 @@
       <w:proofErr w:type="spellEnd"/>
       <w:r>
         <w:rPr>
-          <w:rFonts w:ascii="Arial" w:eastAsia="Times New Roman" w:hAnsi="Arial" w:cs="Arial"/>
-          <w:color w:val="000000"/>
-          <w:sz w:val="21"/>
-          <w:szCs w:val="21"/>
-          <w:lang w:eastAsia="cs-CZ"/>
-        </w:rPr>
-        <w:t xml:space="preserve"> </w:t>
-      </w:r>
-      <w:proofErr w:type="spellStart"/>
-      <w:r>
-        <w:rPr>
-          <w:rFonts w:ascii="Arial" w:eastAsia="Times New Roman" w:hAnsi="Arial" w:cs="Arial"/>
-          <w:color w:val="000000"/>
-          <w:sz w:val="21"/>
-          <w:szCs w:val="21"/>
+          <w:rFonts w:ascii="Times New Roman" w:eastAsia="Times New Roman" w:hAnsi="Times New Roman" w:cs="Times New Roman"/>
+          <w:color w:val="000000"/>
+          <w:lang w:eastAsia="cs-CZ"/>
+        </w:rPr>
+        <w:t xml:space="preserve"> </w:t>
+      </w:r>
+      <w:proofErr w:type="spellStart"/>
+      <w:r>
+        <w:rPr>
+          <w:rFonts w:ascii="Times New Roman" w:eastAsia="Times New Roman" w:hAnsi="Times New Roman" w:cs="Times New Roman"/>
+          <w:color w:val="000000"/>
           <w:lang w:eastAsia="cs-CZ"/>
         </w:rPr>
         <w:t>allowing</w:t>
@@ -5191,10 +4511,8 @@
       <w:proofErr w:type="spellEnd"/>
       <w:r>
         <w:rPr>
-          <w:rFonts w:ascii="Arial" w:eastAsia="Times New Roman" w:hAnsi="Arial" w:cs="Arial"/>
-          <w:color w:val="000000"/>
-          <w:sz w:val="21"/>
-          <w:szCs w:val="21"/>
+          <w:rFonts w:ascii="Times New Roman" w:eastAsia="Times New Roman" w:hAnsi="Times New Roman" w:cs="Times New Roman"/>
+          <w:color w:val="000000"/>
           <w:lang w:eastAsia="cs-CZ"/>
         </w:rPr>
         <w:t xml:space="preserve"> rapid </w:t>
@@ -5202,10 +4520,8 @@
       <w:proofErr w:type="spellStart"/>
       <w:r>
         <w:rPr>
-          <w:rFonts w:ascii="Arial" w:eastAsia="Times New Roman" w:hAnsi="Arial" w:cs="Arial"/>
-          <w:color w:val="000000"/>
-          <w:sz w:val="21"/>
-          <w:szCs w:val="21"/>
+          <w:rFonts w:ascii="Times New Roman" w:eastAsia="Times New Roman" w:hAnsi="Times New Roman" w:cs="Times New Roman"/>
+          <w:color w:val="000000"/>
           <w:lang w:eastAsia="cs-CZ"/>
         </w:rPr>
         <w:t>sequential</w:t>
@@ -5213,21 +4529,17 @@
       <w:proofErr w:type="spellEnd"/>
       <w:r>
         <w:rPr>
-          <w:rFonts w:ascii="Arial" w:eastAsia="Times New Roman" w:hAnsi="Arial" w:cs="Arial"/>
-          <w:color w:val="000000"/>
-          <w:sz w:val="21"/>
-          <w:szCs w:val="21"/>
-          <w:lang w:eastAsia="cs-CZ"/>
-        </w:rPr>
-        <w:t xml:space="preserve"> </w:t>
-      </w:r>
-      <w:proofErr w:type="spellStart"/>
-      <w:r>
-        <w:rPr>
-          <w:rFonts w:ascii="Arial" w:eastAsia="Times New Roman" w:hAnsi="Arial" w:cs="Arial"/>
-          <w:color w:val="000000"/>
-          <w:sz w:val="21"/>
-          <w:szCs w:val="21"/>
+          <w:rFonts w:ascii="Times New Roman" w:eastAsia="Times New Roman" w:hAnsi="Times New Roman" w:cs="Times New Roman"/>
+          <w:color w:val="000000"/>
+          <w:lang w:eastAsia="cs-CZ"/>
+        </w:rPr>
+        <w:t xml:space="preserve"> </w:t>
+      </w:r>
+      <w:proofErr w:type="spellStart"/>
+      <w:r>
+        <w:rPr>
+          <w:rFonts w:ascii="Times New Roman" w:eastAsia="Times New Roman" w:hAnsi="Times New Roman" w:cs="Times New Roman"/>
+          <w:color w:val="000000"/>
           <w:lang w:eastAsia="cs-CZ"/>
         </w:rPr>
         <w:t>access</w:t>
@@ -5240,19 +4552,15 @@
         <w:spacing w:after="240" w:line="267" w:lineRule="atLeast"/>
         <w:textAlignment w:val="baseline"/>
         <w:rPr>
-          <w:rFonts w:ascii="Arial" w:eastAsia="Times New Roman" w:hAnsi="Arial" w:cs="Arial"/>
-          <w:color w:val="000000"/>
-          <w:sz w:val="21"/>
-          <w:szCs w:val="21"/>
-          <w:lang w:eastAsia="cs-CZ"/>
-        </w:rPr>
-      </w:pPr>
-      <w:r>
-        <w:rPr>
-          <w:rFonts w:ascii="Arial" w:eastAsia="Times New Roman" w:hAnsi="Arial" w:cs="Arial"/>
-          <w:color w:val="000000"/>
-          <w:sz w:val="21"/>
-          <w:szCs w:val="21"/>
+          <w:rFonts w:ascii="Times New Roman" w:eastAsia="Times New Roman" w:hAnsi="Times New Roman" w:cs="Times New Roman"/>
+          <w:color w:val="000000"/>
+          <w:lang w:eastAsia="cs-CZ"/>
+        </w:rPr>
+      </w:pPr>
+      <w:r>
+        <w:rPr>
+          <w:rFonts w:ascii="Times New Roman" w:eastAsia="Times New Roman" w:hAnsi="Times New Roman" w:cs="Times New Roman"/>
+          <w:color w:val="000000"/>
           <w:lang w:eastAsia="cs-CZ"/>
         </w:rPr>
         <w:t xml:space="preserve">** </w:t>
@@ -5260,10 +4568,8 @@
       <w:proofErr w:type="spellStart"/>
       <w:r>
         <w:rPr>
-          <w:rFonts w:ascii="Arial" w:eastAsia="Times New Roman" w:hAnsi="Arial" w:cs="Arial"/>
-          <w:color w:val="000000"/>
-          <w:sz w:val="21"/>
-          <w:szCs w:val="21"/>
+          <w:rFonts w:ascii="Times New Roman" w:eastAsia="Times New Roman" w:hAnsi="Times New Roman" w:cs="Times New Roman"/>
+          <w:color w:val="000000"/>
           <w:lang w:eastAsia="cs-CZ"/>
         </w:rPr>
         <w:t>ref</w:t>
@@ -5271,10 +4577,8 @@
       <w:proofErr w:type="spellEnd"/>
       <w:r>
         <w:rPr>
-          <w:rFonts w:ascii="Arial" w:eastAsia="Times New Roman" w:hAnsi="Arial" w:cs="Arial"/>
-          <w:color w:val="000000"/>
-          <w:sz w:val="21"/>
-          <w:szCs w:val="21"/>
+          <w:rFonts w:ascii="Times New Roman" w:eastAsia="Times New Roman" w:hAnsi="Times New Roman" w:cs="Times New Roman"/>
+          <w:color w:val="000000"/>
           <w:lang w:eastAsia="cs-CZ"/>
         </w:rPr>
         <w:t xml:space="preserve">: Data </w:t>
@@ -5282,10 +4586,8 @@
       <w:proofErr w:type="spellStart"/>
       <w:r>
         <w:rPr>
-          <w:rFonts w:ascii="Arial" w:eastAsia="Times New Roman" w:hAnsi="Arial" w:cs="Arial"/>
-          <w:color w:val="000000"/>
-          <w:sz w:val="21"/>
-          <w:szCs w:val="21"/>
+          <w:rFonts w:ascii="Times New Roman" w:eastAsia="Times New Roman" w:hAnsi="Times New Roman" w:cs="Times New Roman"/>
+          <w:color w:val="000000"/>
           <w:lang w:eastAsia="cs-CZ"/>
         </w:rPr>
         <w:t>Structures</w:t>
@@ -5293,21 +4595,17 @@
       <w:proofErr w:type="spellEnd"/>
       <w:r>
         <w:rPr>
-          <w:rFonts w:ascii="Arial" w:eastAsia="Times New Roman" w:hAnsi="Arial" w:cs="Arial"/>
-          <w:color w:val="000000"/>
-          <w:sz w:val="21"/>
-          <w:szCs w:val="21"/>
-          <w:lang w:eastAsia="cs-CZ"/>
-        </w:rPr>
-        <w:t xml:space="preserve"> </w:t>
-      </w:r>
-      <w:proofErr w:type="spellStart"/>
-      <w:r>
-        <w:rPr>
-          <w:rFonts w:ascii="Arial" w:eastAsia="Times New Roman" w:hAnsi="Arial" w:cs="Arial"/>
-          <w:color w:val="000000"/>
-          <w:sz w:val="21"/>
-          <w:szCs w:val="21"/>
+          <w:rFonts w:ascii="Times New Roman" w:eastAsia="Times New Roman" w:hAnsi="Times New Roman" w:cs="Times New Roman"/>
+          <w:color w:val="000000"/>
+          <w:lang w:eastAsia="cs-CZ"/>
+        </w:rPr>
+        <w:t xml:space="preserve"> </w:t>
+      </w:r>
+      <w:proofErr w:type="spellStart"/>
+      <w:r>
+        <w:rPr>
+          <w:rFonts w:ascii="Times New Roman" w:eastAsia="Times New Roman" w:hAnsi="Times New Roman" w:cs="Times New Roman"/>
+          <w:color w:val="000000"/>
           <w:lang w:eastAsia="cs-CZ"/>
         </w:rPr>
         <w:t>Using</w:t>
@@ -5315,10 +4613,8 @@
       <w:proofErr w:type="spellEnd"/>
       <w:r>
         <w:rPr>
-          <w:rFonts w:ascii="Arial" w:eastAsia="Times New Roman" w:hAnsi="Arial" w:cs="Arial"/>
-          <w:color w:val="000000"/>
-          <w:sz w:val="21"/>
-          <w:szCs w:val="21"/>
+          <w:rFonts w:ascii="Times New Roman" w:eastAsia="Times New Roman" w:hAnsi="Times New Roman" w:cs="Times New Roman"/>
+          <w:color w:val="000000"/>
           <w:lang w:eastAsia="cs-CZ"/>
         </w:rPr>
         <w:t xml:space="preserve"> C// </w:t>
@@ -5326,10 +4622,8 @@
       <w:proofErr w:type="spellStart"/>
       <w:r>
         <w:rPr>
-          <w:rFonts w:ascii="Arial" w:eastAsia="Times New Roman" w:hAnsi="Arial" w:cs="Arial"/>
-          <w:color w:val="000000"/>
-          <w:sz w:val="21"/>
-          <w:szCs w:val="21"/>
+          <w:rFonts w:ascii="Times New Roman" w:eastAsia="Times New Roman" w:hAnsi="Times New Roman" w:cs="Times New Roman"/>
+          <w:color w:val="000000"/>
           <w:lang w:eastAsia="cs-CZ"/>
         </w:rPr>
         <w:t>Author</w:t>
@@ -5337,10 +4631,8 @@
       <w:proofErr w:type="spellEnd"/>
       <w:r>
         <w:rPr>
-          <w:rFonts w:ascii="Arial" w:eastAsia="Times New Roman" w:hAnsi="Arial" w:cs="Arial"/>
-          <w:color w:val="000000"/>
-          <w:sz w:val="21"/>
-          <w:szCs w:val="21"/>
+          <w:rFonts w:ascii="Times New Roman" w:eastAsia="Times New Roman" w:hAnsi="Times New Roman" w:cs="Times New Roman"/>
+          <w:color w:val="000000"/>
           <w:lang w:eastAsia="cs-CZ"/>
         </w:rPr>
         <w:t xml:space="preserve">: </w:t>
@@ -5348,10 +4640,8 @@
       <w:proofErr w:type="spellStart"/>
       <w:r>
         <w:rPr>
-          <w:rFonts w:ascii="Arial" w:eastAsia="Times New Roman" w:hAnsi="Arial" w:cs="Arial"/>
-          <w:color w:val="000000"/>
-          <w:sz w:val="21"/>
-          <w:szCs w:val="21"/>
+          <w:rFonts w:ascii="Times New Roman" w:eastAsia="Times New Roman" w:hAnsi="Times New Roman" w:cs="Times New Roman"/>
+          <w:color w:val="000000"/>
           <w:lang w:eastAsia="cs-CZ"/>
         </w:rPr>
         <w:t>Aaro</w:t>
@@ -5359,10 +4649,8 @@
       <w:proofErr w:type="spellEnd"/>
       <w:r>
         <w:rPr>
-          <w:rFonts w:ascii="Arial" w:eastAsia="Times New Roman" w:hAnsi="Arial" w:cs="Arial"/>
-          <w:color w:val="000000"/>
-          <w:sz w:val="21"/>
-          <w:szCs w:val="21"/>
+          <w:rFonts w:ascii="Times New Roman" w:eastAsia="Times New Roman" w:hAnsi="Times New Roman" w:cs="Times New Roman"/>
+          <w:color w:val="000000"/>
           <w:lang w:eastAsia="cs-CZ"/>
         </w:rPr>
         <w:t xml:space="preserve"> M </w:t>
@@ -5370,10 +4658,8 @@
       <w:proofErr w:type="spellStart"/>
       <w:r>
         <w:rPr>
-          <w:rFonts w:ascii="Arial" w:eastAsia="Times New Roman" w:hAnsi="Arial" w:cs="Arial"/>
-          <w:color w:val="000000"/>
-          <w:sz w:val="21"/>
-          <w:szCs w:val="21"/>
+          <w:rFonts w:ascii="Times New Roman" w:eastAsia="Times New Roman" w:hAnsi="Times New Roman" w:cs="Times New Roman"/>
+          <w:color w:val="000000"/>
           <w:lang w:eastAsia="cs-CZ"/>
         </w:rPr>
         <w:t>Tenenbaum</w:t>
@@ -5386,20 +4672,16 @@
         <w:spacing w:after="0" w:line="267" w:lineRule="atLeast"/>
         <w:textAlignment w:val="baseline"/>
         <w:rPr>
-          <w:rFonts w:ascii="Arial" w:eastAsia="Times New Roman" w:hAnsi="Arial" w:cs="Arial"/>
-          <w:color w:val="000000"/>
-          <w:sz w:val="21"/>
-          <w:szCs w:val="21"/>
+          <w:rFonts w:ascii="Times New Roman" w:eastAsia="Times New Roman" w:hAnsi="Times New Roman" w:cs="Times New Roman"/>
+          <w:color w:val="000000"/>
           <w:lang w:eastAsia="cs-CZ"/>
         </w:rPr>
       </w:pPr>
       <w:hyperlink r:id="rId17" w:anchor="v=onepage&amp;q=drawback%20of%20B-Tree%20is%20the%20difficulty%20of%20Traversing%20the%20keys%20sequentially&amp;f=false" w:history="1">
         <w:r>
           <w:rPr>
-            <w:rFonts w:ascii="Arial" w:eastAsia="Times New Roman" w:hAnsi="Arial" w:cs="Arial"/>
+            <w:rFonts w:ascii="Times New Roman" w:eastAsia="Times New Roman" w:hAnsi="Times New Roman" w:cs="Times New Roman"/>
             <w:color w:val="4A6B82"/>
-            <w:sz w:val="21"/>
-            <w:szCs w:val="21"/>
             <w:bdr w:val="none" w:sz="0" w:space="0" w:color="auto" w:frame="1"/>
             <w:lang w:eastAsia="cs-CZ"/>
           </w:rPr>
@@ -5421,8 +4703,6 @@
         </w:rPr>
         <w:t>ALGORITMY 179-188 DVORSKÝ</w:t>
       </w:r>
-      <w:bookmarkStart w:id="3" w:name="_GoBack"/>
-      <w:bookmarkEnd w:id="3"/>
     </w:p>
     <w:p/>
     <w:p/>
